--- a/笔记/重复性代码.docx
+++ b/笔记/重复性代码.docx
@@ -965,8 +965,6 @@
           <w:shd w:val="clear" w:fill="2B2B2B"/>
         </w:rPr>
       </w:pPr>
-      <w:bookmarkStart w:id="0" w:name="_GoBack"/>
-      <w:bookmarkEnd w:id="0"/>
     </w:p>
     <w:p>
       <w:pPr>
@@ -7474,6 +7472,12 @@
     </w:p>
     <w:p>
       <w:pPr>
+        <w:pStyle w:val="2"/>
+        <w:keepNext w:val="0"/>
+        <w:keepLines w:val="0"/>
+        <w:widowControl/>
+        <w:suppressLineNumbers w:val="0"/>
+        <w:shd w:val="clear" w:fill="2B2B2B"/>
         <w:rPr>
           <w:rFonts w:hint="default"/>
           <w:sz w:val="44"/>
@@ -7481,6 +7485,791 @@
           <w:lang w:val="en-US" w:eastAsia="zh-CN"/>
         </w:rPr>
       </w:pPr>
+    </w:p>
+    <w:p>
+      <w:pPr>
+        <w:pStyle w:val="2"/>
+        <w:keepNext w:val="0"/>
+        <w:keepLines w:val="0"/>
+        <w:widowControl/>
+        <w:suppressLineNumbers w:val="0"/>
+        <w:shd w:val="clear" w:fill="2B2B2B"/>
+        <w:rPr>
+          <w:rFonts w:hint="eastAsia"/>
+          <w:sz w:val="44"/>
+          <w:szCs w:val="44"/>
+          <w:lang w:val="en-US" w:eastAsia="zh-CN"/>
+        </w:rPr>
+      </w:pPr>
+    </w:p>
+    <w:p>
+      <w:pPr>
+        <w:rPr>
+          <w:rFonts w:hint="eastAsia"/>
+          <w:sz w:val="44"/>
+          <w:szCs w:val="44"/>
+          <w:lang w:val="en-US" w:eastAsia="zh-CN"/>
+        </w:rPr>
+      </w:pPr>
+    </w:p>
+    <w:p>
+      <w:pPr>
+        <w:rPr>
+          <w:rFonts w:hint="eastAsia"/>
+          <w:sz w:val="44"/>
+          <w:szCs w:val="44"/>
+          <w:lang w:val="en-US" w:eastAsia="zh-CN"/>
+        </w:rPr>
+      </w:pPr>
+      <w:r>
+        <w:rPr>
+          <w:rFonts w:hint="eastAsia"/>
+          <w:sz w:val="44"/>
+          <w:szCs w:val="44"/>
+          <w:lang w:val="en-US" w:eastAsia="zh-CN"/>
+        </w:rPr>
+        <w:t>MyBatisPlusConfig配置类模板</w:t>
+      </w:r>
+    </w:p>
+    <w:p>
+      <w:pPr>
+        <w:pStyle w:val="2"/>
+        <w:keepNext w:val="0"/>
+        <w:keepLines w:val="0"/>
+        <w:widowControl/>
+        <w:suppressLineNumbers w:val="0"/>
+        <w:shd w:val="clear" w:fill="2B2B2B"/>
+        <w:rPr>
+          <w:rFonts w:ascii="monospace" w:hAnsi="monospace" w:eastAsia="monospace" w:cs="monospace"/>
+          <w:color w:val="A9B7C6"/>
+          <w:sz w:val="19"/>
+          <w:szCs w:val="19"/>
+        </w:rPr>
+      </w:pPr>
+      <w:r>
+        <w:rPr>
+          <w:rFonts w:hint="default" w:ascii="monospace" w:hAnsi="monospace" w:eastAsia="monospace" w:cs="monospace"/>
+          <w:color w:val="CC7832"/>
+          <w:sz w:val="19"/>
+          <w:szCs w:val="19"/>
+          <w:shd w:val="clear" w:fill="2B2B2B"/>
+        </w:rPr>
+        <w:t xml:space="preserve">package </w:t>
+      </w:r>
+      <w:r>
+        <w:rPr>
+          <w:rFonts w:hint="default" w:ascii="monospace" w:hAnsi="monospace" w:eastAsia="monospace" w:cs="monospace"/>
+          <w:color w:val="A9B7C6"/>
+          <w:sz w:val="19"/>
+          <w:szCs w:val="19"/>
+          <w:shd w:val="clear" w:fill="2B2B2B"/>
+        </w:rPr>
+        <w:t>com.ysu.mpdemo2.configger</w:t>
+      </w:r>
+      <w:r>
+        <w:rPr>
+          <w:rFonts w:hint="default" w:ascii="monospace" w:hAnsi="monospace" w:eastAsia="monospace" w:cs="monospace"/>
+          <w:color w:val="CC7832"/>
+          <w:sz w:val="19"/>
+          <w:szCs w:val="19"/>
+          <w:shd w:val="clear" w:fill="2B2B2B"/>
+        </w:rPr>
+        <w:t>;</w:t>
+      </w:r>
+      <w:r>
+        <w:rPr>
+          <w:rFonts w:hint="default" w:ascii="monospace" w:hAnsi="monospace" w:eastAsia="monospace" w:cs="monospace"/>
+          <w:color w:val="CC7832"/>
+          <w:sz w:val="19"/>
+          <w:szCs w:val="19"/>
+          <w:shd w:val="clear" w:fill="2B2B2B"/>
+        </w:rPr>
+        <w:br w:type="textWrapping"/>
+      </w:r>
+      <w:r>
+        <w:rPr>
+          <w:rFonts w:hint="default" w:ascii="monospace" w:hAnsi="monospace" w:eastAsia="monospace" w:cs="monospace"/>
+          <w:color w:val="CC7832"/>
+          <w:sz w:val="19"/>
+          <w:szCs w:val="19"/>
+          <w:shd w:val="clear" w:fill="2B2B2B"/>
+        </w:rPr>
+        <w:br w:type="textWrapping"/>
+      </w:r>
+      <w:r>
+        <w:rPr>
+          <w:rFonts w:hint="default" w:ascii="monospace" w:hAnsi="monospace" w:eastAsia="monospace" w:cs="monospace"/>
+          <w:color w:val="CC7832"/>
+          <w:sz w:val="19"/>
+          <w:szCs w:val="19"/>
+          <w:shd w:val="clear" w:fill="2B2B2B"/>
+        </w:rPr>
+        <w:t xml:space="preserve">import </w:t>
+      </w:r>
+      <w:r>
+        <w:rPr>
+          <w:rFonts w:hint="default" w:ascii="monospace" w:hAnsi="monospace" w:eastAsia="monospace" w:cs="monospace"/>
+          <w:color w:val="A9B7C6"/>
+          <w:sz w:val="19"/>
+          <w:szCs w:val="19"/>
+          <w:shd w:val="clear" w:fill="2B2B2B"/>
+        </w:rPr>
+        <w:t>com.baomidou.mybatisplus.annotation.DbType</w:t>
+      </w:r>
+      <w:r>
+        <w:rPr>
+          <w:rFonts w:hint="default" w:ascii="monospace" w:hAnsi="monospace" w:eastAsia="monospace" w:cs="monospace"/>
+          <w:color w:val="CC7832"/>
+          <w:sz w:val="19"/>
+          <w:szCs w:val="19"/>
+          <w:shd w:val="clear" w:fill="2B2B2B"/>
+        </w:rPr>
+        <w:t>;</w:t>
+      </w:r>
+      <w:r>
+        <w:rPr>
+          <w:rFonts w:hint="default" w:ascii="monospace" w:hAnsi="monospace" w:eastAsia="monospace" w:cs="monospace"/>
+          <w:color w:val="CC7832"/>
+          <w:sz w:val="19"/>
+          <w:szCs w:val="19"/>
+          <w:shd w:val="clear" w:fill="2B2B2B"/>
+        </w:rPr>
+        <w:br w:type="textWrapping"/>
+      </w:r>
+      <w:r>
+        <w:rPr>
+          <w:rFonts w:hint="default" w:ascii="monospace" w:hAnsi="monospace" w:eastAsia="monospace" w:cs="monospace"/>
+          <w:color w:val="CC7832"/>
+          <w:sz w:val="19"/>
+          <w:szCs w:val="19"/>
+          <w:shd w:val="clear" w:fill="2B2B2B"/>
+        </w:rPr>
+        <w:t xml:space="preserve">import </w:t>
+      </w:r>
+      <w:r>
+        <w:rPr>
+          <w:rFonts w:hint="default" w:ascii="monospace" w:hAnsi="monospace" w:eastAsia="monospace" w:cs="monospace"/>
+          <w:color w:val="A9B7C6"/>
+          <w:sz w:val="19"/>
+          <w:szCs w:val="19"/>
+          <w:shd w:val="clear" w:fill="2B2B2B"/>
+        </w:rPr>
+        <w:t>com.baomidou.mybatisplus.core.MybatisConfiguration</w:t>
+      </w:r>
+      <w:r>
+        <w:rPr>
+          <w:rFonts w:hint="default" w:ascii="monospace" w:hAnsi="monospace" w:eastAsia="monospace" w:cs="monospace"/>
+          <w:color w:val="CC7832"/>
+          <w:sz w:val="19"/>
+          <w:szCs w:val="19"/>
+          <w:shd w:val="clear" w:fill="2B2B2B"/>
+        </w:rPr>
+        <w:t>;</w:t>
+      </w:r>
+      <w:r>
+        <w:rPr>
+          <w:rFonts w:hint="default" w:ascii="monospace" w:hAnsi="monospace" w:eastAsia="monospace" w:cs="monospace"/>
+          <w:color w:val="CC7832"/>
+          <w:sz w:val="19"/>
+          <w:szCs w:val="19"/>
+          <w:shd w:val="clear" w:fill="2B2B2B"/>
+        </w:rPr>
+        <w:br w:type="textWrapping"/>
+      </w:r>
+      <w:r>
+        <w:rPr>
+          <w:rFonts w:hint="default" w:ascii="monospace" w:hAnsi="monospace" w:eastAsia="monospace" w:cs="monospace"/>
+          <w:color w:val="CC7832"/>
+          <w:sz w:val="19"/>
+          <w:szCs w:val="19"/>
+          <w:shd w:val="clear" w:fill="2B2B2B"/>
+        </w:rPr>
+        <w:t xml:space="preserve">import </w:t>
+      </w:r>
+      <w:r>
+        <w:rPr>
+          <w:rFonts w:hint="default" w:ascii="monospace" w:hAnsi="monospace" w:eastAsia="monospace" w:cs="monospace"/>
+          <w:color w:val="A9B7C6"/>
+          <w:sz w:val="19"/>
+          <w:szCs w:val="19"/>
+          <w:shd w:val="clear" w:fill="2B2B2B"/>
+        </w:rPr>
+        <w:t>com.baomidou.mybatisplus.extension.plugins.MybatisPlusInterceptor</w:t>
+      </w:r>
+      <w:r>
+        <w:rPr>
+          <w:rFonts w:hint="default" w:ascii="monospace" w:hAnsi="monospace" w:eastAsia="monospace" w:cs="monospace"/>
+          <w:color w:val="CC7832"/>
+          <w:sz w:val="19"/>
+          <w:szCs w:val="19"/>
+          <w:shd w:val="clear" w:fill="2B2B2B"/>
+        </w:rPr>
+        <w:t>;</w:t>
+      </w:r>
+      <w:r>
+        <w:rPr>
+          <w:rFonts w:hint="default" w:ascii="monospace" w:hAnsi="monospace" w:eastAsia="monospace" w:cs="monospace"/>
+          <w:color w:val="CC7832"/>
+          <w:sz w:val="19"/>
+          <w:szCs w:val="19"/>
+          <w:shd w:val="clear" w:fill="2B2B2B"/>
+        </w:rPr>
+        <w:br w:type="textWrapping"/>
+      </w:r>
+      <w:r>
+        <w:rPr>
+          <w:rFonts w:hint="default" w:ascii="monospace" w:hAnsi="monospace" w:eastAsia="monospace" w:cs="monospace"/>
+          <w:color w:val="CC7832"/>
+          <w:sz w:val="19"/>
+          <w:szCs w:val="19"/>
+          <w:shd w:val="clear" w:fill="2B2B2B"/>
+        </w:rPr>
+        <w:t xml:space="preserve">import </w:t>
+      </w:r>
+      <w:r>
+        <w:rPr>
+          <w:rFonts w:hint="default" w:ascii="monospace" w:hAnsi="monospace" w:eastAsia="monospace" w:cs="monospace"/>
+          <w:color w:val="A9B7C6"/>
+          <w:sz w:val="19"/>
+          <w:szCs w:val="19"/>
+          <w:shd w:val="clear" w:fill="2B2B2B"/>
+        </w:rPr>
+        <w:t>com.baomidou.mybatisplus.extension.plugins.inner.PaginationInnerInterceptor</w:t>
+      </w:r>
+      <w:r>
+        <w:rPr>
+          <w:rFonts w:hint="default" w:ascii="monospace" w:hAnsi="monospace" w:eastAsia="monospace" w:cs="monospace"/>
+          <w:color w:val="CC7832"/>
+          <w:sz w:val="19"/>
+          <w:szCs w:val="19"/>
+          <w:shd w:val="clear" w:fill="2B2B2B"/>
+        </w:rPr>
+        <w:t>;</w:t>
+      </w:r>
+      <w:r>
+        <w:rPr>
+          <w:rFonts w:hint="default" w:ascii="monospace" w:hAnsi="monospace" w:eastAsia="monospace" w:cs="monospace"/>
+          <w:color w:val="CC7832"/>
+          <w:sz w:val="19"/>
+          <w:szCs w:val="19"/>
+          <w:shd w:val="clear" w:fill="2B2B2B"/>
+        </w:rPr>
+        <w:br w:type="textWrapping"/>
+      </w:r>
+      <w:r>
+        <w:rPr>
+          <w:rFonts w:hint="default" w:ascii="monospace" w:hAnsi="monospace" w:eastAsia="monospace" w:cs="monospace"/>
+          <w:color w:val="CC7832"/>
+          <w:sz w:val="19"/>
+          <w:szCs w:val="19"/>
+          <w:shd w:val="clear" w:fill="2B2B2B"/>
+        </w:rPr>
+        <w:t xml:space="preserve">import </w:t>
+      </w:r>
+      <w:r>
+        <w:rPr>
+          <w:rFonts w:hint="default" w:ascii="monospace" w:hAnsi="monospace" w:eastAsia="monospace" w:cs="monospace"/>
+          <w:color w:val="A9B7C6"/>
+          <w:sz w:val="19"/>
+          <w:szCs w:val="19"/>
+          <w:shd w:val="clear" w:fill="2B2B2B"/>
+        </w:rPr>
+        <w:t>org.springframework.context.annotation.</w:t>
+      </w:r>
+      <w:r>
+        <w:rPr>
+          <w:rFonts w:hint="default" w:ascii="monospace" w:hAnsi="monospace" w:eastAsia="monospace" w:cs="monospace"/>
+          <w:color w:val="BBB529"/>
+          <w:sz w:val="19"/>
+          <w:szCs w:val="19"/>
+          <w:shd w:val="clear" w:fill="2B2B2B"/>
+        </w:rPr>
+        <w:t>Bean</w:t>
+      </w:r>
+      <w:r>
+        <w:rPr>
+          <w:rFonts w:hint="default" w:ascii="monospace" w:hAnsi="monospace" w:eastAsia="monospace" w:cs="monospace"/>
+          <w:color w:val="CC7832"/>
+          <w:sz w:val="19"/>
+          <w:szCs w:val="19"/>
+          <w:shd w:val="clear" w:fill="2B2B2B"/>
+        </w:rPr>
+        <w:t>;</w:t>
+      </w:r>
+      <w:r>
+        <w:rPr>
+          <w:rFonts w:hint="default" w:ascii="monospace" w:hAnsi="monospace" w:eastAsia="monospace" w:cs="monospace"/>
+          <w:color w:val="CC7832"/>
+          <w:sz w:val="19"/>
+          <w:szCs w:val="19"/>
+          <w:shd w:val="clear" w:fill="2B2B2B"/>
+        </w:rPr>
+        <w:br w:type="textWrapping"/>
+      </w:r>
+      <w:r>
+        <w:rPr>
+          <w:rFonts w:hint="default" w:ascii="monospace" w:hAnsi="monospace" w:eastAsia="monospace" w:cs="monospace"/>
+          <w:color w:val="CC7832"/>
+          <w:sz w:val="19"/>
+          <w:szCs w:val="19"/>
+          <w:shd w:val="clear" w:fill="2B2B2B"/>
+        </w:rPr>
+        <w:t xml:space="preserve">import </w:t>
+      </w:r>
+      <w:r>
+        <w:rPr>
+          <w:rFonts w:hint="default" w:ascii="monospace" w:hAnsi="monospace" w:eastAsia="monospace" w:cs="monospace"/>
+          <w:color w:val="A9B7C6"/>
+          <w:sz w:val="19"/>
+          <w:szCs w:val="19"/>
+          <w:shd w:val="clear" w:fill="2B2B2B"/>
+        </w:rPr>
+        <w:t>org.springframework.context.annotation.</w:t>
+      </w:r>
+      <w:r>
+        <w:rPr>
+          <w:rFonts w:hint="default" w:ascii="monospace" w:hAnsi="monospace" w:eastAsia="monospace" w:cs="monospace"/>
+          <w:color w:val="BBB529"/>
+          <w:sz w:val="19"/>
+          <w:szCs w:val="19"/>
+          <w:shd w:val="clear" w:fill="2B2B2B"/>
+        </w:rPr>
+        <w:t>Configuration</w:t>
+      </w:r>
+      <w:r>
+        <w:rPr>
+          <w:rFonts w:hint="default" w:ascii="monospace" w:hAnsi="monospace" w:eastAsia="monospace" w:cs="monospace"/>
+          <w:color w:val="CC7832"/>
+          <w:sz w:val="19"/>
+          <w:szCs w:val="19"/>
+          <w:shd w:val="clear" w:fill="2B2B2B"/>
+        </w:rPr>
+        <w:t>;</w:t>
+      </w:r>
+      <w:r>
+        <w:rPr>
+          <w:rFonts w:hint="default" w:ascii="monospace" w:hAnsi="monospace" w:eastAsia="monospace" w:cs="monospace"/>
+          <w:color w:val="CC7832"/>
+          <w:sz w:val="19"/>
+          <w:szCs w:val="19"/>
+          <w:shd w:val="clear" w:fill="2B2B2B"/>
+        </w:rPr>
+        <w:br w:type="textWrapping"/>
+      </w:r>
+      <w:r>
+        <w:rPr>
+          <w:rFonts w:hint="default" w:ascii="monospace" w:hAnsi="monospace" w:eastAsia="monospace" w:cs="monospace"/>
+          <w:color w:val="CC7832"/>
+          <w:sz w:val="19"/>
+          <w:szCs w:val="19"/>
+          <w:shd w:val="clear" w:fill="2B2B2B"/>
+        </w:rPr>
+        <w:br w:type="textWrapping"/>
+      </w:r>
+      <w:r>
+        <w:rPr>
+          <w:rFonts w:hint="default" w:ascii="monospace" w:hAnsi="monospace" w:eastAsia="monospace" w:cs="monospace"/>
+          <w:color w:val="BBB529"/>
+          <w:sz w:val="19"/>
+          <w:szCs w:val="19"/>
+          <w:shd w:val="clear" w:fill="2B2B2B"/>
+        </w:rPr>
+        <w:t>@Configuration</w:t>
+      </w:r>
+      <w:r>
+        <w:rPr>
+          <w:rFonts w:hint="default" w:ascii="monospace" w:hAnsi="monospace" w:eastAsia="monospace" w:cs="monospace"/>
+          <w:color w:val="BBB529"/>
+          <w:sz w:val="19"/>
+          <w:szCs w:val="19"/>
+          <w:shd w:val="clear" w:fill="2B2B2B"/>
+        </w:rPr>
+        <w:br w:type="textWrapping"/>
+      </w:r>
+      <w:r>
+        <w:rPr>
+          <w:rFonts w:hint="default" w:ascii="monospace" w:hAnsi="monospace" w:eastAsia="monospace" w:cs="monospace"/>
+          <w:color w:val="CC7832"/>
+          <w:sz w:val="19"/>
+          <w:szCs w:val="19"/>
+          <w:shd w:val="clear" w:fill="2B2B2B"/>
+        </w:rPr>
+        <w:t xml:space="preserve">public class </w:t>
+      </w:r>
+      <w:r>
+        <w:rPr>
+          <w:rFonts w:hint="default" w:ascii="monospace" w:hAnsi="monospace" w:eastAsia="monospace" w:cs="monospace"/>
+          <w:color w:val="A9B7C6"/>
+          <w:sz w:val="19"/>
+          <w:szCs w:val="19"/>
+          <w:shd w:val="clear" w:fill="2B2B2B"/>
+        </w:rPr>
+        <w:t>MyBatisPlusConfig {</w:t>
+      </w:r>
+      <w:r>
+        <w:rPr>
+          <w:rFonts w:hint="default" w:ascii="monospace" w:hAnsi="monospace" w:eastAsia="monospace" w:cs="monospace"/>
+          <w:color w:val="A9B7C6"/>
+          <w:sz w:val="19"/>
+          <w:szCs w:val="19"/>
+          <w:shd w:val="clear" w:fill="2B2B2B"/>
+        </w:rPr>
+        <w:br w:type="textWrapping"/>
+      </w:r>
+      <w:r>
+        <w:rPr>
+          <w:rFonts w:hint="default" w:ascii="monospace" w:hAnsi="monospace" w:eastAsia="monospace" w:cs="monospace"/>
+          <w:color w:val="A9B7C6"/>
+          <w:sz w:val="19"/>
+          <w:szCs w:val="19"/>
+          <w:shd w:val="clear" w:fill="2B2B2B"/>
+        </w:rPr>
+        <w:t xml:space="preserve">    </w:t>
+      </w:r>
+      <w:r>
+        <w:rPr>
+          <w:rFonts w:hint="default" w:ascii="monospace" w:hAnsi="monospace" w:eastAsia="monospace" w:cs="monospace"/>
+          <w:color w:val="BBB529"/>
+          <w:sz w:val="19"/>
+          <w:szCs w:val="19"/>
+          <w:shd w:val="clear" w:fill="2B2B2B"/>
+        </w:rPr>
+        <w:t>@Bean</w:t>
+      </w:r>
+      <w:r>
+        <w:rPr>
+          <w:rFonts w:hint="default" w:ascii="monospace" w:hAnsi="monospace" w:eastAsia="monospace" w:cs="monospace"/>
+          <w:color w:val="BBB529"/>
+          <w:sz w:val="19"/>
+          <w:szCs w:val="19"/>
+          <w:shd w:val="clear" w:fill="2B2B2B"/>
+        </w:rPr>
+        <w:br w:type="textWrapping"/>
+      </w:r>
+      <w:r>
+        <w:rPr>
+          <w:rFonts w:hint="default" w:ascii="monospace" w:hAnsi="monospace" w:eastAsia="monospace" w:cs="monospace"/>
+          <w:color w:val="BBB529"/>
+          <w:sz w:val="19"/>
+          <w:szCs w:val="19"/>
+          <w:shd w:val="clear" w:fill="2B2B2B"/>
+        </w:rPr>
+        <w:t xml:space="preserve">    </w:t>
+      </w:r>
+      <w:r>
+        <w:rPr>
+          <w:rFonts w:hint="default" w:ascii="monospace" w:hAnsi="monospace" w:eastAsia="monospace" w:cs="monospace"/>
+          <w:color w:val="CC7832"/>
+          <w:sz w:val="19"/>
+          <w:szCs w:val="19"/>
+          <w:shd w:val="clear" w:fill="2B2B2B"/>
+        </w:rPr>
+        <w:t xml:space="preserve">public </w:t>
+      </w:r>
+      <w:r>
+        <w:rPr>
+          <w:rFonts w:hint="default" w:ascii="monospace" w:hAnsi="monospace" w:eastAsia="monospace" w:cs="monospace"/>
+          <w:color w:val="A9B7C6"/>
+          <w:sz w:val="19"/>
+          <w:szCs w:val="19"/>
+          <w:shd w:val="clear" w:fill="2B2B2B"/>
+        </w:rPr>
+        <w:t xml:space="preserve">MybatisPlusInterceptor </w:t>
+      </w:r>
+      <w:r>
+        <w:rPr>
+          <w:rFonts w:hint="default" w:ascii="monospace" w:hAnsi="monospace" w:eastAsia="monospace" w:cs="monospace"/>
+          <w:color w:val="FFC66D"/>
+          <w:sz w:val="19"/>
+          <w:szCs w:val="19"/>
+          <w:shd w:val="clear" w:fill="2B2B2B"/>
+        </w:rPr>
+        <w:t>paginationInterceptor</w:t>
+      </w:r>
+      <w:r>
+        <w:rPr>
+          <w:rFonts w:hint="default" w:ascii="monospace" w:hAnsi="monospace" w:eastAsia="monospace" w:cs="monospace"/>
+          <w:color w:val="A9B7C6"/>
+          <w:sz w:val="19"/>
+          <w:szCs w:val="19"/>
+          <w:shd w:val="clear" w:fill="2B2B2B"/>
+        </w:rPr>
+        <w:t>(){</w:t>
+      </w:r>
+      <w:r>
+        <w:rPr>
+          <w:rFonts w:hint="default" w:ascii="monospace" w:hAnsi="monospace" w:eastAsia="monospace" w:cs="monospace"/>
+          <w:color w:val="A9B7C6"/>
+          <w:sz w:val="19"/>
+          <w:szCs w:val="19"/>
+          <w:shd w:val="clear" w:fill="2B2B2B"/>
+        </w:rPr>
+        <w:br w:type="textWrapping"/>
+      </w:r>
+      <w:r>
+        <w:rPr>
+          <w:rFonts w:hint="default" w:ascii="monospace" w:hAnsi="monospace" w:eastAsia="monospace" w:cs="monospace"/>
+          <w:color w:val="A9B7C6"/>
+          <w:sz w:val="19"/>
+          <w:szCs w:val="19"/>
+          <w:shd w:val="clear" w:fill="2B2B2B"/>
+        </w:rPr>
+        <w:t xml:space="preserve">        MybatisPlusInterceptor interceptor=</w:t>
+      </w:r>
+      <w:r>
+        <w:rPr>
+          <w:rFonts w:hint="default" w:ascii="monospace" w:hAnsi="monospace" w:eastAsia="monospace" w:cs="monospace"/>
+          <w:color w:val="CC7832"/>
+          <w:sz w:val="19"/>
+          <w:szCs w:val="19"/>
+          <w:shd w:val="clear" w:fill="2B2B2B"/>
+        </w:rPr>
+        <w:t xml:space="preserve">new </w:t>
+      </w:r>
+      <w:r>
+        <w:rPr>
+          <w:rFonts w:hint="default" w:ascii="monospace" w:hAnsi="monospace" w:eastAsia="monospace" w:cs="monospace"/>
+          <w:color w:val="A9B7C6"/>
+          <w:sz w:val="19"/>
+          <w:szCs w:val="19"/>
+          <w:shd w:val="clear" w:fill="2B2B2B"/>
+        </w:rPr>
+        <w:t>MybatisPlusInterceptor()</w:t>
+      </w:r>
+      <w:r>
+        <w:rPr>
+          <w:rFonts w:hint="default" w:ascii="monospace" w:hAnsi="monospace" w:eastAsia="monospace" w:cs="monospace"/>
+          <w:color w:val="CC7832"/>
+          <w:sz w:val="19"/>
+          <w:szCs w:val="19"/>
+          <w:shd w:val="clear" w:fill="2B2B2B"/>
+        </w:rPr>
+        <w:t>;</w:t>
+      </w:r>
+      <w:r>
+        <w:rPr>
+          <w:rFonts w:hint="default" w:ascii="monospace" w:hAnsi="monospace" w:eastAsia="monospace" w:cs="monospace"/>
+          <w:color w:val="CC7832"/>
+          <w:sz w:val="19"/>
+          <w:szCs w:val="19"/>
+          <w:shd w:val="clear" w:fill="2B2B2B"/>
+        </w:rPr>
+        <w:br w:type="textWrapping"/>
+      </w:r>
+      <w:r>
+        <w:rPr>
+          <w:rFonts w:hint="default" w:ascii="monospace" w:hAnsi="monospace" w:eastAsia="monospace" w:cs="monospace"/>
+          <w:color w:val="CC7832"/>
+          <w:sz w:val="19"/>
+          <w:szCs w:val="19"/>
+          <w:shd w:val="clear" w:fill="2B2B2B"/>
+        </w:rPr>
+        <w:t xml:space="preserve">        </w:t>
+      </w:r>
+      <w:r>
+        <w:rPr>
+          <w:rFonts w:hint="default" w:ascii="monospace" w:hAnsi="monospace" w:eastAsia="monospace" w:cs="monospace"/>
+          <w:color w:val="A9B7C6"/>
+          <w:sz w:val="19"/>
+          <w:szCs w:val="19"/>
+          <w:shd w:val="clear" w:fill="2B2B2B"/>
+        </w:rPr>
+        <w:t>PaginationInnerInterceptor paginationInnerInterceptor=</w:t>
+      </w:r>
+      <w:r>
+        <w:rPr>
+          <w:rFonts w:hint="default" w:ascii="monospace" w:hAnsi="monospace" w:eastAsia="monospace" w:cs="monospace"/>
+          <w:color w:val="CC7832"/>
+          <w:sz w:val="19"/>
+          <w:szCs w:val="19"/>
+          <w:shd w:val="clear" w:fill="2B2B2B"/>
+        </w:rPr>
+        <w:t xml:space="preserve">new </w:t>
+      </w:r>
+      <w:r>
+        <w:rPr>
+          <w:rFonts w:hint="default" w:ascii="monospace" w:hAnsi="monospace" w:eastAsia="monospace" w:cs="monospace"/>
+          <w:color w:val="A9B7C6"/>
+          <w:sz w:val="19"/>
+          <w:szCs w:val="19"/>
+          <w:shd w:val="clear" w:fill="2B2B2B"/>
+        </w:rPr>
+        <w:t>PaginationInnerInterceptor(DbType.</w:t>
+      </w:r>
+      <w:r>
+        <w:rPr>
+          <w:rFonts w:hint="default" w:ascii="monospace" w:hAnsi="monospace" w:eastAsia="monospace" w:cs="monospace"/>
+          <w:i/>
+          <w:iCs/>
+          <w:color w:val="9876AA"/>
+          <w:sz w:val="19"/>
+          <w:szCs w:val="19"/>
+          <w:shd w:val="clear" w:fill="2B2B2B"/>
+        </w:rPr>
+        <w:t>MYSQL</w:t>
+      </w:r>
+      <w:r>
+        <w:rPr>
+          <w:rFonts w:hint="default" w:ascii="monospace" w:hAnsi="monospace" w:eastAsia="monospace" w:cs="monospace"/>
+          <w:color w:val="A9B7C6"/>
+          <w:sz w:val="19"/>
+          <w:szCs w:val="19"/>
+          <w:shd w:val="clear" w:fill="2B2B2B"/>
+        </w:rPr>
+        <w:t>)</w:t>
+      </w:r>
+      <w:r>
+        <w:rPr>
+          <w:rFonts w:hint="default" w:ascii="monospace" w:hAnsi="monospace" w:eastAsia="monospace" w:cs="monospace"/>
+          <w:color w:val="CC7832"/>
+          <w:sz w:val="19"/>
+          <w:szCs w:val="19"/>
+          <w:shd w:val="clear" w:fill="2B2B2B"/>
+        </w:rPr>
+        <w:t>;</w:t>
+      </w:r>
+      <w:r>
+        <w:rPr>
+          <w:rFonts w:hint="default" w:ascii="monospace" w:hAnsi="monospace" w:eastAsia="monospace" w:cs="monospace"/>
+          <w:color w:val="CC7832"/>
+          <w:sz w:val="19"/>
+          <w:szCs w:val="19"/>
+          <w:shd w:val="clear" w:fill="2B2B2B"/>
+        </w:rPr>
+        <w:br w:type="textWrapping"/>
+      </w:r>
+      <w:r>
+        <w:rPr>
+          <w:rFonts w:hint="default" w:ascii="monospace" w:hAnsi="monospace" w:eastAsia="monospace" w:cs="monospace"/>
+          <w:color w:val="CC7832"/>
+          <w:sz w:val="19"/>
+          <w:szCs w:val="19"/>
+          <w:shd w:val="clear" w:fill="2B2B2B"/>
+        </w:rPr>
+        <w:t xml:space="preserve">        </w:t>
+      </w:r>
+      <w:r>
+        <w:rPr>
+          <w:rFonts w:hint="default" w:ascii="monospace" w:hAnsi="monospace" w:eastAsia="monospace" w:cs="monospace"/>
+          <w:color w:val="A9B7C6"/>
+          <w:sz w:val="19"/>
+          <w:szCs w:val="19"/>
+          <w:shd w:val="clear" w:fill="2B2B2B"/>
+        </w:rPr>
+        <w:t>interceptor.addInnerInterceptor(paginationInnerInterceptor)</w:t>
+      </w:r>
+      <w:r>
+        <w:rPr>
+          <w:rFonts w:hint="default" w:ascii="monospace" w:hAnsi="monospace" w:eastAsia="monospace" w:cs="monospace"/>
+          <w:color w:val="CC7832"/>
+          <w:sz w:val="19"/>
+          <w:szCs w:val="19"/>
+          <w:shd w:val="clear" w:fill="2B2B2B"/>
+        </w:rPr>
+        <w:t>;</w:t>
+      </w:r>
+      <w:r>
+        <w:rPr>
+          <w:rFonts w:hint="default" w:ascii="monospace" w:hAnsi="monospace" w:eastAsia="monospace" w:cs="monospace"/>
+          <w:color w:val="CC7832"/>
+          <w:sz w:val="19"/>
+          <w:szCs w:val="19"/>
+          <w:shd w:val="clear" w:fill="2B2B2B"/>
+        </w:rPr>
+        <w:br w:type="textWrapping"/>
+      </w:r>
+      <w:r>
+        <w:rPr>
+          <w:rFonts w:hint="default" w:ascii="monospace" w:hAnsi="monospace" w:eastAsia="monospace" w:cs="monospace"/>
+          <w:color w:val="CC7832"/>
+          <w:sz w:val="19"/>
+          <w:szCs w:val="19"/>
+          <w:shd w:val="clear" w:fill="2B2B2B"/>
+        </w:rPr>
+        <w:t xml:space="preserve">        return  </w:t>
+      </w:r>
+      <w:r>
+        <w:rPr>
+          <w:rFonts w:hint="default" w:ascii="monospace" w:hAnsi="monospace" w:eastAsia="monospace" w:cs="monospace"/>
+          <w:color w:val="A9B7C6"/>
+          <w:sz w:val="19"/>
+          <w:szCs w:val="19"/>
+          <w:shd w:val="clear" w:fill="2B2B2B"/>
+        </w:rPr>
+        <w:t>interceptor</w:t>
+      </w:r>
+      <w:r>
+        <w:rPr>
+          <w:rFonts w:hint="default" w:ascii="monospace" w:hAnsi="monospace" w:eastAsia="monospace" w:cs="monospace"/>
+          <w:color w:val="CC7832"/>
+          <w:sz w:val="19"/>
+          <w:szCs w:val="19"/>
+          <w:shd w:val="clear" w:fill="2B2B2B"/>
+        </w:rPr>
+        <w:t>;</w:t>
+      </w:r>
+      <w:r>
+        <w:rPr>
+          <w:rFonts w:hint="default" w:ascii="monospace" w:hAnsi="monospace" w:eastAsia="monospace" w:cs="monospace"/>
+          <w:color w:val="CC7832"/>
+          <w:sz w:val="19"/>
+          <w:szCs w:val="19"/>
+          <w:shd w:val="clear" w:fill="2B2B2B"/>
+        </w:rPr>
+        <w:br w:type="textWrapping"/>
+      </w:r>
+      <w:r>
+        <w:rPr>
+          <w:rFonts w:hint="default" w:ascii="monospace" w:hAnsi="monospace" w:eastAsia="monospace" w:cs="monospace"/>
+          <w:color w:val="CC7832"/>
+          <w:sz w:val="19"/>
+          <w:szCs w:val="19"/>
+          <w:shd w:val="clear" w:fill="2B2B2B"/>
+        </w:rPr>
+        <w:t xml:space="preserve">    </w:t>
+      </w:r>
+      <w:r>
+        <w:rPr>
+          <w:rFonts w:hint="default" w:ascii="monospace" w:hAnsi="monospace" w:eastAsia="monospace" w:cs="monospace"/>
+          <w:color w:val="A9B7C6"/>
+          <w:sz w:val="19"/>
+          <w:szCs w:val="19"/>
+          <w:shd w:val="clear" w:fill="2B2B2B"/>
+        </w:rPr>
+        <w:t>}</w:t>
+      </w:r>
+      <w:r>
+        <w:rPr>
+          <w:rFonts w:hint="default" w:ascii="monospace" w:hAnsi="monospace" w:eastAsia="monospace" w:cs="monospace"/>
+          <w:color w:val="A9B7C6"/>
+          <w:sz w:val="19"/>
+          <w:szCs w:val="19"/>
+          <w:shd w:val="clear" w:fill="2B2B2B"/>
+        </w:rPr>
+        <w:br w:type="textWrapping"/>
+      </w:r>
+      <w:r>
+        <w:rPr>
+          <w:rFonts w:hint="default" w:ascii="monospace" w:hAnsi="monospace" w:eastAsia="monospace" w:cs="monospace"/>
+          <w:color w:val="A9B7C6"/>
+          <w:sz w:val="19"/>
+          <w:szCs w:val="19"/>
+          <w:shd w:val="clear" w:fill="2B2B2B"/>
+        </w:rPr>
+        <w:t>}</w:t>
+      </w:r>
+    </w:p>
+    <w:p>
+      <w:pPr>
+        <w:rPr>
+          <w:rFonts w:hint="default"/>
+          <w:sz w:val="44"/>
+          <w:szCs w:val="44"/>
+          <w:lang w:val="en-US" w:eastAsia="zh-CN"/>
+        </w:rPr>
+      </w:pPr>
+      <w:bookmarkStart w:id="0" w:name="_GoBack"/>
+      <w:bookmarkEnd w:id="0"/>
     </w:p>
     <w:p>
       <w:pPr>

--- a/笔记/重复性代码.docx
+++ b/笔记/重复性代码.docx
@@ -8268,8 +8268,6 @@
           <w:lang w:val="en-US" w:eastAsia="zh-CN"/>
         </w:rPr>
       </w:pPr>
-      <w:bookmarkStart w:id="0" w:name="_GoBack"/>
-      <w:bookmarkEnd w:id="0"/>
     </w:p>
     <w:p>
       <w:pPr>
@@ -8355,6 +8353,1120 @@
           <w:lang w:val="en-US" w:eastAsia="zh-CN"/>
         </w:rPr>
       </w:pPr>
+    </w:p>
+    <w:p>
+      <w:pPr>
+        <w:rPr>
+          <w:rFonts w:hint="eastAsia"/>
+          <w:sz w:val="44"/>
+          <w:szCs w:val="44"/>
+          <w:lang w:val="en-US" w:eastAsia="zh-CN"/>
+        </w:rPr>
+      </w:pPr>
+      <w:r>
+        <w:rPr>
+          <w:rFonts w:hint="eastAsia"/>
+          <w:sz w:val="44"/>
+          <w:szCs w:val="44"/>
+          <w:lang w:val="en-US" w:eastAsia="zh-CN"/>
+        </w:rPr>
+        <w:t>Vuescript加</w:t>
+      </w:r>
+    </w:p>
+    <w:p>
+      <w:pPr>
+        <w:keepNext w:val="0"/>
+        <w:keepLines w:val="0"/>
+        <w:widowControl/>
+        <w:suppressLineNumbers w:val="0"/>
+        <w:shd w:val="clear" w:fill="1E1E1E"/>
+        <w:spacing w:line="190" w:lineRule="atLeast"/>
+        <w:jc w:val="left"/>
+        <w:rPr>
+          <w:rFonts w:ascii="Consolas" w:hAnsi="Consolas" w:eastAsia="Consolas" w:cs="Consolas"/>
+          <w:b w:val="0"/>
+          <w:bCs w:val="0"/>
+          <w:color w:val="D4D4D4"/>
+          <w:sz w:val="14"/>
+          <w:szCs w:val="14"/>
+        </w:rPr>
+      </w:pPr>
+      <w:r>
+        <w:rPr>
+          <w:rFonts w:hint="default" w:ascii="Consolas" w:hAnsi="Consolas" w:eastAsia="Consolas" w:cs="Consolas"/>
+          <w:b w:val="0"/>
+          <w:bCs w:val="0"/>
+          <w:color w:val="808080"/>
+          <w:kern w:val="0"/>
+          <w:sz w:val="14"/>
+          <w:szCs w:val="14"/>
+          <w:shd w:val="clear" w:fill="1E1E1E"/>
+          <w:lang w:val="en-US" w:eastAsia="zh-CN" w:bidi="ar"/>
+        </w:rPr>
+        <w:t>&lt;</w:t>
+      </w:r>
+      <w:r>
+        <w:rPr>
+          <w:rFonts w:hint="default" w:ascii="Consolas" w:hAnsi="Consolas" w:eastAsia="Consolas" w:cs="Consolas"/>
+          <w:b w:val="0"/>
+          <w:bCs w:val="0"/>
+          <w:color w:val="569CD6"/>
+          <w:kern w:val="0"/>
+          <w:sz w:val="14"/>
+          <w:szCs w:val="14"/>
+          <w:shd w:val="clear" w:fill="1E1E1E"/>
+          <w:lang w:val="en-US" w:eastAsia="zh-CN" w:bidi="ar"/>
+        </w:rPr>
+        <w:t>script</w:t>
+      </w:r>
+      <w:r>
+        <w:rPr>
+          <w:rFonts w:hint="default" w:ascii="Consolas" w:hAnsi="Consolas" w:eastAsia="Consolas" w:cs="Consolas"/>
+          <w:b w:val="0"/>
+          <w:bCs w:val="0"/>
+          <w:color w:val="D4D4D4"/>
+          <w:kern w:val="0"/>
+          <w:sz w:val="14"/>
+          <w:szCs w:val="14"/>
+          <w:shd w:val="clear" w:fill="1E1E1E"/>
+          <w:lang w:val="en-US" w:eastAsia="zh-CN" w:bidi="ar"/>
+        </w:rPr>
+        <w:t xml:space="preserve"> </w:t>
+      </w:r>
+      <w:r>
+        <w:rPr>
+          <w:rFonts w:hint="default" w:ascii="Consolas" w:hAnsi="Consolas" w:eastAsia="Consolas" w:cs="Consolas"/>
+          <w:b w:val="0"/>
+          <w:bCs w:val="0"/>
+          <w:color w:val="9CDCFE"/>
+          <w:kern w:val="0"/>
+          <w:sz w:val="14"/>
+          <w:szCs w:val="14"/>
+          <w:shd w:val="clear" w:fill="1E1E1E"/>
+          <w:lang w:val="en-US" w:eastAsia="zh-CN" w:bidi="ar"/>
+        </w:rPr>
+        <w:t>src</w:t>
+      </w:r>
+      <w:r>
+        <w:rPr>
+          <w:rFonts w:hint="default" w:ascii="Consolas" w:hAnsi="Consolas" w:eastAsia="Consolas" w:cs="Consolas"/>
+          <w:b w:val="0"/>
+          <w:bCs w:val="0"/>
+          <w:color w:val="D4D4D4"/>
+          <w:kern w:val="0"/>
+          <w:sz w:val="14"/>
+          <w:szCs w:val="14"/>
+          <w:shd w:val="clear" w:fill="1E1E1E"/>
+          <w:lang w:val="en-US" w:eastAsia="zh-CN" w:bidi="ar"/>
+        </w:rPr>
+        <w:t>=</w:t>
+      </w:r>
+      <w:r>
+        <w:rPr>
+          <w:rFonts w:hint="default" w:ascii="Consolas" w:hAnsi="Consolas" w:eastAsia="Consolas" w:cs="Consolas"/>
+          <w:b w:val="0"/>
+          <w:bCs w:val="0"/>
+          <w:color w:val="CE9178"/>
+          <w:kern w:val="0"/>
+          <w:sz w:val="14"/>
+          <w:szCs w:val="14"/>
+          <w:shd w:val="clear" w:fill="1E1E1E"/>
+          <w:lang w:val="en-US" w:eastAsia="zh-CN" w:bidi="ar"/>
+        </w:rPr>
+        <w:t>"https://unpkg.com/vue@3/dist/vue.global.js"</w:t>
+      </w:r>
+      <w:r>
+        <w:rPr>
+          <w:rFonts w:hint="default" w:ascii="Consolas" w:hAnsi="Consolas" w:eastAsia="Consolas" w:cs="Consolas"/>
+          <w:b w:val="0"/>
+          <w:bCs w:val="0"/>
+          <w:color w:val="808080"/>
+          <w:kern w:val="0"/>
+          <w:sz w:val="14"/>
+          <w:szCs w:val="14"/>
+          <w:shd w:val="clear" w:fill="1E1E1E"/>
+          <w:lang w:val="en-US" w:eastAsia="zh-CN" w:bidi="ar"/>
+        </w:rPr>
+        <w:t>&gt;&lt;/</w:t>
+      </w:r>
+      <w:r>
+        <w:rPr>
+          <w:rFonts w:hint="default" w:ascii="Consolas" w:hAnsi="Consolas" w:eastAsia="Consolas" w:cs="Consolas"/>
+          <w:b w:val="0"/>
+          <w:bCs w:val="0"/>
+          <w:color w:val="569CD6"/>
+          <w:kern w:val="0"/>
+          <w:sz w:val="14"/>
+          <w:szCs w:val="14"/>
+          <w:shd w:val="clear" w:fill="1E1E1E"/>
+          <w:lang w:val="en-US" w:eastAsia="zh-CN" w:bidi="ar"/>
+        </w:rPr>
+        <w:t>script</w:t>
+      </w:r>
+      <w:r>
+        <w:rPr>
+          <w:rFonts w:hint="default" w:ascii="Consolas" w:hAnsi="Consolas" w:eastAsia="Consolas" w:cs="Consolas"/>
+          <w:b w:val="0"/>
+          <w:bCs w:val="0"/>
+          <w:color w:val="808080"/>
+          <w:kern w:val="0"/>
+          <w:sz w:val="14"/>
+          <w:szCs w:val="14"/>
+          <w:shd w:val="clear" w:fill="1E1E1E"/>
+          <w:lang w:val="en-US" w:eastAsia="zh-CN" w:bidi="ar"/>
+        </w:rPr>
+        <w:t>&gt;</w:t>
+      </w:r>
+    </w:p>
+    <w:p>
+      <w:pPr>
+        <w:rPr>
+          <w:rFonts w:hint="eastAsia"/>
+          <w:sz w:val="44"/>
+          <w:szCs w:val="44"/>
+          <w:lang w:val="en-US" w:eastAsia="zh-CN"/>
+        </w:rPr>
+      </w:pPr>
+      <w:r>
+        <w:rPr>
+          <w:rFonts w:hint="eastAsia"/>
+          <w:sz w:val="44"/>
+          <w:szCs w:val="44"/>
+          <w:lang w:val="en-US" w:eastAsia="zh-CN"/>
+        </w:rPr>
+        <w:t>Body加</w:t>
+      </w:r>
+    </w:p>
+    <w:p>
+      <w:pPr>
+        <w:keepNext w:val="0"/>
+        <w:keepLines w:val="0"/>
+        <w:widowControl/>
+        <w:suppressLineNumbers w:val="0"/>
+        <w:shd w:val="clear" w:fill="1E1E1E"/>
+        <w:spacing w:line="190" w:lineRule="atLeast"/>
+        <w:jc w:val="left"/>
+        <w:rPr>
+          <w:rFonts w:ascii="Consolas" w:hAnsi="Consolas" w:eastAsia="Consolas" w:cs="Consolas"/>
+          <w:b w:val="0"/>
+          <w:bCs w:val="0"/>
+          <w:color w:val="D4D4D4"/>
+          <w:sz w:val="14"/>
+          <w:szCs w:val="14"/>
+        </w:rPr>
+      </w:pPr>
+      <w:r>
+        <w:rPr>
+          <w:rFonts w:hint="default" w:ascii="Consolas" w:hAnsi="Consolas" w:eastAsia="Consolas" w:cs="Consolas"/>
+          <w:b w:val="0"/>
+          <w:bCs w:val="0"/>
+          <w:color w:val="808080"/>
+          <w:kern w:val="0"/>
+          <w:sz w:val="14"/>
+          <w:szCs w:val="14"/>
+          <w:shd w:val="clear" w:fill="1E1E1E"/>
+          <w:lang w:val="en-US" w:eastAsia="zh-CN" w:bidi="ar"/>
+        </w:rPr>
+        <w:t>&lt;</w:t>
+      </w:r>
+      <w:r>
+        <w:rPr>
+          <w:rFonts w:hint="default" w:ascii="Consolas" w:hAnsi="Consolas" w:eastAsia="Consolas" w:cs="Consolas"/>
+          <w:b w:val="0"/>
+          <w:bCs w:val="0"/>
+          <w:color w:val="569CD6"/>
+          <w:kern w:val="0"/>
+          <w:sz w:val="14"/>
+          <w:szCs w:val="14"/>
+          <w:shd w:val="clear" w:fill="1E1E1E"/>
+          <w:lang w:val="en-US" w:eastAsia="zh-CN" w:bidi="ar"/>
+        </w:rPr>
+        <w:t>div</w:t>
+      </w:r>
+      <w:r>
+        <w:rPr>
+          <w:rFonts w:hint="default" w:ascii="Consolas" w:hAnsi="Consolas" w:eastAsia="Consolas" w:cs="Consolas"/>
+          <w:b w:val="0"/>
+          <w:bCs w:val="0"/>
+          <w:color w:val="D4D4D4"/>
+          <w:kern w:val="0"/>
+          <w:sz w:val="14"/>
+          <w:szCs w:val="14"/>
+          <w:shd w:val="clear" w:fill="1E1E1E"/>
+          <w:lang w:val="en-US" w:eastAsia="zh-CN" w:bidi="ar"/>
+        </w:rPr>
+        <w:t xml:space="preserve"> </w:t>
+      </w:r>
+      <w:r>
+        <w:rPr>
+          <w:rFonts w:hint="default" w:ascii="Consolas" w:hAnsi="Consolas" w:eastAsia="Consolas" w:cs="Consolas"/>
+          <w:b w:val="0"/>
+          <w:bCs w:val="0"/>
+          <w:color w:val="9CDCFE"/>
+          <w:kern w:val="0"/>
+          <w:sz w:val="14"/>
+          <w:szCs w:val="14"/>
+          <w:shd w:val="clear" w:fill="1E1E1E"/>
+          <w:lang w:val="en-US" w:eastAsia="zh-CN" w:bidi="ar"/>
+        </w:rPr>
+        <w:t>id</w:t>
+      </w:r>
+      <w:r>
+        <w:rPr>
+          <w:rFonts w:hint="default" w:ascii="Consolas" w:hAnsi="Consolas" w:eastAsia="Consolas" w:cs="Consolas"/>
+          <w:b w:val="0"/>
+          <w:bCs w:val="0"/>
+          <w:color w:val="D4D4D4"/>
+          <w:kern w:val="0"/>
+          <w:sz w:val="14"/>
+          <w:szCs w:val="14"/>
+          <w:shd w:val="clear" w:fill="1E1E1E"/>
+          <w:lang w:val="en-US" w:eastAsia="zh-CN" w:bidi="ar"/>
+        </w:rPr>
+        <w:t>=</w:t>
+      </w:r>
+      <w:r>
+        <w:rPr>
+          <w:rFonts w:hint="default" w:ascii="Consolas" w:hAnsi="Consolas" w:eastAsia="Consolas" w:cs="Consolas"/>
+          <w:b w:val="0"/>
+          <w:bCs w:val="0"/>
+          <w:color w:val="CE9178"/>
+          <w:kern w:val="0"/>
+          <w:sz w:val="14"/>
+          <w:szCs w:val="14"/>
+          <w:shd w:val="clear" w:fill="1E1E1E"/>
+          <w:lang w:val="en-US" w:eastAsia="zh-CN" w:bidi="ar"/>
+        </w:rPr>
+        <w:t>"app"</w:t>
+      </w:r>
+      <w:r>
+        <w:rPr>
+          <w:rFonts w:hint="default" w:ascii="Consolas" w:hAnsi="Consolas" w:eastAsia="Consolas" w:cs="Consolas"/>
+          <w:b w:val="0"/>
+          <w:bCs w:val="0"/>
+          <w:color w:val="808080"/>
+          <w:kern w:val="0"/>
+          <w:sz w:val="14"/>
+          <w:szCs w:val="14"/>
+          <w:shd w:val="clear" w:fill="1E1E1E"/>
+          <w:lang w:val="en-US" w:eastAsia="zh-CN" w:bidi="ar"/>
+        </w:rPr>
+        <w:t>&gt;</w:t>
+      </w:r>
+      <w:r>
+        <w:rPr>
+          <w:rFonts w:hint="default" w:ascii="Consolas" w:hAnsi="Consolas" w:eastAsia="Consolas" w:cs="Consolas"/>
+          <w:b w:val="0"/>
+          <w:bCs w:val="0"/>
+          <w:color w:val="D4D4D4"/>
+          <w:kern w:val="0"/>
+          <w:sz w:val="14"/>
+          <w:szCs w:val="14"/>
+          <w:shd w:val="clear" w:fill="1E1E1E"/>
+          <w:lang w:val="en-US" w:eastAsia="zh-CN" w:bidi="ar"/>
+        </w:rPr>
+        <w:t xml:space="preserve">{{ </w:t>
+      </w:r>
+      <w:r>
+        <w:rPr>
+          <w:rFonts w:hint="default" w:ascii="Consolas" w:hAnsi="Consolas" w:eastAsia="Consolas" w:cs="Consolas"/>
+          <w:b w:val="0"/>
+          <w:bCs w:val="0"/>
+          <w:color w:val="9CDCFE"/>
+          <w:kern w:val="0"/>
+          <w:sz w:val="14"/>
+          <w:szCs w:val="14"/>
+          <w:shd w:val="clear" w:fill="1E1E1E"/>
+          <w:lang w:val="en-US" w:eastAsia="zh-CN" w:bidi="ar"/>
+        </w:rPr>
+        <w:t>message</w:t>
+      </w:r>
+      <w:r>
+        <w:rPr>
+          <w:rFonts w:hint="default" w:ascii="Consolas" w:hAnsi="Consolas" w:eastAsia="Consolas" w:cs="Consolas"/>
+          <w:b w:val="0"/>
+          <w:bCs w:val="0"/>
+          <w:color w:val="D4D4D4"/>
+          <w:kern w:val="0"/>
+          <w:sz w:val="14"/>
+          <w:szCs w:val="14"/>
+          <w:shd w:val="clear" w:fill="1E1E1E"/>
+          <w:lang w:val="en-US" w:eastAsia="zh-CN" w:bidi="ar"/>
+        </w:rPr>
+        <w:t xml:space="preserve"> }}</w:t>
+      </w:r>
+      <w:r>
+        <w:rPr>
+          <w:rFonts w:hint="default" w:ascii="Consolas" w:hAnsi="Consolas" w:eastAsia="Consolas" w:cs="Consolas"/>
+          <w:b w:val="0"/>
+          <w:bCs w:val="0"/>
+          <w:color w:val="808080"/>
+          <w:kern w:val="0"/>
+          <w:sz w:val="14"/>
+          <w:szCs w:val="14"/>
+          <w:shd w:val="clear" w:fill="1E1E1E"/>
+          <w:lang w:val="en-US" w:eastAsia="zh-CN" w:bidi="ar"/>
+        </w:rPr>
+        <w:t>&lt;/</w:t>
+      </w:r>
+      <w:r>
+        <w:rPr>
+          <w:rFonts w:hint="default" w:ascii="Consolas" w:hAnsi="Consolas" w:eastAsia="Consolas" w:cs="Consolas"/>
+          <w:b w:val="0"/>
+          <w:bCs w:val="0"/>
+          <w:color w:val="569CD6"/>
+          <w:kern w:val="0"/>
+          <w:sz w:val="14"/>
+          <w:szCs w:val="14"/>
+          <w:shd w:val="clear" w:fill="1E1E1E"/>
+          <w:lang w:val="en-US" w:eastAsia="zh-CN" w:bidi="ar"/>
+        </w:rPr>
+        <w:t>div</w:t>
+      </w:r>
+      <w:r>
+        <w:rPr>
+          <w:rFonts w:hint="default" w:ascii="Consolas" w:hAnsi="Consolas" w:eastAsia="Consolas" w:cs="Consolas"/>
+          <w:b w:val="0"/>
+          <w:bCs w:val="0"/>
+          <w:color w:val="808080"/>
+          <w:kern w:val="0"/>
+          <w:sz w:val="14"/>
+          <w:szCs w:val="14"/>
+          <w:shd w:val="clear" w:fill="1E1E1E"/>
+          <w:lang w:val="en-US" w:eastAsia="zh-CN" w:bidi="ar"/>
+        </w:rPr>
+        <w:t>&gt;</w:t>
+      </w:r>
+    </w:p>
+    <w:p>
+      <w:pPr>
+        <w:keepNext w:val="0"/>
+        <w:keepLines w:val="0"/>
+        <w:widowControl/>
+        <w:suppressLineNumbers w:val="0"/>
+        <w:shd w:val="clear" w:fill="1E1E1E"/>
+        <w:spacing w:line="190" w:lineRule="atLeast"/>
+        <w:jc w:val="left"/>
+        <w:rPr>
+          <w:rFonts w:hint="default" w:ascii="Consolas" w:hAnsi="Consolas" w:eastAsia="Consolas" w:cs="Consolas"/>
+          <w:b w:val="0"/>
+          <w:bCs w:val="0"/>
+          <w:color w:val="D4D4D4"/>
+          <w:sz w:val="14"/>
+          <w:szCs w:val="14"/>
+        </w:rPr>
+      </w:pPr>
+    </w:p>
+    <w:p>
+      <w:pPr>
+        <w:keepNext w:val="0"/>
+        <w:keepLines w:val="0"/>
+        <w:widowControl/>
+        <w:suppressLineNumbers w:val="0"/>
+        <w:shd w:val="clear" w:fill="1E1E1E"/>
+        <w:spacing w:line="190" w:lineRule="atLeast"/>
+        <w:jc w:val="left"/>
+        <w:rPr>
+          <w:rFonts w:hint="default" w:ascii="Consolas" w:hAnsi="Consolas" w:eastAsia="Consolas" w:cs="Consolas"/>
+          <w:b w:val="0"/>
+          <w:bCs w:val="0"/>
+          <w:color w:val="D4D4D4"/>
+          <w:sz w:val="14"/>
+          <w:szCs w:val="14"/>
+        </w:rPr>
+      </w:pPr>
+      <w:r>
+        <w:rPr>
+          <w:rFonts w:hint="default" w:ascii="Consolas" w:hAnsi="Consolas" w:eastAsia="Consolas" w:cs="Consolas"/>
+          <w:b w:val="0"/>
+          <w:bCs w:val="0"/>
+          <w:color w:val="D4D4D4"/>
+          <w:kern w:val="0"/>
+          <w:sz w:val="14"/>
+          <w:szCs w:val="14"/>
+          <w:shd w:val="clear" w:fill="1E1E1E"/>
+          <w:lang w:val="en-US" w:eastAsia="zh-CN" w:bidi="ar"/>
+        </w:rPr>
+        <w:t xml:space="preserve">    </w:t>
+      </w:r>
+      <w:r>
+        <w:rPr>
+          <w:rFonts w:hint="default" w:ascii="Consolas" w:hAnsi="Consolas" w:eastAsia="Consolas" w:cs="Consolas"/>
+          <w:b w:val="0"/>
+          <w:bCs w:val="0"/>
+          <w:color w:val="808080"/>
+          <w:kern w:val="0"/>
+          <w:sz w:val="14"/>
+          <w:szCs w:val="14"/>
+          <w:shd w:val="clear" w:fill="1E1E1E"/>
+          <w:lang w:val="en-US" w:eastAsia="zh-CN" w:bidi="ar"/>
+        </w:rPr>
+        <w:t>&lt;</w:t>
+      </w:r>
+      <w:r>
+        <w:rPr>
+          <w:rFonts w:hint="default" w:ascii="Consolas" w:hAnsi="Consolas" w:eastAsia="Consolas" w:cs="Consolas"/>
+          <w:b w:val="0"/>
+          <w:bCs w:val="0"/>
+          <w:color w:val="569CD6"/>
+          <w:kern w:val="0"/>
+          <w:sz w:val="14"/>
+          <w:szCs w:val="14"/>
+          <w:shd w:val="clear" w:fill="1E1E1E"/>
+          <w:lang w:val="en-US" w:eastAsia="zh-CN" w:bidi="ar"/>
+        </w:rPr>
+        <w:t>script</w:t>
+      </w:r>
+      <w:r>
+        <w:rPr>
+          <w:rFonts w:hint="default" w:ascii="Consolas" w:hAnsi="Consolas" w:eastAsia="Consolas" w:cs="Consolas"/>
+          <w:b w:val="0"/>
+          <w:bCs w:val="0"/>
+          <w:color w:val="808080"/>
+          <w:kern w:val="0"/>
+          <w:sz w:val="14"/>
+          <w:szCs w:val="14"/>
+          <w:shd w:val="clear" w:fill="1E1E1E"/>
+          <w:lang w:val="en-US" w:eastAsia="zh-CN" w:bidi="ar"/>
+        </w:rPr>
+        <w:t>&gt;</w:t>
+      </w:r>
+    </w:p>
+    <w:p>
+      <w:pPr>
+        <w:keepNext w:val="0"/>
+        <w:keepLines w:val="0"/>
+        <w:widowControl/>
+        <w:suppressLineNumbers w:val="0"/>
+        <w:shd w:val="clear" w:fill="1E1E1E"/>
+        <w:spacing w:line="190" w:lineRule="atLeast"/>
+        <w:jc w:val="left"/>
+        <w:rPr>
+          <w:rFonts w:hint="default" w:ascii="Consolas" w:hAnsi="Consolas" w:eastAsia="Consolas" w:cs="Consolas"/>
+          <w:b w:val="0"/>
+          <w:bCs w:val="0"/>
+          <w:color w:val="D4D4D4"/>
+          <w:sz w:val="14"/>
+          <w:szCs w:val="14"/>
+        </w:rPr>
+      </w:pPr>
+      <w:r>
+        <w:rPr>
+          <w:rFonts w:hint="default" w:ascii="Consolas" w:hAnsi="Consolas" w:eastAsia="Consolas" w:cs="Consolas"/>
+          <w:b w:val="0"/>
+          <w:bCs w:val="0"/>
+          <w:color w:val="D4D4D4"/>
+          <w:kern w:val="0"/>
+          <w:sz w:val="14"/>
+          <w:szCs w:val="14"/>
+          <w:shd w:val="clear" w:fill="1E1E1E"/>
+          <w:lang w:val="en-US" w:eastAsia="zh-CN" w:bidi="ar"/>
+        </w:rPr>
+        <w:t xml:space="preserve">    </w:t>
+      </w:r>
+      <w:r>
+        <w:rPr>
+          <w:rFonts w:hint="default" w:ascii="Consolas" w:hAnsi="Consolas" w:eastAsia="Consolas" w:cs="Consolas"/>
+          <w:b w:val="0"/>
+          <w:bCs w:val="0"/>
+          <w:color w:val="569CD6"/>
+          <w:kern w:val="0"/>
+          <w:sz w:val="14"/>
+          <w:szCs w:val="14"/>
+          <w:shd w:val="clear" w:fill="1E1E1E"/>
+          <w:lang w:val="en-US" w:eastAsia="zh-CN" w:bidi="ar"/>
+        </w:rPr>
+        <w:t>const</w:t>
+      </w:r>
+      <w:r>
+        <w:rPr>
+          <w:rFonts w:hint="default" w:ascii="Consolas" w:hAnsi="Consolas" w:eastAsia="Consolas" w:cs="Consolas"/>
+          <w:b w:val="0"/>
+          <w:bCs w:val="0"/>
+          <w:color w:val="D4D4D4"/>
+          <w:kern w:val="0"/>
+          <w:sz w:val="14"/>
+          <w:szCs w:val="14"/>
+          <w:shd w:val="clear" w:fill="1E1E1E"/>
+          <w:lang w:val="en-US" w:eastAsia="zh-CN" w:bidi="ar"/>
+        </w:rPr>
+        <w:t xml:space="preserve"> { </w:t>
+      </w:r>
+      <w:r>
+        <w:rPr>
+          <w:rFonts w:hint="default" w:ascii="Consolas" w:hAnsi="Consolas" w:eastAsia="Consolas" w:cs="Consolas"/>
+          <w:b w:val="0"/>
+          <w:bCs w:val="0"/>
+          <w:color w:val="4FC1FF"/>
+          <w:kern w:val="0"/>
+          <w:sz w:val="14"/>
+          <w:szCs w:val="14"/>
+          <w:shd w:val="clear" w:fill="1E1E1E"/>
+          <w:lang w:val="en-US" w:eastAsia="zh-CN" w:bidi="ar"/>
+        </w:rPr>
+        <w:t>createApp</w:t>
+      </w:r>
+      <w:r>
+        <w:rPr>
+          <w:rFonts w:hint="default" w:ascii="Consolas" w:hAnsi="Consolas" w:eastAsia="Consolas" w:cs="Consolas"/>
+          <w:b w:val="0"/>
+          <w:bCs w:val="0"/>
+          <w:color w:val="D4D4D4"/>
+          <w:kern w:val="0"/>
+          <w:sz w:val="14"/>
+          <w:szCs w:val="14"/>
+          <w:shd w:val="clear" w:fill="1E1E1E"/>
+          <w:lang w:val="en-US" w:eastAsia="zh-CN" w:bidi="ar"/>
+        </w:rPr>
+        <w:t xml:space="preserve"> } = </w:t>
+      </w:r>
+      <w:r>
+        <w:rPr>
+          <w:rFonts w:hint="default" w:ascii="Consolas" w:hAnsi="Consolas" w:eastAsia="Consolas" w:cs="Consolas"/>
+          <w:b w:val="0"/>
+          <w:bCs w:val="0"/>
+          <w:color w:val="9CDCFE"/>
+          <w:kern w:val="0"/>
+          <w:sz w:val="14"/>
+          <w:szCs w:val="14"/>
+          <w:shd w:val="clear" w:fill="1E1E1E"/>
+          <w:lang w:val="en-US" w:eastAsia="zh-CN" w:bidi="ar"/>
+        </w:rPr>
+        <w:t>Vue</w:t>
+      </w:r>
+    </w:p>
+    <w:p>
+      <w:pPr>
+        <w:keepNext w:val="0"/>
+        <w:keepLines w:val="0"/>
+        <w:widowControl/>
+        <w:suppressLineNumbers w:val="0"/>
+        <w:shd w:val="clear" w:fill="1E1E1E"/>
+        <w:spacing w:line="190" w:lineRule="atLeast"/>
+        <w:jc w:val="left"/>
+        <w:rPr>
+          <w:rFonts w:hint="default" w:ascii="Consolas" w:hAnsi="Consolas" w:eastAsia="Consolas" w:cs="Consolas"/>
+          <w:b w:val="0"/>
+          <w:bCs w:val="0"/>
+          <w:color w:val="D4D4D4"/>
+          <w:sz w:val="14"/>
+          <w:szCs w:val="14"/>
+        </w:rPr>
+      </w:pPr>
+      <w:r>
+        <w:rPr>
+          <w:rFonts w:hint="default" w:ascii="Consolas" w:hAnsi="Consolas" w:eastAsia="Consolas" w:cs="Consolas"/>
+          <w:b w:val="0"/>
+          <w:bCs w:val="0"/>
+          <w:color w:val="D4D4D4"/>
+          <w:kern w:val="0"/>
+          <w:sz w:val="14"/>
+          <w:szCs w:val="14"/>
+          <w:shd w:val="clear" w:fill="1E1E1E"/>
+          <w:lang w:val="en-US" w:eastAsia="zh-CN" w:bidi="ar"/>
+        </w:rPr>
+        <w:t xml:space="preserve">    </w:t>
+      </w:r>
+    </w:p>
+    <w:p>
+      <w:pPr>
+        <w:keepNext w:val="0"/>
+        <w:keepLines w:val="0"/>
+        <w:widowControl/>
+        <w:suppressLineNumbers w:val="0"/>
+        <w:shd w:val="clear" w:fill="1E1E1E"/>
+        <w:spacing w:line="190" w:lineRule="atLeast"/>
+        <w:jc w:val="left"/>
+        <w:rPr>
+          <w:rFonts w:hint="default" w:ascii="Consolas" w:hAnsi="Consolas" w:eastAsia="Consolas" w:cs="Consolas"/>
+          <w:b w:val="0"/>
+          <w:bCs w:val="0"/>
+          <w:color w:val="D4D4D4"/>
+          <w:sz w:val="14"/>
+          <w:szCs w:val="14"/>
+        </w:rPr>
+      </w:pPr>
+      <w:r>
+        <w:rPr>
+          <w:rFonts w:hint="default" w:ascii="Consolas" w:hAnsi="Consolas" w:eastAsia="Consolas" w:cs="Consolas"/>
+          <w:b w:val="0"/>
+          <w:bCs w:val="0"/>
+          <w:color w:val="D4D4D4"/>
+          <w:kern w:val="0"/>
+          <w:sz w:val="14"/>
+          <w:szCs w:val="14"/>
+          <w:shd w:val="clear" w:fill="1E1E1E"/>
+          <w:lang w:val="en-US" w:eastAsia="zh-CN" w:bidi="ar"/>
+        </w:rPr>
+        <w:t xml:space="preserve">    </w:t>
+      </w:r>
+      <w:r>
+        <w:rPr>
+          <w:rFonts w:hint="default" w:ascii="Consolas" w:hAnsi="Consolas" w:eastAsia="Consolas" w:cs="Consolas"/>
+          <w:b w:val="0"/>
+          <w:bCs w:val="0"/>
+          <w:color w:val="DCDCAA"/>
+          <w:kern w:val="0"/>
+          <w:sz w:val="14"/>
+          <w:szCs w:val="14"/>
+          <w:shd w:val="clear" w:fill="1E1E1E"/>
+          <w:lang w:val="en-US" w:eastAsia="zh-CN" w:bidi="ar"/>
+        </w:rPr>
+        <w:t>createApp</w:t>
+      </w:r>
+      <w:r>
+        <w:rPr>
+          <w:rFonts w:hint="default" w:ascii="Consolas" w:hAnsi="Consolas" w:eastAsia="Consolas" w:cs="Consolas"/>
+          <w:b w:val="0"/>
+          <w:bCs w:val="0"/>
+          <w:color w:val="D4D4D4"/>
+          <w:kern w:val="0"/>
+          <w:sz w:val="14"/>
+          <w:szCs w:val="14"/>
+          <w:shd w:val="clear" w:fill="1E1E1E"/>
+          <w:lang w:val="en-US" w:eastAsia="zh-CN" w:bidi="ar"/>
+        </w:rPr>
+        <w:t>({</w:t>
+      </w:r>
+    </w:p>
+    <w:p>
+      <w:pPr>
+        <w:keepNext w:val="0"/>
+        <w:keepLines w:val="0"/>
+        <w:widowControl/>
+        <w:suppressLineNumbers w:val="0"/>
+        <w:shd w:val="clear" w:fill="1E1E1E"/>
+        <w:spacing w:line="190" w:lineRule="atLeast"/>
+        <w:jc w:val="left"/>
+        <w:rPr>
+          <w:rFonts w:hint="default" w:ascii="Consolas" w:hAnsi="Consolas" w:eastAsia="Consolas" w:cs="Consolas"/>
+          <w:b w:val="0"/>
+          <w:bCs w:val="0"/>
+          <w:color w:val="D4D4D4"/>
+          <w:sz w:val="14"/>
+          <w:szCs w:val="14"/>
+        </w:rPr>
+      </w:pPr>
+      <w:r>
+        <w:rPr>
+          <w:rFonts w:hint="default" w:ascii="Consolas" w:hAnsi="Consolas" w:eastAsia="Consolas" w:cs="Consolas"/>
+          <w:b w:val="0"/>
+          <w:bCs w:val="0"/>
+          <w:color w:val="D4D4D4"/>
+          <w:kern w:val="0"/>
+          <w:sz w:val="14"/>
+          <w:szCs w:val="14"/>
+          <w:shd w:val="clear" w:fill="1E1E1E"/>
+          <w:lang w:val="en-US" w:eastAsia="zh-CN" w:bidi="ar"/>
+        </w:rPr>
+        <w:t xml:space="preserve">        </w:t>
+      </w:r>
+      <w:r>
+        <w:rPr>
+          <w:rFonts w:hint="default" w:ascii="Consolas" w:hAnsi="Consolas" w:eastAsia="Consolas" w:cs="Consolas"/>
+          <w:b w:val="0"/>
+          <w:bCs w:val="0"/>
+          <w:color w:val="DCDCAA"/>
+          <w:kern w:val="0"/>
+          <w:sz w:val="14"/>
+          <w:szCs w:val="14"/>
+          <w:shd w:val="clear" w:fill="1E1E1E"/>
+          <w:lang w:val="en-US" w:eastAsia="zh-CN" w:bidi="ar"/>
+        </w:rPr>
+        <w:t>data</w:t>
+      </w:r>
+      <w:r>
+        <w:rPr>
+          <w:rFonts w:hint="default" w:ascii="Consolas" w:hAnsi="Consolas" w:eastAsia="Consolas" w:cs="Consolas"/>
+          <w:b w:val="0"/>
+          <w:bCs w:val="0"/>
+          <w:color w:val="D4D4D4"/>
+          <w:kern w:val="0"/>
+          <w:sz w:val="14"/>
+          <w:szCs w:val="14"/>
+          <w:shd w:val="clear" w:fill="1E1E1E"/>
+          <w:lang w:val="en-US" w:eastAsia="zh-CN" w:bidi="ar"/>
+        </w:rPr>
+        <w:t>() {</w:t>
+      </w:r>
+    </w:p>
+    <w:p>
+      <w:pPr>
+        <w:keepNext w:val="0"/>
+        <w:keepLines w:val="0"/>
+        <w:widowControl/>
+        <w:suppressLineNumbers w:val="0"/>
+        <w:shd w:val="clear" w:fill="1E1E1E"/>
+        <w:spacing w:line="190" w:lineRule="atLeast"/>
+        <w:jc w:val="left"/>
+        <w:rPr>
+          <w:rFonts w:hint="default" w:ascii="Consolas" w:hAnsi="Consolas" w:eastAsia="Consolas" w:cs="Consolas"/>
+          <w:b w:val="0"/>
+          <w:bCs w:val="0"/>
+          <w:color w:val="D4D4D4"/>
+          <w:sz w:val="14"/>
+          <w:szCs w:val="14"/>
+        </w:rPr>
+      </w:pPr>
+      <w:r>
+        <w:rPr>
+          <w:rFonts w:hint="default" w:ascii="Consolas" w:hAnsi="Consolas" w:eastAsia="Consolas" w:cs="Consolas"/>
+          <w:b w:val="0"/>
+          <w:bCs w:val="0"/>
+          <w:color w:val="D4D4D4"/>
+          <w:kern w:val="0"/>
+          <w:sz w:val="14"/>
+          <w:szCs w:val="14"/>
+          <w:shd w:val="clear" w:fill="1E1E1E"/>
+          <w:lang w:val="en-US" w:eastAsia="zh-CN" w:bidi="ar"/>
+        </w:rPr>
+        <w:t xml:space="preserve">            </w:t>
+      </w:r>
+      <w:r>
+        <w:rPr>
+          <w:rFonts w:hint="default" w:ascii="Consolas" w:hAnsi="Consolas" w:eastAsia="Consolas" w:cs="Consolas"/>
+          <w:b w:val="0"/>
+          <w:bCs w:val="0"/>
+          <w:color w:val="C586C0"/>
+          <w:kern w:val="0"/>
+          <w:sz w:val="14"/>
+          <w:szCs w:val="14"/>
+          <w:shd w:val="clear" w:fill="1E1E1E"/>
+          <w:lang w:val="en-US" w:eastAsia="zh-CN" w:bidi="ar"/>
+        </w:rPr>
+        <w:t>return</w:t>
+      </w:r>
+      <w:r>
+        <w:rPr>
+          <w:rFonts w:hint="default" w:ascii="Consolas" w:hAnsi="Consolas" w:eastAsia="Consolas" w:cs="Consolas"/>
+          <w:b w:val="0"/>
+          <w:bCs w:val="0"/>
+          <w:color w:val="D4D4D4"/>
+          <w:kern w:val="0"/>
+          <w:sz w:val="14"/>
+          <w:szCs w:val="14"/>
+          <w:shd w:val="clear" w:fill="1E1E1E"/>
+          <w:lang w:val="en-US" w:eastAsia="zh-CN" w:bidi="ar"/>
+        </w:rPr>
+        <w:t xml:space="preserve"> {</w:t>
+      </w:r>
+    </w:p>
+    <w:p>
+      <w:pPr>
+        <w:keepNext w:val="0"/>
+        <w:keepLines w:val="0"/>
+        <w:widowControl/>
+        <w:suppressLineNumbers w:val="0"/>
+        <w:shd w:val="clear" w:fill="1E1E1E"/>
+        <w:spacing w:line="190" w:lineRule="atLeast"/>
+        <w:jc w:val="left"/>
+        <w:rPr>
+          <w:rFonts w:hint="default" w:ascii="Consolas" w:hAnsi="Consolas" w:eastAsia="Consolas" w:cs="Consolas"/>
+          <w:b w:val="0"/>
+          <w:bCs w:val="0"/>
+          <w:color w:val="D4D4D4"/>
+          <w:sz w:val="14"/>
+          <w:szCs w:val="14"/>
+        </w:rPr>
+      </w:pPr>
+      <w:r>
+        <w:rPr>
+          <w:rFonts w:hint="default" w:ascii="Consolas" w:hAnsi="Consolas" w:eastAsia="Consolas" w:cs="Consolas"/>
+          <w:b w:val="0"/>
+          <w:bCs w:val="0"/>
+          <w:color w:val="D4D4D4"/>
+          <w:kern w:val="0"/>
+          <w:sz w:val="14"/>
+          <w:szCs w:val="14"/>
+          <w:shd w:val="clear" w:fill="1E1E1E"/>
+          <w:lang w:val="en-US" w:eastAsia="zh-CN" w:bidi="ar"/>
+        </w:rPr>
+        <w:t xml:space="preserve">                </w:t>
+      </w:r>
+      <w:r>
+        <w:rPr>
+          <w:rFonts w:hint="default" w:ascii="Consolas" w:hAnsi="Consolas" w:eastAsia="Consolas" w:cs="Consolas"/>
+          <w:b w:val="0"/>
+          <w:bCs w:val="0"/>
+          <w:color w:val="9CDCFE"/>
+          <w:kern w:val="0"/>
+          <w:sz w:val="14"/>
+          <w:szCs w:val="14"/>
+          <w:shd w:val="clear" w:fill="1E1E1E"/>
+          <w:lang w:val="en-US" w:eastAsia="zh-CN" w:bidi="ar"/>
+        </w:rPr>
+        <w:t>message:</w:t>
+      </w:r>
+      <w:r>
+        <w:rPr>
+          <w:rFonts w:hint="default" w:ascii="Consolas" w:hAnsi="Consolas" w:eastAsia="Consolas" w:cs="Consolas"/>
+          <w:b w:val="0"/>
+          <w:bCs w:val="0"/>
+          <w:color w:val="D4D4D4"/>
+          <w:kern w:val="0"/>
+          <w:sz w:val="14"/>
+          <w:szCs w:val="14"/>
+          <w:shd w:val="clear" w:fill="1E1E1E"/>
+          <w:lang w:val="en-US" w:eastAsia="zh-CN" w:bidi="ar"/>
+        </w:rPr>
+        <w:t xml:space="preserve"> </w:t>
+      </w:r>
+      <w:r>
+        <w:rPr>
+          <w:rFonts w:hint="default" w:ascii="Consolas" w:hAnsi="Consolas" w:eastAsia="Consolas" w:cs="Consolas"/>
+          <w:b w:val="0"/>
+          <w:bCs w:val="0"/>
+          <w:color w:val="CE9178"/>
+          <w:kern w:val="0"/>
+          <w:sz w:val="14"/>
+          <w:szCs w:val="14"/>
+          <w:shd w:val="clear" w:fill="1E1E1E"/>
+          <w:lang w:val="en-US" w:eastAsia="zh-CN" w:bidi="ar"/>
+        </w:rPr>
+        <w:t>'Hello Vue!'</w:t>
+      </w:r>
+    </w:p>
+    <w:p>
+      <w:pPr>
+        <w:keepNext w:val="0"/>
+        <w:keepLines w:val="0"/>
+        <w:widowControl/>
+        <w:suppressLineNumbers w:val="0"/>
+        <w:shd w:val="clear" w:fill="1E1E1E"/>
+        <w:spacing w:line="190" w:lineRule="atLeast"/>
+        <w:jc w:val="left"/>
+        <w:rPr>
+          <w:rFonts w:hint="default" w:ascii="Consolas" w:hAnsi="Consolas" w:eastAsia="Consolas" w:cs="Consolas"/>
+          <w:b w:val="0"/>
+          <w:bCs w:val="0"/>
+          <w:color w:val="D4D4D4"/>
+          <w:sz w:val="14"/>
+          <w:szCs w:val="14"/>
+        </w:rPr>
+      </w:pPr>
+      <w:r>
+        <w:rPr>
+          <w:rFonts w:hint="default" w:ascii="Consolas" w:hAnsi="Consolas" w:eastAsia="Consolas" w:cs="Consolas"/>
+          <w:b w:val="0"/>
+          <w:bCs w:val="0"/>
+          <w:color w:val="D4D4D4"/>
+          <w:kern w:val="0"/>
+          <w:sz w:val="14"/>
+          <w:szCs w:val="14"/>
+          <w:shd w:val="clear" w:fill="1E1E1E"/>
+          <w:lang w:val="en-US" w:eastAsia="zh-CN" w:bidi="ar"/>
+        </w:rPr>
+        <w:t>            }</w:t>
+      </w:r>
+    </w:p>
+    <w:p>
+      <w:pPr>
+        <w:keepNext w:val="0"/>
+        <w:keepLines w:val="0"/>
+        <w:widowControl/>
+        <w:suppressLineNumbers w:val="0"/>
+        <w:shd w:val="clear" w:fill="1E1E1E"/>
+        <w:spacing w:line="190" w:lineRule="atLeast"/>
+        <w:jc w:val="left"/>
+        <w:rPr>
+          <w:rFonts w:hint="default" w:ascii="Consolas" w:hAnsi="Consolas" w:eastAsia="Consolas" w:cs="Consolas"/>
+          <w:b w:val="0"/>
+          <w:bCs w:val="0"/>
+          <w:color w:val="D4D4D4"/>
+          <w:sz w:val="14"/>
+          <w:szCs w:val="14"/>
+        </w:rPr>
+      </w:pPr>
+      <w:r>
+        <w:rPr>
+          <w:rFonts w:hint="default" w:ascii="Consolas" w:hAnsi="Consolas" w:eastAsia="Consolas" w:cs="Consolas"/>
+          <w:b w:val="0"/>
+          <w:bCs w:val="0"/>
+          <w:color w:val="D4D4D4"/>
+          <w:kern w:val="0"/>
+          <w:sz w:val="14"/>
+          <w:szCs w:val="14"/>
+          <w:shd w:val="clear" w:fill="1E1E1E"/>
+          <w:lang w:val="en-US" w:eastAsia="zh-CN" w:bidi="ar"/>
+        </w:rPr>
+        <w:t>        }</w:t>
+      </w:r>
+    </w:p>
+    <w:p>
+      <w:pPr>
+        <w:keepNext w:val="0"/>
+        <w:keepLines w:val="0"/>
+        <w:widowControl/>
+        <w:suppressLineNumbers w:val="0"/>
+        <w:shd w:val="clear" w:fill="1E1E1E"/>
+        <w:spacing w:line="190" w:lineRule="atLeast"/>
+        <w:jc w:val="left"/>
+        <w:rPr>
+          <w:rFonts w:hint="default" w:ascii="Consolas" w:hAnsi="Consolas" w:eastAsia="Consolas" w:cs="Consolas"/>
+          <w:b w:val="0"/>
+          <w:bCs w:val="0"/>
+          <w:color w:val="D4D4D4"/>
+          <w:sz w:val="14"/>
+          <w:szCs w:val="14"/>
+        </w:rPr>
+      </w:pPr>
+      <w:r>
+        <w:rPr>
+          <w:rFonts w:hint="default" w:ascii="Consolas" w:hAnsi="Consolas" w:eastAsia="Consolas" w:cs="Consolas"/>
+          <w:b w:val="0"/>
+          <w:bCs w:val="0"/>
+          <w:color w:val="D4D4D4"/>
+          <w:kern w:val="0"/>
+          <w:sz w:val="14"/>
+          <w:szCs w:val="14"/>
+          <w:shd w:val="clear" w:fill="1E1E1E"/>
+          <w:lang w:val="en-US" w:eastAsia="zh-CN" w:bidi="ar"/>
+        </w:rPr>
+        <w:t>    }).</w:t>
+      </w:r>
+      <w:r>
+        <w:rPr>
+          <w:rFonts w:hint="default" w:ascii="Consolas" w:hAnsi="Consolas" w:eastAsia="Consolas" w:cs="Consolas"/>
+          <w:b w:val="0"/>
+          <w:bCs w:val="0"/>
+          <w:color w:val="DCDCAA"/>
+          <w:kern w:val="0"/>
+          <w:sz w:val="14"/>
+          <w:szCs w:val="14"/>
+          <w:shd w:val="clear" w:fill="1E1E1E"/>
+          <w:lang w:val="en-US" w:eastAsia="zh-CN" w:bidi="ar"/>
+        </w:rPr>
+        <w:t>mount</w:t>
+      </w:r>
+      <w:r>
+        <w:rPr>
+          <w:rFonts w:hint="default" w:ascii="Consolas" w:hAnsi="Consolas" w:eastAsia="Consolas" w:cs="Consolas"/>
+          <w:b w:val="0"/>
+          <w:bCs w:val="0"/>
+          <w:color w:val="D4D4D4"/>
+          <w:kern w:val="0"/>
+          <w:sz w:val="14"/>
+          <w:szCs w:val="14"/>
+          <w:shd w:val="clear" w:fill="1E1E1E"/>
+          <w:lang w:val="en-US" w:eastAsia="zh-CN" w:bidi="ar"/>
+        </w:rPr>
+        <w:t>(</w:t>
+      </w:r>
+      <w:r>
+        <w:rPr>
+          <w:rFonts w:hint="default" w:ascii="Consolas" w:hAnsi="Consolas" w:eastAsia="Consolas" w:cs="Consolas"/>
+          <w:b w:val="0"/>
+          <w:bCs w:val="0"/>
+          <w:color w:val="CE9178"/>
+          <w:kern w:val="0"/>
+          <w:sz w:val="14"/>
+          <w:szCs w:val="14"/>
+          <w:shd w:val="clear" w:fill="1E1E1E"/>
+          <w:lang w:val="en-US" w:eastAsia="zh-CN" w:bidi="ar"/>
+        </w:rPr>
+        <w:t>'#app'</w:t>
+      </w:r>
+      <w:r>
+        <w:rPr>
+          <w:rFonts w:hint="default" w:ascii="Consolas" w:hAnsi="Consolas" w:eastAsia="Consolas" w:cs="Consolas"/>
+          <w:b w:val="0"/>
+          <w:bCs w:val="0"/>
+          <w:color w:val="D4D4D4"/>
+          <w:kern w:val="0"/>
+          <w:sz w:val="14"/>
+          <w:szCs w:val="14"/>
+          <w:shd w:val="clear" w:fill="1E1E1E"/>
+          <w:lang w:val="en-US" w:eastAsia="zh-CN" w:bidi="ar"/>
+        </w:rPr>
+        <w:t>)</w:t>
+      </w:r>
+    </w:p>
+    <w:p>
+      <w:pPr>
+        <w:keepNext w:val="0"/>
+        <w:keepLines w:val="0"/>
+        <w:widowControl/>
+        <w:suppressLineNumbers w:val="0"/>
+        <w:shd w:val="clear" w:fill="1E1E1E"/>
+        <w:spacing w:line="190" w:lineRule="atLeast"/>
+        <w:jc w:val="left"/>
+        <w:rPr>
+          <w:rFonts w:hint="default" w:ascii="Consolas" w:hAnsi="Consolas" w:eastAsia="Consolas" w:cs="Consolas"/>
+          <w:b w:val="0"/>
+          <w:bCs w:val="0"/>
+          <w:color w:val="D4D4D4"/>
+          <w:sz w:val="14"/>
+          <w:szCs w:val="14"/>
+        </w:rPr>
+      </w:pPr>
+      <w:r>
+        <w:rPr>
+          <w:rFonts w:hint="default" w:ascii="Consolas" w:hAnsi="Consolas" w:eastAsia="Consolas" w:cs="Consolas"/>
+          <w:b w:val="0"/>
+          <w:bCs w:val="0"/>
+          <w:color w:val="D4D4D4"/>
+          <w:kern w:val="0"/>
+          <w:sz w:val="14"/>
+          <w:szCs w:val="14"/>
+          <w:shd w:val="clear" w:fill="1E1E1E"/>
+          <w:lang w:val="en-US" w:eastAsia="zh-CN" w:bidi="ar"/>
+        </w:rPr>
+        <w:t xml:space="preserve">    </w:t>
+      </w:r>
+      <w:r>
+        <w:rPr>
+          <w:rFonts w:hint="default" w:ascii="Consolas" w:hAnsi="Consolas" w:eastAsia="Consolas" w:cs="Consolas"/>
+          <w:b w:val="0"/>
+          <w:bCs w:val="0"/>
+          <w:color w:val="808080"/>
+          <w:kern w:val="0"/>
+          <w:sz w:val="14"/>
+          <w:szCs w:val="14"/>
+          <w:shd w:val="clear" w:fill="1E1E1E"/>
+          <w:lang w:val="en-US" w:eastAsia="zh-CN" w:bidi="ar"/>
+        </w:rPr>
+        <w:t>&lt;/</w:t>
+      </w:r>
+      <w:r>
+        <w:rPr>
+          <w:rFonts w:hint="default" w:ascii="Consolas" w:hAnsi="Consolas" w:eastAsia="Consolas" w:cs="Consolas"/>
+          <w:b w:val="0"/>
+          <w:bCs w:val="0"/>
+          <w:color w:val="569CD6"/>
+          <w:kern w:val="0"/>
+          <w:sz w:val="14"/>
+          <w:szCs w:val="14"/>
+          <w:shd w:val="clear" w:fill="1E1E1E"/>
+          <w:lang w:val="en-US" w:eastAsia="zh-CN" w:bidi="ar"/>
+        </w:rPr>
+        <w:t>script</w:t>
+      </w:r>
+      <w:r>
+        <w:rPr>
+          <w:rFonts w:hint="default" w:ascii="Consolas" w:hAnsi="Consolas" w:eastAsia="Consolas" w:cs="Consolas"/>
+          <w:b w:val="0"/>
+          <w:bCs w:val="0"/>
+          <w:color w:val="808080"/>
+          <w:kern w:val="0"/>
+          <w:sz w:val="14"/>
+          <w:szCs w:val="14"/>
+          <w:shd w:val="clear" w:fill="1E1E1E"/>
+          <w:lang w:val="en-US" w:eastAsia="zh-CN" w:bidi="ar"/>
+        </w:rPr>
+        <w:t>&gt;</w:t>
+      </w:r>
+    </w:p>
+    <w:p>
+      <w:pPr>
+        <w:rPr>
+          <w:rFonts w:hint="default"/>
+          <w:sz w:val="44"/>
+          <w:szCs w:val="44"/>
+          <w:lang w:val="en-US" w:eastAsia="zh-CN"/>
+        </w:rPr>
+      </w:pPr>
+      <w:bookmarkStart w:id="0" w:name="_GoBack"/>
+      <w:bookmarkEnd w:id="0"/>
     </w:p>
     <w:p>
       <w:pPr>

--- a/笔记/重复性代码.docx
+++ b/笔记/重复性代码.docx
@@ -8278,14 +8278,24 @@
           <w:lang w:val="en-US" w:eastAsia="zh-CN"/>
         </w:rPr>
       </w:pPr>
-      <w:r>
+    </w:p>
+    <w:p>
+      <w:pPr>
         <w:rPr>
           <w:rFonts w:hint="eastAsia"/>
           <w:sz w:val="44"/>
           <w:szCs w:val="44"/>
           <w:lang w:val="en-US" w:eastAsia="zh-CN"/>
         </w:rPr>
-        <w:t>启动类加</w:t>
+      </w:pPr>
+      <w:r>
+        <w:rPr>
+          <w:rFonts w:hint="eastAsia"/>
+          <w:sz w:val="44"/>
+          <w:szCs w:val="44"/>
+          <w:lang w:val="en-US" w:eastAsia="zh-CN"/>
+        </w:rPr>
+        <w:t>CorConfig配置类</w:t>
       </w:r>
     </w:p>
     <w:p>
@@ -8306,22 +8316,352 @@
       <w:r>
         <w:rPr>
           <w:rFonts w:hint="default" w:ascii="monospace" w:hAnsi="monospace" w:eastAsia="monospace" w:cs="monospace"/>
+          <w:color w:val="CC7832"/>
+          <w:sz w:val="19"/>
+          <w:szCs w:val="19"/>
+          <w:shd w:val="clear" w:fill="2B2B2B"/>
+        </w:rPr>
+        <w:t xml:space="preserve">package </w:t>
+      </w:r>
+      <w:r>
+        <w:rPr>
+          <w:rFonts w:hint="default" w:ascii="monospace" w:hAnsi="monospace" w:eastAsia="monospace" w:cs="monospace"/>
+          <w:color w:val="A9B7C6"/>
+          <w:sz w:val="19"/>
+          <w:szCs w:val="19"/>
+          <w:shd w:val="clear" w:fill="2B2B2B"/>
+        </w:rPr>
+        <w:t>com.ysu.mpdemo2.configger</w:t>
+      </w:r>
+      <w:r>
+        <w:rPr>
+          <w:rFonts w:hint="default" w:ascii="monospace" w:hAnsi="monospace" w:eastAsia="monospace" w:cs="monospace"/>
+          <w:color w:val="CC7832"/>
+          <w:sz w:val="19"/>
+          <w:szCs w:val="19"/>
+          <w:shd w:val="clear" w:fill="2B2B2B"/>
+        </w:rPr>
+        <w:t>;</w:t>
+      </w:r>
+      <w:r>
+        <w:rPr>
+          <w:rFonts w:hint="default" w:ascii="monospace" w:hAnsi="monospace" w:eastAsia="monospace" w:cs="monospace"/>
+          <w:color w:val="CC7832"/>
+          <w:sz w:val="19"/>
+          <w:szCs w:val="19"/>
+          <w:shd w:val="clear" w:fill="2B2B2B"/>
+        </w:rPr>
+        <w:br w:type="textWrapping"/>
+      </w:r>
+      <w:r>
+        <w:rPr>
+          <w:rFonts w:hint="default" w:ascii="monospace" w:hAnsi="monospace" w:eastAsia="monospace" w:cs="monospace"/>
+          <w:color w:val="CC7832"/>
+          <w:sz w:val="19"/>
+          <w:szCs w:val="19"/>
+          <w:shd w:val="clear" w:fill="2B2B2B"/>
+        </w:rPr>
+        <w:br w:type="textWrapping"/>
+      </w:r>
+      <w:r>
+        <w:rPr>
+          <w:rFonts w:hint="default" w:ascii="monospace" w:hAnsi="monospace" w:eastAsia="monospace" w:cs="monospace"/>
+          <w:color w:val="CC7832"/>
+          <w:sz w:val="19"/>
+          <w:szCs w:val="19"/>
+          <w:shd w:val="clear" w:fill="2B2B2B"/>
+        </w:rPr>
+        <w:t xml:space="preserve">import </w:t>
+      </w:r>
+      <w:r>
+        <w:rPr>
+          <w:rFonts w:hint="default" w:ascii="monospace" w:hAnsi="monospace" w:eastAsia="monospace" w:cs="monospace"/>
+          <w:color w:val="A9B7C6"/>
+          <w:sz w:val="19"/>
+          <w:szCs w:val="19"/>
+          <w:shd w:val="clear" w:fill="2B2B2B"/>
+        </w:rPr>
+        <w:t>org.springframework.context.annotation.</w:t>
+      </w:r>
+      <w:r>
+        <w:rPr>
+          <w:rFonts w:hint="default" w:ascii="monospace" w:hAnsi="monospace" w:eastAsia="monospace" w:cs="monospace"/>
           <w:color w:val="BBB529"/>
           <w:sz w:val="19"/>
           <w:szCs w:val="19"/>
           <w:shd w:val="clear" w:fill="2B2B2B"/>
         </w:rPr>
-        <w:t>@MapperScan</w:t>
-      </w:r>
-      <w:r>
-        <w:rPr>
-          <w:rFonts w:hint="default" w:ascii="monospace" w:hAnsi="monospace" w:eastAsia="monospace" w:cs="monospace"/>
-          <w:color w:val="A9B7C6"/>
-          <w:sz w:val="19"/>
-          <w:szCs w:val="19"/>
-          <w:shd w:val="clear" w:fill="2B2B2B"/>
-        </w:rPr>
-        <w:t>(</w:t>
+        <w:t>Configuration</w:t>
+      </w:r>
+      <w:r>
+        <w:rPr>
+          <w:rFonts w:hint="default" w:ascii="monospace" w:hAnsi="monospace" w:eastAsia="monospace" w:cs="monospace"/>
+          <w:color w:val="CC7832"/>
+          <w:sz w:val="19"/>
+          <w:szCs w:val="19"/>
+          <w:shd w:val="clear" w:fill="2B2B2B"/>
+        </w:rPr>
+        <w:t>;</w:t>
+      </w:r>
+      <w:r>
+        <w:rPr>
+          <w:rFonts w:hint="default" w:ascii="monospace" w:hAnsi="monospace" w:eastAsia="monospace" w:cs="monospace"/>
+          <w:color w:val="CC7832"/>
+          <w:sz w:val="19"/>
+          <w:szCs w:val="19"/>
+          <w:shd w:val="clear" w:fill="2B2B2B"/>
+        </w:rPr>
+        <w:br w:type="textWrapping"/>
+      </w:r>
+      <w:r>
+        <w:rPr>
+          <w:rFonts w:hint="default" w:ascii="monospace" w:hAnsi="monospace" w:eastAsia="monospace" w:cs="monospace"/>
+          <w:color w:val="CC7832"/>
+          <w:sz w:val="19"/>
+          <w:szCs w:val="19"/>
+          <w:shd w:val="clear" w:fill="2B2B2B"/>
+        </w:rPr>
+        <w:t xml:space="preserve">import </w:t>
+      </w:r>
+      <w:r>
+        <w:rPr>
+          <w:rFonts w:hint="default" w:ascii="monospace" w:hAnsi="monospace" w:eastAsia="monospace" w:cs="monospace"/>
+          <w:color w:val="A9B7C6"/>
+          <w:sz w:val="19"/>
+          <w:szCs w:val="19"/>
+          <w:shd w:val="clear" w:fill="2B2B2B"/>
+        </w:rPr>
+        <w:t>org.springframework.web.servlet.config.annotation.CorsRegistry</w:t>
+      </w:r>
+      <w:r>
+        <w:rPr>
+          <w:rFonts w:hint="default" w:ascii="monospace" w:hAnsi="monospace" w:eastAsia="monospace" w:cs="monospace"/>
+          <w:color w:val="CC7832"/>
+          <w:sz w:val="19"/>
+          <w:szCs w:val="19"/>
+          <w:shd w:val="clear" w:fill="2B2B2B"/>
+        </w:rPr>
+        <w:t>;</w:t>
+      </w:r>
+      <w:r>
+        <w:rPr>
+          <w:rFonts w:hint="default" w:ascii="monospace" w:hAnsi="monospace" w:eastAsia="monospace" w:cs="monospace"/>
+          <w:color w:val="CC7832"/>
+          <w:sz w:val="19"/>
+          <w:szCs w:val="19"/>
+          <w:shd w:val="clear" w:fill="2B2B2B"/>
+        </w:rPr>
+        <w:br w:type="textWrapping"/>
+      </w:r>
+      <w:r>
+        <w:rPr>
+          <w:rFonts w:hint="default" w:ascii="monospace" w:hAnsi="monospace" w:eastAsia="monospace" w:cs="monospace"/>
+          <w:color w:val="CC7832"/>
+          <w:sz w:val="19"/>
+          <w:szCs w:val="19"/>
+          <w:shd w:val="clear" w:fill="2B2B2B"/>
+        </w:rPr>
+        <w:t xml:space="preserve">import </w:t>
+      </w:r>
+      <w:r>
+        <w:rPr>
+          <w:rFonts w:hint="default" w:ascii="monospace" w:hAnsi="monospace" w:eastAsia="monospace" w:cs="monospace"/>
+          <w:color w:val="A9B7C6"/>
+          <w:sz w:val="19"/>
+          <w:szCs w:val="19"/>
+          <w:shd w:val="clear" w:fill="2B2B2B"/>
+        </w:rPr>
+        <w:t>org.springframework.web.servlet.config.annotation.WebMvcConfigurer</w:t>
+      </w:r>
+      <w:r>
+        <w:rPr>
+          <w:rFonts w:hint="default" w:ascii="monospace" w:hAnsi="monospace" w:eastAsia="monospace" w:cs="monospace"/>
+          <w:color w:val="CC7832"/>
+          <w:sz w:val="19"/>
+          <w:szCs w:val="19"/>
+          <w:shd w:val="clear" w:fill="2B2B2B"/>
+        </w:rPr>
+        <w:t>;</w:t>
+      </w:r>
+      <w:r>
+        <w:rPr>
+          <w:rFonts w:hint="default" w:ascii="monospace" w:hAnsi="monospace" w:eastAsia="monospace" w:cs="monospace"/>
+          <w:color w:val="CC7832"/>
+          <w:sz w:val="19"/>
+          <w:szCs w:val="19"/>
+          <w:shd w:val="clear" w:fill="2B2B2B"/>
+        </w:rPr>
+        <w:br w:type="textWrapping"/>
+      </w:r>
+      <w:r>
+        <w:rPr>
+          <w:rFonts w:hint="default" w:ascii="monospace" w:hAnsi="monospace" w:eastAsia="monospace" w:cs="monospace"/>
+          <w:color w:val="CC7832"/>
+          <w:sz w:val="19"/>
+          <w:szCs w:val="19"/>
+          <w:shd w:val="clear" w:fill="2B2B2B"/>
+        </w:rPr>
+        <w:br w:type="textWrapping"/>
+      </w:r>
+      <w:r>
+        <w:rPr>
+          <w:rFonts w:hint="default" w:ascii="monospace" w:hAnsi="monospace" w:eastAsia="monospace" w:cs="monospace"/>
+          <w:color w:val="BBB529"/>
+          <w:sz w:val="19"/>
+          <w:szCs w:val="19"/>
+          <w:shd w:val="clear" w:fill="2B2B2B"/>
+        </w:rPr>
+        <w:t>@Configuration</w:t>
+      </w:r>
+      <w:r>
+        <w:rPr>
+          <w:rFonts w:hint="default" w:ascii="monospace" w:hAnsi="monospace" w:eastAsia="monospace" w:cs="monospace"/>
+          <w:color w:val="BBB529"/>
+          <w:sz w:val="19"/>
+          <w:szCs w:val="19"/>
+          <w:shd w:val="clear" w:fill="2B2B2B"/>
+        </w:rPr>
+        <w:br w:type="textWrapping"/>
+      </w:r>
+      <w:r>
+        <w:rPr>
+          <w:rFonts w:hint="default" w:ascii="monospace" w:hAnsi="monospace" w:eastAsia="monospace" w:cs="monospace"/>
+          <w:color w:val="CC7832"/>
+          <w:sz w:val="19"/>
+          <w:szCs w:val="19"/>
+          <w:shd w:val="clear" w:fill="2B2B2B"/>
+        </w:rPr>
+        <w:t xml:space="preserve">public class </w:t>
+      </w:r>
+      <w:r>
+        <w:rPr>
+          <w:rFonts w:hint="default" w:ascii="monospace" w:hAnsi="monospace" w:eastAsia="monospace" w:cs="monospace"/>
+          <w:color w:val="A9B7C6"/>
+          <w:sz w:val="19"/>
+          <w:szCs w:val="19"/>
+          <w:shd w:val="clear" w:fill="2B2B2B"/>
+        </w:rPr>
+        <w:t xml:space="preserve">CorConfig </w:t>
+      </w:r>
+      <w:r>
+        <w:rPr>
+          <w:rFonts w:hint="default" w:ascii="monospace" w:hAnsi="monospace" w:eastAsia="monospace" w:cs="monospace"/>
+          <w:color w:val="CC7832"/>
+          <w:sz w:val="19"/>
+          <w:szCs w:val="19"/>
+          <w:shd w:val="clear" w:fill="2B2B2B"/>
+        </w:rPr>
+        <w:t xml:space="preserve">implements </w:t>
+      </w:r>
+      <w:r>
+        <w:rPr>
+          <w:rFonts w:hint="default" w:ascii="monospace" w:hAnsi="monospace" w:eastAsia="monospace" w:cs="monospace"/>
+          <w:color w:val="A9B7C6"/>
+          <w:sz w:val="19"/>
+          <w:szCs w:val="19"/>
+          <w:shd w:val="clear" w:fill="2B2B2B"/>
+        </w:rPr>
+        <w:t>WebMvcConfigurer {</w:t>
+      </w:r>
+      <w:r>
+        <w:rPr>
+          <w:rFonts w:hint="default" w:ascii="monospace" w:hAnsi="monospace" w:eastAsia="monospace" w:cs="monospace"/>
+          <w:color w:val="A9B7C6"/>
+          <w:sz w:val="19"/>
+          <w:szCs w:val="19"/>
+          <w:shd w:val="clear" w:fill="2B2B2B"/>
+        </w:rPr>
+        <w:br w:type="textWrapping"/>
+      </w:r>
+      <w:r>
+        <w:rPr>
+          <w:rFonts w:hint="default" w:ascii="monospace" w:hAnsi="monospace" w:eastAsia="monospace" w:cs="monospace"/>
+          <w:color w:val="A9B7C6"/>
+          <w:sz w:val="19"/>
+          <w:szCs w:val="19"/>
+          <w:shd w:val="clear" w:fill="2B2B2B"/>
+        </w:rPr>
+        <w:t xml:space="preserve">    </w:t>
+      </w:r>
+      <w:r>
+        <w:rPr>
+          <w:rFonts w:hint="default" w:ascii="monospace" w:hAnsi="monospace" w:eastAsia="monospace" w:cs="monospace"/>
+          <w:color w:val="BBB529"/>
+          <w:sz w:val="19"/>
+          <w:szCs w:val="19"/>
+          <w:shd w:val="clear" w:fill="2B2B2B"/>
+        </w:rPr>
+        <w:t>@Override</w:t>
+      </w:r>
+      <w:r>
+        <w:rPr>
+          <w:rFonts w:hint="default" w:ascii="monospace" w:hAnsi="monospace" w:eastAsia="monospace" w:cs="monospace"/>
+          <w:color w:val="BBB529"/>
+          <w:sz w:val="19"/>
+          <w:szCs w:val="19"/>
+          <w:shd w:val="clear" w:fill="2B2B2B"/>
+        </w:rPr>
+        <w:br w:type="textWrapping"/>
+      </w:r>
+      <w:r>
+        <w:rPr>
+          <w:rFonts w:hint="default" w:ascii="monospace" w:hAnsi="monospace" w:eastAsia="monospace" w:cs="monospace"/>
+          <w:color w:val="BBB529"/>
+          <w:sz w:val="19"/>
+          <w:szCs w:val="19"/>
+          <w:shd w:val="clear" w:fill="2B2B2B"/>
+        </w:rPr>
+        <w:t xml:space="preserve">    </w:t>
+      </w:r>
+      <w:r>
+        <w:rPr>
+          <w:rFonts w:hint="default" w:ascii="monospace" w:hAnsi="monospace" w:eastAsia="monospace" w:cs="monospace"/>
+          <w:color w:val="CC7832"/>
+          <w:sz w:val="19"/>
+          <w:szCs w:val="19"/>
+          <w:shd w:val="clear" w:fill="2B2B2B"/>
+        </w:rPr>
+        <w:t xml:space="preserve">public void </w:t>
+      </w:r>
+      <w:r>
+        <w:rPr>
+          <w:rFonts w:hint="default" w:ascii="monospace" w:hAnsi="monospace" w:eastAsia="monospace" w:cs="monospace"/>
+          <w:color w:val="FFC66D"/>
+          <w:sz w:val="19"/>
+          <w:szCs w:val="19"/>
+          <w:shd w:val="clear" w:fill="2B2B2B"/>
+        </w:rPr>
+        <w:t>addCorsMappings</w:t>
+      </w:r>
+      <w:r>
+        <w:rPr>
+          <w:rFonts w:hint="default" w:ascii="monospace" w:hAnsi="monospace" w:eastAsia="monospace" w:cs="monospace"/>
+          <w:color w:val="A9B7C6"/>
+          <w:sz w:val="19"/>
+          <w:szCs w:val="19"/>
+          <w:shd w:val="clear" w:fill="2B2B2B"/>
+        </w:rPr>
+        <w:t>(CorsRegistry registry) {</w:t>
+      </w:r>
+      <w:r>
+        <w:rPr>
+          <w:rFonts w:hint="default" w:ascii="monospace" w:hAnsi="monospace" w:eastAsia="monospace" w:cs="monospace"/>
+          <w:color w:val="A9B7C6"/>
+          <w:sz w:val="19"/>
+          <w:szCs w:val="19"/>
+          <w:shd w:val="clear" w:fill="2B2B2B"/>
+        </w:rPr>
+        <w:br w:type="textWrapping"/>
+      </w:r>
+      <w:r>
+        <w:rPr>
+          <w:rFonts w:hint="default" w:ascii="monospace" w:hAnsi="monospace" w:eastAsia="monospace" w:cs="monospace"/>
+          <w:color w:val="A9B7C6"/>
+          <w:sz w:val="19"/>
+          <w:szCs w:val="19"/>
+          <w:shd w:val="clear" w:fill="2B2B2B"/>
+        </w:rPr>
+        <w:t xml:space="preserve">        registry.addMapping(</w:t>
       </w:r>
       <w:r>
         <w:rPr>
@@ -8331,7 +8671,7 @@
           <w:szCs w:val="19"/>
           <w:shd w:val="clear" w:fill="2B2B2B"/>
         </w:rPr>
-        <w:t>"com.ysu.mpdemo.mapper"</w:t>
+        <w:t>"/**"</w:t>
       </w:r>
       <w:r>
         <w:rPr>
@@ -8342,6 +8682,436 @@
           <w:shd w:val="clear" w:fill="2B2B2B"/>
         </w:rPr>
         <w:t>)</w:t>
+      </w:r>
+      <w:r>
+        <w:rPr>
+          <w:rFonts w:hint="default" w:ascii="monospace" w:hAnsi="monospace" w:eastAsia="monospace" w:cs="monospace"/>
+          <w:color w:val="808080"/>
+          <w:sz w:val="19"/>
+          <w:szCs w:val="19"/>
+          <w:shd w:val="clear" w:fill="2B2B2B"/>
+        </w:rPr>
+        <w:t>//</w:t>
+      </w:r>
+      <w:r>
+        <w:rPr>
+          <w:rFonts w:hint="eastAsia" w:ascii="宋体" w:hAnsi="宋体" w:eastAsia="宋体" w:cs="宋体"/>
+          <w:color w:val="808080"/>
+          <w:sz w:val="19"/>
+          <w:szCs w:val="19"/>
+          <w:shd w:val="clear" w:fill="2B2B2B"/>
+        </w:rPr>
+        <w:t>允许跨域访问的路径</w:t>
+      </w:r>
+      <w:r>
+        <w:rPr>
+          <w:rFonts w:hint="eastAsia" w:ascii="宋体" w:hAnsi="宋体" w:eastAsia="宋体" w:cs="宋体"/>
+          <w:color w:val="808080"/>
+          <w:sz w:val="19"/>
+          <w:szCs w:val="19"/>
+          <w:shd w:val="clear" w:fill="2B2B2B"/>
+        </w:rPr>
+        <w:br w:type="textWrapping"/>
+      </w:r>
+      <w:r>
+        <w:rPr>
+          <w:rFonts w:hint="eastAsia" w:ascii="宋体" w:hAnsi="宋体" w:eastAsia="宋体" w:cs="宋体"/>
+          <w:color w:val="808080"/>
+          <w:sz w:val="19"/>
+          <w:szCs w:val="19"/>
+          <w:shd w:val="clear" w:fill="2B2B2B"/>
+        </w:rPr>
+        <w:t xml:space="preserve">                </w:t>
+      </w:r>
+      <w:r>
+        <w:rPr>
+          <w:rFonts w:hint="default" w:ascii="monospace" w:hAnsi="monospace" w:eastAsia="monospace" w:cs="monospace"/>
+          <w:color w:val="A9B7C6"/>
+          <w:sz w:val="19"/>
+          <w:szCs w:val="19"/>
+          <w:shd w:val="clear" w:fill="2B2B2B"/>
+        </w:rPr>
+        <w:t>.allowedOriginPatterns(</w:t>
+      </w:r>
+      <w:r>
+        <w:rPr>
+          <w:rFonts w:hint="default" w:ascii="monospace" w:hAnsi="monospace" w:eastAsia="monospace" w:cs="monospace"/>
+          <w:color w:val="6A8759"/>
+          <w:sz w:val="19"/>
+          <w:szCs w:val="19"/>
+          <w:shd w:val="clear" w:fill="2B2B2B"/>
+        </w:rPr>
+        <w:t>"*"</w:t>
+      </w:r>
+      <w:r>
+        <w:rPr>
+          <w:rFonts w:hint="default" w:ascii="monospace" w:hAnsi="monospace" w:eastAsia="monospace" w:cs="monospace"/>
+          <w:color w:val="A9B7C6"/>
+          <w:sz w:val="19"/>
+          <w:szCs w:val="19"/>
+          <w:shd w:val="clear" w:fill="2B2B2B"/>
+        </w:rPr>
+        <w:t>)</w:t>
+      </w:r>
+      <w:r>
+        <w:rPr>
+          <w:rFonts w:hint="default" w:ascii="monospace" w:hAnsi="monospace" w:eastAsia="monospace" w:cs="monospace"/>
+          <w:color w:val="808080"/>
+          <w:sz w:val="19"/>
+          <w:szCs w:val="19"/>
+          <w:shd w:val="clear" w:fill="2B2B2B"/>
+        </w:rPr>
+        <w:t>//</w:t>
+      </w:r>
+      <w:r>
+        <w:rPr>
+          <w:rFonts w:hint="eastAsia" w:ascii="宋体" w:hAnsi="宋体" w:eastAsia="宋体" w:cs="宋体"/>
+          <w:color w:val="808080"/>
+          <w:sz w:val="19"/>
+          <w:szCs w:val="19"/>
+          <w:shd w:val="clear" w:fill="2B2B2B"/>
+        </w:rPr>
+        <w:t>允许跨域访问的源</w:t>
+      </w:r>
+      <w:r>
+        <w:rPr>
+          <w:rFonts w:hint="eastAsia" w:ascii="宋体" w:hAnsi="宋体" w:eastAsia="宋体" w:cs="宋体"/>
+          <w:color w:val="808080"/>
+          <w:sz w:val="19"/>
+          <w:szCs w:val="19"/>
+          <w:shd w:val="clear" w:fill="2B2B2B"/>
+        </w:rPr>
+        <w:br w:type="textWrapping"/>
+      </w:r>
+      <w:r>
+        <w:rPr>
+          <w:rFonts w:hint="eastAsia" w:ascii="宋体" w:hAnsi="宋体" w:eastAsia="宋体" w:cs="宋体"/>
+          <w:color w:val="808080"/>
+          <w:sz w:val="19"/>
+          <w:szCs w:val="19"/>
+          <w:shd w:val="clear" w:fill="2B2B2B"/>
+        </w:rPr>
+        <w:t xml:space="preserve">                </w:t>
+      </w:r>
+      <w:r>
+        <w:rPr>
+          <w:rFonts w:hint="default" w:ascii="monospace" w:hAnsi="monospace" w:eastAsia="monospace" w:cs="monospace"/>
+          <w:color w:val="A9B7C6"/>
+          <w:sz w:val="19"/>
+          <w:szCs w:val="19"/>
+          <w:shd w:val="clear" w:fill="2B2B2B"/>
+        </w:rPr>
+        <w:t>.allowedMethods(</w:t>
+      </w:r>
+      <w:r>
+        <w:rPr>
+          <w:rFonts w:hint="default" w:ascii="monospace" w:hAnsi="monospace" w:eastAsia="monospace" w:cs="monospace"/>
+          <w:color w:val="6A8759"/>
+          <w:sz w:val="19"/>
+          <w:szCs w:val="19"/>
+          <w:shd w:val="clear" w:fill="2B2B2B"/>
+        </w:rPr>
+        <w:t>"POST"</w:t>
+      </w:r>
+      <w:r>
+        <w:rPr>
+          <w:rFonts w:hint="default" w:ascii="monospace" w:hAnsi="monospace" w:eastAsia="monospace" w:cs="monospace"/>
+          <w:color w:val="CC7832"/>
+          <w:sz w:val="19"/>
+          <w:szCs w:val="19"/>
+          <w:shd w:val="clear" w:fill="2B2B2B"/>
+        </w:rPr>
+        <w:t>,</w:t>
+      </w:r>
+      <w:r>
+        <w:rPr>
+          <w:rFonts w:hint="default" w:ascii="monospace" w:hAnsi="monospace" w:eastAsia="monospace" w:cs="monospace"/>
+          <w:color w:val="6A8759"/>
+          <w:sz w:val="19"/>
+          <w:szCs w:val="19"/>
+          <w:shd w:val="clear" w:fill="2B2B2B"/>
+        </w:rPr>
+        <w:t>"GET"</w:t>
+      </w:r>
+      <w:r>
+        <w:rPr>
+          <w:rFonts w:hint="default" w:ascii="monospace" w:hAnsi="monospace" w:eastAsia="monospace" w:cs="monospace"/>
+          <w:color w:val="CC7832"/>
+          <w:sz w:val="19"/>
+          <w:szCs w:val="19"/>
+          <w:shd w:val="clear" w:fill="2B2B2B"/>
+        </w:rPr>
+        <w:t>,</w:t>
+      </w:r>
+      <w:r>
+        <w:rPr>
+          <w:rFonts w:hint="default" w:ascii="monospace" w:hAnsi="monospace" w:eastAsia="monospace" w:cs="monospace"/>
+          <w:color w:val="6A8759"/>
+          <w:sz w:val="19"/>
+          <w:szCs w:val="19"/>
+          <w:shd w:val="clear" w:fill="2B2B2B"/>
+        </w:rPr>
+        <w:t>"PUT"</w:t>
+      </w:r>
+      <w:r>
+        <w:rPr>
+          <w:rFonts w:hint="default" w:ascii="monospace" w:hAnsi="monospace" w:eastAsia="monospace" w:cs="monospace"/>
+          <w:color w:val="CC7832"/>
+          <w:sz w:val="19"/>
+          <w:szCs w:val="19"/>
+          <w:shd w:val="clear" w:fill="2B2B2B"/>
+        </w:rPr>
+        <w:t>,</w:t>
+      </w:r>
+      <w:r>
+        <w:rPr>
+          <w:rFonts w:hint="default" w:ascii="monospace" w:hAnsi="monospace" w:eastAsia="monospace" w:cs="monospace"/>
+          <w:color w:val="6A8759"/>
+          <w:sz w:val="19"/>
+          <w:szCs w:val="19"/>
+          <w:shd w:val="clear" w:fill="2B2B2B"/>
+        </w:rPr>
+        <w:t>"OPTIONS"</w:t>
+      </w:r>
+      <w:r>
+        <w:rPr>
+          <w:rFonts w:hint="default" w:ascii="monospace" w:hAnsi="monospace" w:eastAsia="monospace" w:cs="monospace"/>
+          <w:color w:val="CC7832"/>
+          <w:sz w:val="19"/>
+          <w:szCs w:val="19"/>
+          <w:shd w:val="clear" w:fill="2B2B2B"/>
+        </w:rPr>
+        <w:t>,</w:t>
+      </w:r>
+      <w:r>
+        <w:rPr>
+          <w:rFonts w:hint="default" w:ascii="monospace" w:hAnsi="monospace" w:eastAsia="monospace" w:cs="monospace"/>
+          <w:color w:val="6A8759"/>
+          <w:sz w:val="19"/>
+          <w:szCs w:val="19"/>
+          <w:shd w:val="clear" w:fill="2B2B2B"/>
+        </w:rPr>
+        <w:t>"DELETE"</w:t>
+      </w:r>
+      <w:r>
+        <w:rPr>
+          <w:rFonts w:hint="default" w:ascii="monospace" w:hAnsi="monospace" w:eastAsia="monospace" w:cs="monospace"/>
+          <w:color w:val="A9B7C6"/>
+          <w:sz w:val="19"/>
+          <w:szCs w:val="19"/>
+          <w:shd w:val="clear" w:fill="2B2B2B"/>
+        </w:rPr>
+        <w:t>)</w:t>
+      </w:r>
+      <w:r>
+        <w:rPr>
+          <w:rFonts w:hint="default" w:ascii="monospace" w:hAnsi="monospace" w:eastAsia="monospace" w:cs="monospace"/>
+          <w:color w:val="808080"/>
+          <w:sz w:val="19"/>
+          <w:szCs w:val="19"/>
+          <w:shd w:val="clear" w:fill="2B2B2B"/>
+        </w:rPr>
+        <w:t>//</w:t>
+      </w:r>
+      <w:r>
+        <w:rPr>
+          <w:rFonts w:hint="eastAsia" w:ascii="宋体" w:hAnsi="宋体" w:eastAsia="宋体" w:cs="宋体"/>
+          <w:color w:val="808080"/>
+          <w:sz w:val="19"/>
+          <w:szCs w:val="19"/>
+          <w:shd w:val="clear" w:fill="2B2B2B"/>
+        </w:rPr>
+        <w:t>允许访问方式</w:t>
+      </w:r>
+      <w:r>
+        <w:rPr>
+          <w:rFonts w:hint="eastAsia" w:ascii="宋体" w:hAnsi="宋体" w:eastAsia="宋体" w:cs="宋体"/>
+          <w:color w:val="808080"/>
+          <w:sz w:val="19"/>
+          <w:szCs w:val="19"/>
+          <w:shd w:val="clear" w:fill="2B2B2B"/>
+        </w:rPr>
+        <w:br w:type="textWrapping"/>
+      </w:r>
+      <w:r>
+        <w:rPr>
+          <w:rFonts w:hint="eastAsia" w:ascii="宋体" w:hAnsi="宋体" w:eastAsia="宋体" w:cs="宋体"/>
+          <w:color w:val="808080"/>
+          <w:sz w:val="19"/>
+          <w:szCs w:val="19"/>
+          <w:shd w:val="clear" w:fill="2B2B2B"/>
+        </w:rPr>
+        <w:t xml:space="preserve">                </w:t>
+      </w:r>
+      <w:r>
+        <w:rPr>
+          <w:rFonts w:hint="default" w:ascii="monospace" w:hAnsi="monospace" w:eastAsia="monospace" w:cs="monospace"/>
+          <w:color w:val="A9B7C6"/>
+          <w:sz w:val="19"/>
+          <w:szCs w:val="19"/>
+          <w:shd w:val="clear" w:fill="2B2B2B"/>
+        </w:rPr>
+        <w:t>.maxAge(</w:t>
+      </w:r>
+      <w:r>
+        <w:rPr>
+          <w:rFonts w:hint="default" w:ascii="monospace" w:hAnsi="monospace" w:eastAsia="monospace" w:cs="monospace"/>
+          <w:color w:val="6897BB"/>
+          <w:sz w:val="19"/>
+          <w:szCs w:val="19"/>
+          <w:shd w:val="clear" w:fill="2B2B2B"/>
+        </w:rPr>
+        <w:t>168000</w:t>
+      </w:r>
+      <w:r>
+        <w:rPr>
+          <w:rFonts w:hint="default" w:ascii="monospace" w:hAnsi="monospace" w:eastAsia="monospace" w:cs="monospace"/>
+          <w:color w:val="A9B7C6"/>
+          <w:sz w:val="19"/>
+          <w:szCs w:val="19"/>
+          <w:shd w:val="clear" w:fill="2B2B2B"/>
+        </w:rPr>
+        <w:t>)</w:t>
+      </w:r>
+      <w:r>
+        <w:rPr>
+          <w:rFonts w:hint="default" w:ascii="monospace" w:hAnsi="monospace" w:eastAsia="monospace" w:cs="monospace"/>
+          <w:color w:val="A9B7C6"/>
+          <w:sz w:val="19"/>
+          <w:szCs w:val="19"/>
+          <w:shd w:val="clear" w:fill="2B2B2B"/>
+        </w:rPr>
+        <w:br w:type="textWrapping"/>
+      </w:r>
+      <w:r>
+        <w:rPr>
+          <w:rFonts w:hint="default" w:ascii="monospace" w:hAnsi="monospace" w:eastAsia="monospace" w:cs="monospace"/>
+          <w:color w:val="A9B7C6"/>
+          <w:sz w:val="19"/>
+          <w:szCs w:val="19"/>
+          <w:shd w:val="clear" w:fill="2B2B2B"/>
+        </w:rPr>
+        <w:t xml:space="preserve">                .allowedHeaders(</w:t>
+      </w:r>
+      <w:r>
+        <w:rPr>
+          <w:rFonts w:hint="default" w:ascii="monospace" w:hAnsi="monospace" w:eastAsia="monospace" w:cs="monospace"/>
+          <w:color w:val="6A8759"/>
+          <w:sz w:val="19"/>
+          <w:szCs w:val="19"/>
+          <w:shd w:val="clear" w:fill="2B2B2B"/>
+        </w:rPr>
+        <w:t>"*"</w:t>
+      </w:r>
+      <w:r>
+        <w:rPr>
+          <w:rFonts w:hint="default" w:ascii="monospace" w:hAnsi="monospace" w:eastAsia="monospace" w:cs="monospace"/>
+          <w:color w:val="A9B7C6"/>
+          <w:sz w:val="19"/>
+          <w:szCs w:val="19"/>
+          <w:shd w:val="clear" w:fill="2B2B2B"/>
+        </w:rPr>
+        <w:t>)</w:t>
+      </w:r>
+      <w:r>
+        <w:rPr>
+          <w:rFonts w:hint="default" w:ascii="monospace" w:hAnsi="monospace" w:eastAsia="monospace" w:cs="monospace"/>
+          <w:color w:val="A9B7C6"/>
+          <w:sz w:val="19"/>
+          <w:szCs w:val="19"/>
+          <w:shd w:val="clear" w:fill="2B2B2B"/>
+        </w:rPr>
+        <w:br w:type="textWrapping"/>
+      </w:r>
+      <w:r>
+        <w:rPr>
+          <w:rFonts w:hint="default" w:ascii="monospace" w:hAnsi="monospace" w:eastAsia="monospace" w:cs="monospace"/>
+          <w:color w:val="A9B7C6"/>
+          <w:sz w:val="19"/>
+          <w:szCs w:val="19"/>
+          <w:shd w:val="clear" w:fill="2B2B2B"/>
+        </w:rPr>
+        <w:t xml:space="preserve">                .allowCredentials(</w:t>
+      </w:r>
+      <w:r>
+        <w:rPr>
+          <w:rFonts w:hint="default" w:ascii="monospace" w:hAnsi="monospace" w:eastAsia="monospace" w:cs="monospace"/>
+          <w:color w:val="CC7832"/>
+          <w:sz w:val="19"/>
+          <w:szCs w:val="19"/>
+          <w:shd w:val="clear" w:fill="2B2B2B"/>
+        </w:rPr>
+        <w:t>true</w:t>
+      </w:r>
+      <w:r>
+        <w:rPr>
+          <w:rFonts w:hint="default" w:ascii="monospace" w:hAnsi="monospace" w:eastAsia="monospace" w:cs="monospace"/>
+          <w:color w:val="A9B7C6"/>
+          <w:sz w:val="19"/>
+          <w:szCs w:val="19"/>
+          <w:shd w:val="clear" w:fill="2B2B2B"/>
+        </w:rPr>
+        <w:t>)</w:t>
+      </w:r>
+      <w:r>
+        <w:rPr>
+          <w:rFonts w:hint="default" w:ascii="monospace" w:hAnsi="monospace" w:eastAsia="monospace" w:cs="monospace"/>
+          <w:color w:val="CC7832"/>
+          <w:sz w:val="19"/>
+          <w:szCs w:val="19"/>
+          <w:shd w:val="clear" w:fill="2B2B2B"/>
+        </w:rPr>
+        <w:t>;</w:t>
+      </w:r>
+      <w:r>
+        <w:rPr>
+          <w:rFonts w:hint="default" w:ascii="monospace" w:hAnsi="monospace" w:eastAsia="monospace" w:cs="monospace"/>
+          <w:color w:val="CC7832"/>
+          <w:sz w:val="19"/>
+          <w:szCs w:val="19"/>
+          <w:shd w:val="clear" w:fill="2B2B2B"/>
+        </w:rPr>
+        <w:br w:type="textWrapping"/>
+      </w:r>
+      <w:r>
+        <w:rPr>
+          <w:rFonts w:hint="default" w:ascii="monospace" w:hAnsi="monospace" w:eastAsia="monospace" w:cs="monospace"/>
+          <w:color w:val="CC7832"/>
+          <w:sz w:val="19"/>
+          <w:szCs w:val="19"/>
+          <w:shd w:val="clear" w:fill="2B2B2B"/>
+        </w:rPr>
+        <w:t xml:space="preserve">    </w:t>
+      </w:r>
+      <w:r>
+        <w:rPr>
+          <w:rFonts w:hint="default" w:ascii="monospace" w:hAnsi="monospace" w:eastAsia="monospace" w:cs="monospace"/>
+          <w:color w:val="A9B7C6"/>
+          <w:sz w:val="19"/>
+          <w:szCs w:val="19"/>
+          <w:shd w:val="clear" w:fill="2B2B2B"/>
+        </w:rPr>
+        <w:t>}</w:t>
+      </w:r>
+      <w:r>
+        <w:rPr>
+          <w:rFonts w:hint="default" w:ascii="monospace" w:hAnsi="monospace" w:eastAsia="monospace" w:cs="monospace"/>
+          <w:color w:val="A9B7C6"/>
+          <w:sz w:val="19"/>
+          <w:szCs w:val="19"/>
+          <w:shd w:val="clear" w:fill="2B2B2B"/>
+        </w:rPr>
+        <w:br w:type="textWrapping"/>
+      </w:r>
+      <w:r>
+        <w:rPr>
+          <w:rFonts w:hint="default" w:ascii="monospace" w:hAnsi="monospace" w:eastAsia="monospace" w:cs="monospace"/>
+          <w:color w:val="A9B7C6"/>
+          <w:sz w:val="19"/>
+          <w:szCs w:val="19"/>
+          <w:shd w:val="clear" w:fill="2B2B2B"/>
+        </w:rPr>
+        <w:t>}</w:t>
       </w:r>
     </w:p>
     <w:p>
@@ -8370,7 +9140,104 @@
           <w:szCs w:val="44"/>
           <w:lang w:val="en-US" w:eastAsia="zh-CN"/>
         </w:rPr>
-        <w:t>Vuescript加</w:t>
+        <w:t>启动类加</w:t>
+      </w:r>
+    </w:p>
+    <w:p>
+      <w:pPr>
+        <w:pStyle w:val="2"/>
+        <w:keepNext w:val="0"/>
+        <w:keepLines w:val="0"/>
+        <w:widowControl/>
+        <w:suppressLineNumbers w:val="0"/>
+        <w:shd w:val="clear" w:fill="2B2B2B"/>
+        <w:rPr>
+          <w:rFonts w:hint="default" w:ascii="monospace" w:hAnsi="monospace" w:eastAsia="宋体" w:cs="monospace"/>
+          <w:color w:val="A9B7C6"/>
+          <w:sz w:val="19"/>
+          <w:szCs w:val="19"/>
+          <w:lang w:val="en-US" w:eastAsia="zh-CN"/>
+        </w:rPr>
+      </w:pPr>
+      <w:r>
+        <w:rPr>
+          <w:rFonts w:hint="default" w:ascii="monospace" w:hAnsi="monospace" w:eastAsia="monospace" w:cs="monospace"/>
+          <w:color w:val="BBB529"/>
+          <w:sz w:val="19"/>
+          <w:szCs w:val="19"/>
+          <w:shd w:val="clear" w:fill="2B2B2B"/>
+        </w:rPr>
+        <w:t>@MapperScan</w:t>
+      </w:r>
+      <w:r>
+        <w:rPr>
+          <w:rFonts w:hint="default" w:ascii="monospace" w:hAnsi="monospace" w:eastAsia="monospace" w:cs="monospace"/>
+          <w:color w:val="A9B7C6"/>
+          <w:sz w:val="19"/>
+          <w:szCs w:val="19"/>
+          <w:shd w:val="clear" w:fill="2B2B2B"/>
+        </w:rPr>
+        <w:t>(</w:t>
+      </w:r>
+      <w:r>
+        <w:rPr>
+          <w:rFonts w:hint="default" w:ascii="monospace" w:hAnsi="monospace" w:eastAsia="monospace" w:cs="monospace"/>
+          <w:color w:val="6A8759"/>
+          <w:sz w:val="19"/>
+          <w:szCs w:val="19"/>
+          <w:shd w:val="clear" w:fill="2B2B2B"/>
+        </w:rPr>
+        <w:t>"com.ysu.mpdemo.mapper"</w:t>
+      </w:r>
+      <w:r>
+        <w:rPr>
+          <w:rFonts w:hint="default" w:ascii="monospace" w:hAnsi="monospace" w:eastAsia="monospace" w:cs="monospace"/>
+          <w:color w:val="A9B7C6"/>
+          <w:sz w:val="19"/>
+          <w:szCs w:val="19"/>
+          <w:shd w:val="clear" w:fill="2B2B2B"/>
+        </w:rPr>
+        <w:t>)</w:t>
+      </w:r>
+      <w:r>
+        <w:rPr>
+          <w:rFonts w:hint="eastAsia" w:ascii="monospace" w:hAnsi="monospace" w:cs="monospace"/>
+          <w:color w:val="A9B7C6"/>
+          <w:sz w:val="19"/>
+          <w:szCs w:val="19"/>
+          <w:shd w:val="clear" w:fill="2B2B2B"/>
+          <w:lang w:val="en-US" w:eastAsia="zh-CN"/>
+        </w:rPr>
+        <w:t>//记得修改对应的</w:t>
+      </w:r>
+    </w:p>
+    <w:p>
+      <w:pPr>
+        <w:rPr>
+          <w:rFonts w:hint="default"/>
+          <w:sz w:val="44"/>
+          <w:szCs w:val="44"/>
+          <w:lang w:val="en-US" w:eastAsia="zh-CN"/>
+        </w:rPr>
+      </w:pPr>
+    </w:p>
+    <w:p>
+      <w:pPr>
+        <w:rPr>
+          <w:rFonts w:hint="eastAsia"/>
+          <w:sz w:val="44"/>
+          <w:szCs w:val="44"/>
+          <w:lang w:val="en-US" w:eastAsia="zh-CN"/>
+        </w:rPr>
+      </w:pPr>
+      <w:r>
+        <w:rPr>
+          <w:rFonts w:hint="eastAsia"/>
+          <w:sz w:val="44"/>
+          <w:szCs w:val="44"/>
+          <w:lang w:val="en-US" w:eastAsia="zh-CN"/>
+        </w:rPr>
+        <w:t>Vue2main.js</w:t>
       </w:r>
     </w:p>
     <w:p>
@@ -8396,28 +9263,14 @@
           <w:rFonts w:hint="default" w:ascii="Consolas" w:hAnsi="Consolas" w:eastAsia="Consolas" w:cs="Consolas"/>
           <w:b w:val="0"/>
           <w:bCs w:val="0"/>
-          <w:color w:val="808080"/>
-          <w:kern w:val="0"/>
-          <w:sz w:val="14"/>
-          <w:szCs w:val="14"/>
-          <w:shd w:val="clear" w:fill="1E1E1E"/>
-          <w:lang w:val="en-US" w:eastAsia="zh-CN" w:bidi="ar"/>
-        </w:rPr>
-        <w:t>&lt;</w:t>
-      </w:r>
-      <w:r>
-        <w:rPr>
-          <w:rFonts w:hint="default" w:ascii="Consolas" w:hAnsi="Consolas" w:eastAsia="Consolas" w:cs="Consolas"/>
-          <w:b w:val="0"/>
-          <w:bCs w:val="0"/>
-          <w:color w:val="569CD6"/>
-          <w:kern w:val="0"/>
-          <w:sz w:val="14"/>
-          <w:szCs w:val="14"/>
-          <w:shd w:val="clear" w:fill="1E1E1E"/>
-          <w:lang w:val="en-US" w:eastAsia="zh-CN" w:bidi="ar"/>
-        </w:rPr>
-        <w:t>script</w:t>
+          <w:color w:val="C586C0"/>
+          <w:kern w:val="0"/>
+          <w:sz w:val="14"/>
+          <w:szCs w:val="14"/>
+          <w:shd w:val="clear" w:fill="1E1E1E"/>
+          <w:lang w:val="en-US" w:eastAsia="zh-CN" w:bidi="ar"/>
+        </w:rPr>
+        <w:t>import</w:t>
       </w:r>
       <w:r>
         <w:rPr>
@@ -8445,21 +9298,49 @@
           <w:shd w:val="clear" w:fill="1E1E1E"/>
           <w:lang w:val="en-US" w:eastAsia="zh-CN" w:bidi="ar"/>
         </w:rPr>
-        <w:t>src</w:t>
-      </w:r>
-      <w:r>
-        <w:rPr>
-          <w:rFonts w:hint="default" w:ascii="Consolas" w:hAnsi="Consolas" w:eastAsia="Consolas" w:cs="Consolas"/>
-          <w:b w:val="0"/>
-          <w:bCs w:val="0"/>
-          <w:color w:val="D4D4D4"/>
-          <w:kern w:val="0"/>
-          <w:sz w:val="14"/>
-          <w:szCs w:val="14"/>
-          <w:shd w:val="clear" w:fill="1E1E1E"/>
-          <w:lang w:val="en-US" w:eastAsia="zh-CN" w:bidi="ar"/>
-        </w:rPr>
-        <w:t>=</w:t>
+        <w:t>Vue</w:t>
+      </w:r>
+      <w:r>
+        <w:rPr>
+          <w:rFonts w:hint="default" w:ascii="Consolas" w:hAnsi="Consolas" w:eastAsia="Consolas" w:cs="Consolas"/>
+          <w:b w:val="0"/>
+          <w:bCs w:val="0"/>
+          <w:color w:val="D4D4D4"/>
+          <w:kern w:val="0"/>
+          <w:sz w:val="14"/>
+          <w:szCs w:val="14"/>
+          <w:shd w:val="clear" w:fill="1E1E1E"/>
+          <w:lang w:val="en-US" w:eastAsia="zh-CN" w:bidi="ar"/>
+        </w:rPr>
+        <w:t xml:space="preserve"> </w:t>
+      </w:r>
+      <w:r>
+        <w:rPr>
+          <w:rFonts w:hint="default" w:ascii="Consolas" w:hAnsi="Consolas" w:eastAsia="Consolas" w:cs="Consolas"/>
+          <w:b w:val="0"/>
+          <w:bCs w:val="0"/>
+          <w:color w:val="C586C0"/>
+          <w:kern w:val="0"/>
+          <w:sz w:val="14"/>
+          <w:szCs w:val="14"/>
+          <w:shd w:val="clear" w:fill="1E1E1E"/>
+          <w:lang w:val="en-US" w:eastAsia="zh-CN" w:bidi="ar"/>
+        </w:rPr>
+        <w:t>from</w:t>
+      </w:r>
+      <w:r>
+        <w:rPr>
+          <w:rFonts w:hint="default" w:ascii="Consolas" w:hAnsi="Consolas" w:eastAsia="Consolas" w:cs="Consolas"/>
+          <w:b w:val="0"/>
+          <w:bCs w:val="0"/>
+          <w:color w:val="D4D4D4"/>
+          <w:kern w:val="0"/>
+          <w:sz w:val="14"/>
+          <w:szCs w:val="14"/>
+          <w:shd w:val="clear" w:fill="1E1E1E"/>
+          <w:lang w:val="en-US" w:eastAsia="zh-CN" w:bidi="ar"/>
+        </w:rPr>
+        <w:t xml:space="preserve"> </w:t>
       </w:r>
       <w:r>
         <w:rPr>
@@ -8473,68 +9354,7 @@
           <w:shd w:val="clear" w:fill="1E1E1E"/>
           <w:lang w:val="en-US" w:eastAsia="zh-CN" w:bidi="ar"/>
         </w:rPr>
-        <w:t>"https://unpkg.com/vue@3/dist/vue.global.js"</w:t>
-      </w:r>
-      <w:r>
-        <w:rPr>
-          <w:rFonts w:hint="default" w:ascii="Consolas" w:hAnsi="Consolas" w:eastAsia="Consolas" w:cs="Consolas"/>
-          <w:b w:val="0"/>
-          <w:bCs w:val="0"/>
-          <w:color w:val="808080"/>
-          <w:kern w:val="0"/>
-          <w:sz w:val="14"/>
-          <w:szCs w:val="14"/>
-          <w:shd w:val="clear" w:fill="1E1E1E"/>
-          <w:lang w:val="en-US" w:eastAsia="zh-CN" w:bidi="ar"/>
-        </w:rPr>
-        <w:t>&gt;&lt;/</w:t>
-      </w:r>
-      <w:r>
-        <w:rPr>
-          <w:rFonts w:hint="default" w:ascii="Consolas" w:hAnsi="Consolas" w:eastAsia="Consolas" w:cs="Consolas"/>
-          <w:b w:val="0"/>
-          <w:bCs w:val="0"/>
-          <w:color w:val="569CD6"/>
-          <w:kern w:val="0"/>
-          <w:sz w:val="14"/>
-          <w:szCs w:val="14"/>
-          <w:shd w:val="clear" w:fill="1E1E1E"/>
-          <w:lang w:val="en-US" w:eastAsia="zh-CN" w:bidi="ar"/>
-        </w:rPr>
-        <w:t>script</w:t>
-      </w:r>
-      <w:r>
-        <w:rPr>
-          <w:rFonts w:hint="default" w:ascii="Consolas" w:hAnsi="Consolas" w:eastAsia="Consolas" w:cs="Consolas"/>
-          <w:b w:val="0"/>
-          <w:bCs w:val="0"/>
-          <w:color w:val="808080"/>
-          <w:kern w:val="0"/>
-          <w:sz w:val="14"/>
-          <w:szCs w:val="14"/>
-          <w:shd w:val="clear" w:fill="1E1E1E"/>
-          <w:lang w:val="en-US" w:eastAsia="zh-CN" w:bidi="ar"/>
-        </w:rPr>
-        <w:t>&gt;</w:t>
-      </w:r>
-    </w:p>
-    <w:p>
-      <w:pPr>
-        <w:rPr>
-          <w:rFonts w:hint="eastAsia"/>
-          <w:sz w:val="44"/>
-          <w:szCs w:val="44"/>
-          <w:lang w:val="en-US" w:eastAsia="zh-CN"/>
-        </w:rPr>
-      </w:pPr>
-      <w:r>
-        <w:rPr>
-          <w:rFonts w:hint="eastAsia"/>
-          <w:sz w:val="44"/>
-          <w:szCs w:val="44"/>
-          <w:lang w:val="en-US" w:eastAsia="zh-CN"/>
-        </w:rPr>
-        <w:t>Body加</w:t>
+        <w:t>'vue'</w:t>
       </w:r>
     </w:p>
     <w:p>
@@ -8547,7 +9367,7 @@
         <w:spacing w:line="190" w:lineRule="atLeast"/>
         <w:jc w:val="left"/>
         <w:rPr>
-          <w:rFonts w:ascii="Consolas" w:hAnsi="Consolas" w:eastAsia="Consolas" w:cs="Consolas"/>
+          <w:rFonts w:hint="default" w:ascii="Consolas" w:hAnsi="Consolas" w:eastAsia="Consolas" w:cs="Consolas"/>
           <w:b w:val="0"/>
           <w:bCs w:val="0"/>
           <w:color w:val="D4D4D4"/>
@@ -8560,14 +9380,967 @@
           <w:rFonts w:hint="default" w:ascii="Consolas" w:hAnsi="Consolas" w:eastAsia="Consolas" w:cs="Consolas"/>
           <w:b w:val="0"/>
           <w:bCs w:val="0"/>
-          <w:color w:val="808080"/>
-          <w:kern w:val="0"/>
-          <w:sz w:val="14"/>
-          <w:szCs w:val="14"/>
-          <w:shd w:val="clear" w:fill="1E1E1E"/>
-          <w:lang w:val="en-US" w:eastAsia="zh-CN" w:bidi="ar"/>
-        </w:rPr>
-        <w:t>&lt;</w:t>
+          <w:color w:val="C586C0"/>
+          <w:kern w:val="0"/>
+          <w:sz w:val="14"/>
+          <w:szCs w:val="14"/>
+          <w:shd w:val="clear" w:fill="1E1E1E"/>
+          <w:lang w:val="en-US" w:eastAsia="zh-CN" w:bidi="ar"/>
+        </w:rPr>
+        <w:t>import</w:t>
+      </w:r>
+      <w:r>
+        <w:rPr>
+          <w:rFonts w:hint="default" w:ascii="Consolas" w:hAnsi="Consolas" w:eastAsia="Consolas" w:cs="Consolas"/>
+          <w:b w:val="0"/>
+          <w:bCs w:val="0"/>
+          <w:color w:val="D4D4D4"/>
+          <w:kern w:val="0"/>
+          <w:sz w:val="14"/>
+          <w:szCs w:val="14"/>
+          <w:shd w:val="clear" w:fill="1E1E1E"/>
+          <w:lang w:val="en-US" w:eastAsia="zh-CN" w:bidi="ar"/>
+        </w:rPr>
+        <w:t xml:space="preserve"> </w:t>
+      </w:r>
+      <w:r>
+        <w:rPr>
+          <w:rFonts w:hint="default" w:ascii="Consolas" w:hAnsi="Consolas" w:eastAsia="Consolas" w:cs="Consolas"/>
+          <w:b w:val="0"/>
+          <w:bCs w:val="0"/>
+          <w:color w:val="9CDCFE"/>
+          <w:kern w:val="0"/>
+          <w:sz w:val="14"/>
+          <w:szCs w:val="14"/>
+          <w:shd w:val="clear" w:fill="1E1E1E"/>
+          <w:lang w:val="en-US" w:eastAsia="zh-CN" w:bidi="ar"/>
+        </w:rPr>
+        <w:t>App</w:t>
+      </w:r>
+      <w:r>
+        <w:rPr>
+          <w:rFonts w:hint="default" w:ascii="Consolas" w:hAnsi="Consolas" w:eastAsia="Consolas" w:cs="Consolas"/>
+          <w:b w:val="0"/>
+          <w:bCs w:val="0"/>
+          <w:color w:val="D4D4D4"/>
+          <w:kern w:val="0"/>
+          <w:sz w:val="14"/>
+          <w:szCs w:val="14"/>
+          <w:shd w:val="clear" w:fill="1E1E1E"/>
+          <w:lang w:val="en-US" w:eastAsia="zh-CN" w:bidi="ar"/>
+        </w:rPr>
+        <w:t xml:space="preserve"> </w:t>
+      </w:r>
+      <w:r>
+        <w:rPr>
+          <w:rFonts w:hint="default" w:ascii="Consolas" w:hAnsi="Consolas" w:eastAsia="Consolas" w:cs="Consolas"/>
+          <w:b w:val="0"/>
+          <w:bCs w:val="0"/>
+          <w:color w:val="C586C0"/>
+          <w:kern w:val="0"/>
+          <w:sz w:val="14"/>
+          <w:szCs w:val="14"/>
+          <w:shd w:val="clear" w:fill="1E1E1E"/>
+          <w:lang w:val="en-US" w:eastAsia="zh-CN" w:bidi="ar"/>
+        </w:rPr>
+        <w:t>from</w:t>
+      </w:r>
+      <w:r>
+        <w:rPr>
+          <w:rFonts w:hint="default" w:ascii="Consolas" w:hAnsi="Consolas" w:eastAsia="Consolas" w:cs="Consolas"/>
+          <w:b w:val="0"/>
+          <w:bCs w:val="0"/>
+          <w:color w:val="D4D4D4"/>
+          <w:kern w:val="0"/>
+          <w:sz w:val="14"/>
+          <w:szCs w:val="14"/>
+          <w:shd w:val="clear" w:fill="1E1E1E"/>
+          <w:lang w:val="en-US" w:eastAsia="zh-CN" w:bidi="ar"/>
+        </w:rPr>
+        <w:t xml:space="preserve"> </w:t>
+      </w:r>
+      <w:r>
+        <w:rPr>
+          <w:rFonts w:hint="default" w:ascii="Consolas" w:hAnsi="Consolas" w:eastAsia="Consolas" w:cs="Consolas"/>
+          <w:b w:val="0"/>
+          <w:bCs w:val="0"/>
+          <w:color w:val="CE9178"/>
+          <w:kern w:val="0"/>
+          <w:sz w:val="14"/>
+          <w:szCs w:val="14"/>
+          <w:shd w:val="clear" w:fill="1E1E1E"/>
+          <w:lang w:val="en-US" w:eastAsia="zh-CN" w:bidi="ar"/>
+        </w:rPr>
+        <w:t>'./App.vue'</w:t>
+      </w:r>
+    </w:p>
+    <w:p>
+      <w:pPr>
+        <w:keepNext w:val="0"/>
+        <w:keepLines w:val="0"/>
+        <w:widowControl/>
+        <w:suppressLineNumbers w:val="0"/>
+        <w:shd w:val="clear" w:fill="1E1E1E"/>
+        <w:spacing w:line="190" w:lineRule="atLeast"/>
+        <w:jc w:val="left"/>
+        <w:rPr>
+          <w:rFonts w:hint="default" w:ascii="Consolas" w:hAnsi="Consolas" w:eastAsia="Consolas" w:cs="Consolas"/>
+          <w:b w:val="0"/>
+          <w:bCs w:val="0"/>
+          <w:color w:val="D4D4D4"/>
+          <w:sz w:val="14"/>
+          <w:szCs w:val="14"/>
+        </w:rPr>
+      </w:pPr>
+      <w:r>
+        <w:rPr>
+          <w:rFonts w:hint="default" w:ascii="Consolas" w:hAnsi="Consolas" w:eastAsia="Consolas" w:cs="Consolas"/>
+          <w:b w:val="0"/>
+          <w:bCs w:val="0"/>
+          <w:color w:val="C586C0"/>
+          <w:kern w:val="0"/>
+          <w:sz w:val="14"/>
+          <w:szCs w:val="14"/>
+          <w:shd w:val="clear" w:fill="1E1E1E"/>
+          <w:lang w:val="en-US" w:eastAsia="zh-CN" w:bidi="ar"/>
+        </w:rPr>
+        <w:t>import</w:t>
+      </w:r>
+      <w:r>
+        <w:rPr>
+          <w:rFonts w:hint="default" w:ascii="Consolas" w:hAnsi="Consolas" w:eastAsia="Consolas" w:cs="Consolas"/>
+          <w:b w:val="0"/>
+          <w:bCs w:val="0"/>
+          <w:color w:val="D4D4D4"/>
+          <w:kern w:val="0"/>
+          <w:sz w:val="14"/>
+          <w:szCs w:val="14"/>
+          <w:shd w:val="clear" w:fill="1E1E1E"/>
+          <w:lang w:val="en-US" w:eastAsia="zh-CN" w:bidi="ar"/>
+        </w:rPr>
+        <w:t xml:space="preserve"> </w:t>
+      </w:r>
+      <w:r>
+        <w:rPr>
+          <w:rFonts w:hint="default" w:ascii="Consolas" w:hAnsi="Consolas" w:eastAsia="Consolas" w:cs="Consolas"/>
+          <w:b w:val="0"/>
+          <w:bCs w:val="0"/>
+          <w:color w:val="9CDCFE"/>
+          <w:kern w:val="0"/>
+          <w:sz w:val="14"/>
+          <w:szCs w:val="14"/>
+          <w:shd w:val="clear" w:fill="1E1E1E"/>
+          <w:lang w:val="en-US" w:eastAsia="zh-CN" w:bidi="ar"/>
+        </w:rPr>
+        <w:t>ElementUI</w:t>
+      </w:r>
+      <w:r>
+        <w:rPr>
+          <w:rFonts w:hint="default" w:ascii="Consolas" w:hAnsi="Consolas" w:eastAsia="Consolas" w:cs="Consolas"/>
+          <w:b w:val="0"/>
+          <w:bCs w:val="0"/>
+          <w:color w:val="D4D4D4"/>
+          <w:kern w:val="0"/>
+          <w:sz w:val="14"/>
+          <w:szCs w:val="14"/>
+          <w:shd w:val="clear" w:fill="1E1E1E"/>
+          <w:lang w:val="en-US" w:eastAsia="zh-CN" w:bidi="ar"/>
+        </w:rPr>
+        <w:t xml:space="preserve"> </w:t>
+      </w:r>
+      <w:r>
+        <w:rPr>
+          <w:rFonts w:hint="default" w:ascii="Consolas" w:hAnsi="Consolas" w:eastAsia="Consolas" w:cs="Consolas"/>
+          <w:b w:val="0"/>
+          <w:bCs w:val="0"/>
+          <w:color w:val="C586C0"/>
+          <w:kern w:val="0"/>
+          <w:sz w:val="14"/>
+          <w:szCs w:val="14"/>
+          <w:shd w:val="clear" w:fill="1E1E1E"/>
+          <w:lang w:val="en-US" w:eastAsia="zh-CN" w:bidi="ar"/>
+        </w:rPr>
+        <w:t>from</w:t>
+      </w:r>
+      <w:r>
+        <w:rPr>
+          <w:rFonts w:hint="default" w:ascii="Consolas" w:hAnsi="Consolas" w:eastAsia="Consolas" w:cs="Consolas"/>
+          <w:b w:val="0"/>
+          <w:bCs w:val="0"/>
+          <w:color w:val="D4D4D4"/>
+          <w:kern w:val="0"/>
+          <w:sz w:val="14"/>
+          <w:szCs w:val="14"/>
+          <w:shd w:val="clear" w:fill="1E1E1E"/>
+          <w:lang w:val="en-US" w:eastAsia="zh-CN" w:bidi="ar"/>
+        </w:rPr>
+        <w:t xml:space="preserve"> </w:t>
+      </w:r>
+      <w:r>
+        <w:rPr>
+          <w:rFonts w:hint="default" w:ascii="Consolas" w:hAnsi="Consolas" w:eastAsia="Consolas" w:cs="Consolas"/>
+          <w:b w:val="0"/>
+          <w:bCs w:val="0"/>
+          <w:color w:val="CE9178"/>
+          <w:kern w:val="0"/>
+          <w:sz w:val="14"/>
+          <w:szCs w:val="14"/>
+          <w:shd w:val="clear" w:fill="1E1E1E"/>
+          <w:lang w:val="en-US" w:eastAsia="zh-CN" w:bidi="ar"/>
+        </w:rPr>
+        <w:t>'element-ui'</w:t>
+      </w:r>
+      <w:r>
+        <w:rPr>
+          <w:rFonts w:hint="default" w:ascii="Consolas" w:hAnsi="Consolas" w:eastAsia="Consolas" w:cs="Consolas"/>
+          <w:b w:val="0"/>
+          <w:bCs w:val="0"/>
+          <w:color w:val="D4D4D4"/>
+          <w:kern w:val="0"/>
+          <w:sz w:val="14"/>
+          <w:szCs w:val="14"/>
+          <w:shd w:val="clear" w:fill="1E1E1E"/>
+          <w:lang w:val="en-US" w:eastAsia="zh-CN" w:bidi="ar"/>
+        </w:rPr>
+        <w:t>;</w:t>
+      </w:r>
+    </w:p>
+    <w:p>
+      <w:pPr>
+        <w:keepNext w:val="0"/>
+        <w:keepLines w:val="0"/>
+        <w:widowControl/>
+        <w:suppressLineNumbers w:val="0"/>
+        <w:shd w:val="clear" w:fill="1E1E1E"/>
+        <w:spacing w:line="190" w:lineRule="atLeast"/>
+        <w:jc w:val="left"/>
+        <w:rPr>
+          <w:rFonts w:hint="default" w:ascii="Consolas" w:hAnsi="Consolas" w:eastAsia="Consolas" w:cs="Consolas"/>
+          <w:b w:val="0"/>
+          <w:bCs w:val="0"/>
+          <w:color w:val="D4D4D4"/>
+          <w:sz w:val="14"/>
+          <w:szCs w:val="14"/>
+        </w:rPr>
+      </w:pPr>
+      <w:r>
+        <w:rPr>
+          <w:rFonts w:hint="default" w:ascii="Consolas" w:hAnsi="Consolas" w:eastAsia="Consolas" w:cs="Consolas"/>
+          <w:b w:val="0"/>
+          <w:bCs w:val="0"/>
+          <w:color w:val="C586C0"/>
+          <w:kern w:val="0"/>
+          <w:sz w:val="14"/>
+          <w:szCs w:val="14"/>
+          <w:shd w:val="clear" w:fill="1E1E1E"/>
+          <w:lang w:val="en-US" w:eastAsia="zh-CN" w:bidi="ar"/>
+        </w:rPr>
+        <w:t>import</w:t>
+      </w:r>
+      <w:r>
+        <w:rPr>
+          <w:rFonts w:hint="default" w:ascii="Consolas" w:hAnsi="Consolas" w:eastAsia="Consolas" w:cs="Consolas"/>
+          <w:b w:val="0"/>
+          <w:bCs w:val="0"/>
+          <w:color w:val="D4D4D4"/>
+          <w:kern w:val="0"/>
+          <w:sz w:val="14"/>
+          <w:szCs w:val="14"/>
+          <w:shd w:val="clear" w:fill="1E1E1E"/>
+          <w:lang w:val="en-US" w:eastAsia="zh-CN" w:bidi="ar"/>
+        </w:rPr>
+        <w:t xml:space="preserve"> </w:t>
+      </w:r>
+      <w:r>
+        <w:rPr>
+          <w:rFonts w:hint="default" w:ascii="Consolas" w:hAnsi="Consolas" w:eastAsia="Consolas" w:cs="Consolas"/>
+          <w:b w:val="0"/>
+          <w:bCs w:val="0"/>
+          <w:color w:val="CE9178"/>
+          <w:kern w:val="0"/>
+          <w:sz w:val="14"/>
+          <w:szCs w:val="14"/>
+          <w:shd w:val="clear" w:fill="1E1E1E"/>
+          <w:lang w:val="en-US" w:eastAsia="zh-CN" w:bidi="ar"/>
+        </w:rPr>
+        <w:t>'element-ui/lib/theme-chalk/index.css'</w:t>
+      </w:r>
+      <w:r>
+        <w:rPr>
+          <w:rFonts w:hint="default" w:ascii="Consolas" w:hAnsi="Consolas" w:eastAsia="Consolas" w:cs="Consolas"/>
+          <w:b w:val="0"/>
+          <w:bCs w:val="0"/>
+          <w:color w:val="D4D4D4"/>
+          <w:kern w:val="0"/>
+          <w:sz w:val="14"/>
+          <w:szCs w:val="14"/>
+          <w:shd w:val="clear" w:fill="1E1E1E"/>
+          <w:lang w:val="en-US" w:eastAsia="zh-CN" w:bidi="ar"/>
+        </w:rPr>
+        <w:t>;</w:t>
+      </w:r>
+    </w:p>
+    <w:p>
+      <w:pPr>
+        <w:keepNext w:val="0"/>
+        <w:keepLines w:val="0"/>
+        <w:widowControl/>
+        <w:suppressLineNumbers w:val="0"/>
+        <w:shd w:val="clear" w:fill="1E1E1E"/>
+        <w:spacing w:line="190" w:lineRule="atLeast"/>
+        <w:jc w:val="left"/>
+        <w:rPr>
+          <w:rFonts w:hint="default" w:ascii="Consolas" w:hAnsi="Consolas" w:eastAsia="Consolas" w:cs="Consolas"/>
+          <w:b w:val="0"/>
+          <w:bCs w:val="0"/>
+          <w:color w:val="D4D4D4"/>
+          <w:sz w:val="14"/>
+          <w:szCs w:val="14"/>
+        </w:rPr>
+      </w:pPr>
+      <w:r>
+        <w:rPr>
+          <w:rFonts w:hint="default" w:ascii="Consolas" w:hAnsi="Consolas" w:eastAsia="Consolas" w:cs="Consolas"/>
+          <w:b w:val="0"/>
+          <w:bCs w:val="0"/>
+          <w:color w:val="C586C0"/>
+          <w:kern w:val="0"/>
+          <w:sz w:val="14"/>
+          <w:szCs w:val="14"/>
+          <w:shd w:val="clear" w:fill="1E1E1E"/>
+          <w:lang w:val="en-US" w:eastAsia="zh-CN" w:bidi="ar"/>
+        </w:rPr>
+        <w:t>import</w:t>
+      </w:r>
+      <w:r>
+        <w:rPr>
+          <w:rFonts w:hint="default" w:ascii="Consolas" w:hAnsi="Consolas" w:eastAsia="Consolas" w:cs="Consolas"/>
+          <w:b w:val="0"/>
+          <w:bCs w:val="0"/>
+          <w:color w:val="D4D4D4"/>
+          <w:kern w:val="0"/>
+          <w:sz w:val="14"/>
+          <w:szCs w:val="14"/>
+          <w:shd w:val="clear" w:fill="1E1E1E"/>
+          <w:lang w:val="en-US" w:eastAsia="zh-CN" w:bidi="ar"/>
+        </w:rPr>
+        <w:t xml:space="preserve"> </w:t>
+      </w:r>
+      <w:r>
+        <w:rPr>
+          <w:rFonts w:hint="default" w:ascii="Consolas" w:hAnsi="Consolas" w:eastAsia="Consolas" w:cs="Consolas"/>
+          <w:b w:val="0"/>
+          <w:bCs w:val="0"/>
+          <w:color w:val="CE9178"/>
+          <w:kern w:val="0"/>
+          <w:sz w:val="14"/>
+          <w:szCs w:val="14"/>
+          <w:shd w:val="clear" w:fill="1E1E1E"/>
+          <w:lang w:val="en-US" w:eastAsia="zh-CN" w:bidi="ar"/>
+        </w:rPr>
+        <w:t>'font-awesome/css/font-awesome.min.css'</w:t>
+      </w:r>
+      <w:r>
+        <w:rPr>
+          <w:rFonts w:hint="default" w:ascii="Consolas" w:hAnsi="Consolas" w:eastAsia="Consolas" w:cs="Consolas"/>
+          <w:b w:val="0"/>
+          <w:bCs w:val="0"/>
+          <w:color w:val="D4D4D4"/>
+          <w:kern w:val="0"/>
+          <w:sz w:val="14"/>
+          <w:szCs w:val="14"/>
+          <w:shd w:val="clear" w:fill="1E1E1E"/>
+          <w:lang w:val="en-US" w:eastAsia="zh-CN" w:bidi="ar"/>
+        </w:rPr>
+        <w:t>;</w:t>
+      </w:r>
+    </w:p>
+    <w:p>
+      <w:pPr>
+        <w:keepNext w:val="0"/>
+        <w:keepLines w:val="0"/>
+        <w:widowControl/>
+        <w:suppressLineNumbers w:val="0"/>
+        <w:shd w:val="clear" w:fill="1E1E1E"/>
+        <w:spacing w:line="190" w:lineRule="atLeast"/>
+        <w:jc w:val="left"/>
+        <w:rPr>
+          <w:rFonts w:hint="default" w:ascii="Consolas" w:hAnsi="Consolas" w:eastAsia="Consolas" w:cs="Consolas"/>
+          <w:b w:val="0"/>
+          <w:bCs w:val="0"/>
+          <w:color w:val="D4D4D4"/>
+          <w:sz w:val="14"/>
+          <w:szCs w:val="14"/>
+        </w:rPr>
+      </w:pPr>
+      <w:bookmarkStart w:id="0" w:name="_GoBack"/>
+      <w:r>
+        <w:rPr>
+          <w:rFonts w:hint="default" w:ascii="Consolas" w:hAnsi="Consolas" w:eastAsia="Consolas" w:cs="Consolas"/>
+          <w:b w:val="0"/>
+          <w:bCs w:val="0"/>
+          <w:color w:val="C586C0"/>
+          <w:kern w:val="0"/>
+          <w:sz w:val="14"/>
+          <w:szCs w:val="14"/>
+          <w:shd w:val="clear" w:fill="1E1E1E"/>
+          <w:lang w:val="en-US" w:eastAsia="zh-CN" w:bidi="ar"/>
+        </w:rPr>
+        <w:t>import</w:t>
+      </w:r>
+      <w:r>
+        <w:rPr>
+          <w:rFonts w:hint="default" w:ascii="Consolas" w:hAnsi="Consolas" w:eastAsia="Consolas" w:cs="Consolas"/>
+          <w:b w:val="0"/>
+          <w:bCs w:val="0"/>
+          <w:color w:val="D4D4D4"/>
+          <w:kern w:val="0"/>
+          <w:sz w:val="14"/>
+          <w:szCs w:val="14"/>
+          <w:shd w:val="clear" w:fill="1E1E1E"/>
+          <w:lang w:val="en-US" w:eastAsia="zh-CN" w:bidi="ar"/>
+        </w:rPr>
+        <w:t xml:space="preserve"> </w:t>
+      </w:r>
+      <w:r>
+        <w:rPr>
+          <w:rFonts w:hint="default" w:ascii="Consolas" w:hAnsi="Consolas" w:eastAsia="Consolas" w:cs="Consolas"/>
+          <w:b w:val="0"/>
+          <w:bCs w:val="0"/>
+          <w:color w:val="9CDCFE"/>
+          <w:kern w:val="0"/>
+          <w:sz w:val="14"/>
+          <w:szCs w:val="14"/>
+          <w:shd w:val="clear" w:fill="1E1E1E"/>
+          <w:lang w:val="en-US" w:eastAsia="zh-CN" w:bidi="ar"/>
+        </w:rPr>
+        <w:t>axios</w:t>
+      </w:r>
+      <w:r>
+        <w:rPr>
+          <w:rFonts w:hint="default" w:ascii="Consolas" w:hAnsi="Consolas" w:eastAsia="Consolas" w:cs="Consolas"/>
+          <w:b w:val="0"/>
+          <w:bCs w:val="0"/>
+          <w:color w:val="D4D4D4"/>
+          <w:kern w:val="0"/>
+          <w:sz w:val="14"/>
+          <w:szCs w:val="14"/>
+          <w:shd w:val="clear" w:fill="1E1E1E"/>
+          <w:lang w:val="en-US" w:eastAsia="zh-CN" w:bidi="ar"/>
+        </w:rPr>
+        <w:t xml:space="preserve"> </w:t>
+      </w:r>
+      <w:r>
+        <w:rPr>
+          <w:rFonts w:hint="default" w:ascii="Consolas" w:hAnsi="Consolas" w:eastAsia="Consolas" w:cs="Consolas"/>
+          <w:b w:val="0"/>
+          <w:bCs w:val="0"/>
+          <w:color w:val="C586C0"/>
+          <w:kern w:val="0"/>
+          <w:sz w:val="14"/>
+          <w:szCs w:val="14"/>
+          <w:shd w:val="clear" w:fill="1E1E1E"/>
+          <w:lang w:val="en-US" w:eastAsia="zh-CN" w:bidi="ar"/>
+        </w:rPr>
+        <w:t>from</w:t>
+      </w:r>
+      <w:r>
+        <w:rPr>
+          <w:rFonts w:hint="default" w:ascii="Consolas" w:hAnsi="Consolas" w:eastAsia="Consolas" w:cs="Consolas"/>
+          <w:b w:val="0"/>
+          <w:bCs w:val="0"/>
+          <w:color w:val="D4D4D4"/>
+          <w:kern w:val="0"/>
+          <w:sz w:val="14"/>
+          <w:szCs w:val="14"/>
+          <w:shd w:val="clear" w:fill="1E1E1E"/>
+          <w:lang w:val="en-US" w:eastAsia="zh-CN" w:bidi="ar"/>
+        </w:rPr>
+        <w:t xml:space="preserve"> </w:t>
+      </w:r>
+      <w:r>
+        <w:rPr>
+          <w:rFonts w:hint="default" w:ascii="Consolas" w:hAnsi="Consolas" w:eastAsia="Consolas" w:cs="Consolas"/>
+          <w:b w:val="0"/>
+          <w:bCs w:val="0"/>
+          <w:color w:val="CE9178"/>
+          <w:kern w:val="0"/>
+          <w:sz w:val="14"/>
+          <w:szCs w:val="14"/>
+          <w:shd w:val="clear" w:fill="1E1E1E"/>
+          <w:lang w:val="en-US" w:eastAsia="zh-CN" w:bidi="ar"/>
+        </w:rPr>
+        <w:t>'axios'</w:t>
+      </w:r>
+      <w:r>
+        <w:rPr>
+          <w:rFonts w:hint="default" w:ascii="Consolas" w:hAnsi="Consolas" w:eastAsia="Consolas" w:cs="Consolas"/>
+          <w:b w:val="0"/>
+          <w:bCs w:val="0"/>
+          <w:color w:val="D4D4D4"/>
+          <w:kern w:val="0"/>
+          <w:sz w:val="14"/>
+          <w:szCs w:val="14"/>
+          <w:shd w:val="clear" w:fill="1E1E1E"/>
+          <w:lang w:val="en-US" w:eastAsia="zh-CN" w:bidi="ar"/>
+        </w:rPr>
+        <w:t xml:space="preserve"> ;</w:t>
+      </w:r>
+    </w:p>
+    <w:p>
+      <w:pPr>
+        <w:keepNext w:val="0"/>
+        <w:keepLines w:val="0"/>
+        <w:widowControl/>
+        <w:suppressLineNumbers w:val="0"/>
+        <w:shd w:val="clear" w:fill="1E1E1E"/>
+        <w:spacing w:line="190" w:lineRule="atLeast"/>
+        <w:jc w:val="left"/>
+        <w:rPr>
+          <w:rFonts w:hint="default" w:ascii="Consolas" w:hAnsi="Consolas" w:eastAsia="Consolas" w:cs="Consolas"/>
+          <w:b w:val="0"/>
+          <w:bCs w:val="0"/>
+          <w:color w:val="D4D4D4"/>
+          <w:sz w:val="14"/>
+          <w:szCs w:val="14"/>
+          <w:lang w:val="en-US"/>
+        </w:rPr>
+      </w:pPr>
+      <w:r>
+        <w:rPr>
+          <w:rFonts w:hint="default" w:ascii="Consolas" w:hAnsi="Consolas" w:eastAsia="Consolas" w:cs="Consolas"/>
+          <w:b w:val="0"/>
+          <w:bCs w:val="0"/>
+          <w:color w:val="4FC1FF"/>
+          <w:kern w:val="0"/>
+          <w:sz w:val="14"/>
+          <w:szCs w:val="14"/>
+          <w:shd w:val="clear" w:fill="1E1E1E"/>
+          <w:lang w:val="en-US" w:eastAsia="zh-CN" w:bidi="ar"/>
+        </w:rPr>
+        <w:t>axios</w:t>
+      </w:r>
+      <w:r>
+        <w:rPr>
+          <w:rFonts w:hint="default" w:ascii="Consolas" w:hAnsi="Consolas" w:eastAsia="Consolas" w:cs="Consolas"/>
+          <w:b w:val="0"/>
+          <w:bCs w:val="0"/>
+          <w:color w:val="D4D4D4"/>
+          <w:kern w:val="0"/>
+          <w:sz w:val="14"/>
+          <w:szCs w:val="14"/>
+          <w:shd w:val="clear" w:fill="1E1E1E"/>
+          <w:lang w:val="en-US" w:eastAsia="zh-CN" w:bidi="ar"/>
+        </w:rPr>
+        <w:t>.</w:t>
+      </w:r>
+      <w:r>
+        <w:rPr>
+          <w:rFonts w:hint="default" w:ascii="Consolas" w:hAnsi="Consolas" w:eastAsia="Consolas" w:cs="Consolas"/>
+          <w:b w:val="0"/>
+          <w:bCs w:val="0"/>
+          <w:color w:val="9CDCFE"/>
+          <w:kern w:val="0"/>
+          <w:sz w:val="14"/>
+          <w:szCs w:val="14"/>
+          <w:shd w:val="clear" w:fill="1E1E1E"/>
+          <w:lang w:val="en-US" w:eastAsia="zh-CN" w:bidi="ar"/>
+        </w:rPr>
+        <w:t>defaults</w:t>
+      </w:r>
+      <w:r>
+        <w:rPr>
+          <w:rFonts w:hint="default" w:ascii="Consolas" w:hAnsi="Consolas" w:eastAsia="Consolas" w:cs="Consolas"/>
+          <w:b w:val="0"/>
+          <w:bCs w:val="0"/>
+          <w:color w:val="D4D4D4"/>
+          <w:kern w:val="0"/>
+          <w:sz w:val="14"/>
+          <w:szCs w:val="14"/>
+          <w:shd w:val="clear" w:fill="1E1E1E"/>
+          <w:lang w:val="en-US" w:eastAsia="zh-CN" w:bidi="ar"/>
+        </w:rPr>
+        <w:t>.</w:t>
+      </w:r>
+      <w:r>
+        <w:rPr>
+          <w:rFonts w:hint="default" w:ascii="Consolas" w:hAnsi="Consolas" w:eastAsia="Consolas" w:cs="Consolas"/>
+          <w:b w:val="0"/>
+          <w:bCs w:val="0"/>
+          <w:color w:val="9CDCFE"/>
+          <w:kern w:val="0"/>
+          <w:sz w:val="14"/>
+          <w:szCs w:val="14"/>
+          <w:shd w:val="clear" w:fill="1E1E1E"/>
+          <w:lang w:val="en-US" w:eastAsia="zh-CN" w:bidi="ar"/>
+        </w:rPr>
+        <w:t>baseURL</w:t>
+      </w:r>
+      <w:r>
+        <w:rPr>
+          <w:rFonts w:hint="default" w:ascii="Consolas" w:hAnsi="Consolas" w:eastAsia="Consolas" w:cs="Consolas"/>
+          <w:b w:val="0"/>
+          <w:bCs w:val="0"/>
+          <w:color w:val="D4D4D4"/>
+          <w:kern w:val="0"/>
+          <w:sz w:val="14"/>
+          <w:szCs w:val="14"/>
+          <w:shd w:val="clear" w:fill="1E1E1E"/>
+          <w:lang w:val="en-US" w:eastAsia="zh-CN" w:bidi="ar"/>
+        </w:rPr>
+        <w:t>=</w:t>
+      </w:r>
+      <w:r>
+        <w:rPr>
+          <w:rFonts w:hint="default" w:ascii="Consolas" w:hAnsi="Consolas" w:eastAsia="Consolas" w:cs="Consolas"/>
+          <w:b w:val="0"/>
+          <w:bCs w:val="0"/>
+          <w:color w:val="CE9178"/>
+          <w:kern w:val="0"/>
+          <w:sz w:val="14"/>
+          <w:szCs w:val="14"/>
+          <w:shd w:val="clear" w:fill="1E1E1E"/>
+          <w:lang w:val="en-US" w:eastAsia="zh-CN" w:bidi="ar"/>
+        </w:rPr>
+        <w:t>'http://localhost:8088'</w:t>
+      </w:r>
+      <w:r>
+        <w:rPr>
+          <w:rFonts w:hint="eastAsia" w:ascii="Consolas" w:hAnsi="Consolas" w:eastAsia="Consolas" w:cs="Consolas"/>
+          <w:b w:val="0"/>
+          <w:bCs w:val="0"/>
+          <w:color w:val="CE9178"/>
+          <w:kern w:val="0"/>
+          <w:sz w:val="14"/>
+          <w:szCs w:val="14"/>
+          <w:shd w:val="clear" w:fill="1E1E1E"/>
+          <w:lang w:val="en-US" w:eastAsia="zh-CN" w:bidi="ar"/>
+        </w:rPr>
+        <w:t>//记得修改</w:t>
+      </w:r>
+    </w:p>
+    <w:p>
+      <w:pPr>
+        <w:keepNext w:val="0"/>
+        <w:keepLines w:val="0"/>
+        <w:widowControl/>
+        <w:suppressLineNumbers w:val="0"/>
+        <w:shd w:val="clear" w:fill="1E1E1E"/>
+        <w:spacing w:line="190" w:lineRule="atLeast"/>
+        <w:jc w:val="left"/>
+        <w:rPr>
+          <w:rFonts w:hint="default" w:ascii="Consolas" w:hAnsi="Consolas" w:eastAsia="Consolas" w:cs="Consolas"/>
+          <w:b w:val="0"/>
+          <w:bCs w:val="0"/>
+          <w:color w:val="D4D4D4"/>
+          <w:sz w:val="14"/>
+          <w:szCs w:val="14"/>
+        </w:rPr>
+      </w:pPr>
+      <w:r>
+        <w:rPr>
+          <w:rFonts w:hint="default" w:ascii="Consolas" w:hAnsi="Consolas" w:eastAsia="Consolas" w:cs="Consolas"/>
+          <w:b w:val="0"/>
+          <w:bCs w:val="0"/>
+          <w:color w:val="4EC9B0"/>
+          <w:kern w:val="0"/>
+          <w:sz w:val="14"/>
+          <w:szCs w:val="14"/>
+          <w:shd w:val="clear" w:fill="1E1E1E"/>
+          <w:lang w:val="en-US" w:eastAsia="zh-CN" w:bidi="ar"/>
+        </w:rPr>
+        <w:t>Vue</w:t>
+      </w:r>
+      <w:r>
+        <w:rPr>
+          <w:rFonts w:hint="default" w:ascii="Consolas" w:hAnsi="Consolas" w:eastAsia="Consolas" w:cs="Consolas"/>
+          <w:b w:val="0"/>
+          <w:bCs w:val="0"/>
+          <w:color w:val="D4D4D4"/>
+          <w:kern w:val="0"/>
+          <w:sz w:val="14"/>
+          <w:szCs w:val="14"/>
+          <w:shd w:val="clear" w:fill="1E1E1E"/>
+          <w:lang w:val="en-US" w:eastAsia="zh-CN" w:bidi="ar"/>
+        </w:rPr>
+        <w:t>.</w:t>
+      </w:r>
+      <w:r>
+        <w:rPr>
+          <w:rFonts w:hint="default" w:ascii="Consolas" w:hAnsi="Consolas" w:eastAsia="Consolas" w:cs="Consolas"/>
+          <w:b w:val="0"/>
+          <w:bCs w:val="0"/>
+          <w:color w:val="9CDCFE"/>
+          <w:kern w:val="0"/>
+          <w:sz w:val="14"/>
+          <w:szCs w:val="14"/>
+          <w:shd w:val="clear" w:fill="1E1E1E"/>
+          <w:lang w:val="en-US" w:eastAsia="zh-CN" w:bidi="ar"/>
+        </w:rPr>
+        <w:t>prototype</w:t>
+      </w:r>
+      <w:r>
+        <w:rPr>
+          <w:rFonts w:hint="default" w:ascii="Consolas" w:hAnsi="Consolas" w:eastAsia="Consolas" w:cs="Consolas"/>
+          <w:b w:val="0"/>
+          <w:bCs w:val="0"/>
+          <w:color w:val="D4D4D4"/>
+          <w:kern w:val="0"/>
+          <w:sz w:val="14"/>
+          <w:szCs w:val="14"/>
+          <w:shd w:val="clear" w:fill="1E1E1E"/>
+          <w:lang w:val="en-US" w:eastAsia="zh-CN" w:bidi="ar"/>
+        </w:rPr>
+        <w:t>.</w:t>
+      </w:r>
+      <w:r>
+        <w:rPr>
+          <w:rFonts w:hint="default" w:ascii="Consolas" w:hAnsi="Consolas" w:eastAsia="Consolas" w:cs="Consolas"/>
+          <w:b w:val="0"/>
+          <w:bCs w:val="0"/>
+          <w:color w:val="9CDCFE"/>
+          <w:kern w:val="0"/>
+          <w:sz w:val="14"/>
+          <w:szCs w:val="14"/>
+          <w:shd w:val="clear" w:fill="1E1E1E"/>
+          <w:lang w:val="en-US" w:eastAsia="zh-CN" w:bidi="ar"/>
+        </w:rPr>
+        <w:t>$http</w:t>
+      </w:r>
+      <w:r>
+        <w:rPr>
+          <w:rFonts w:hint="default" w:ascii="Consolas" w:hAnsi="Consolas" w:eastAsia="Consolas" w:cs="Consolas"/>
+          <w:b w:val="0"/>
+          <w:bCs w:val="0"/>
+          <w:color w:val="D4D4D4"/>
+          <w:kern w:val="0"/>
+          <w:sz w:val="14"/>
+          <w:szCs w:val="14"/>
+          <w:shd w:val="clear" w:fill="1E1E1E"/>
+          <w:lang w:val="en-US" w:eastAsia="zh-CN" w:bidi="ar"/>
+        </w:rPr>
+        <w:t>=</w:t>
+      </w:r>
+      <w:r>
+        <w:rPr>
+          <w:rFonts w:hint="default" w:ascii="Consolas" w:hAnsi="Consolas" w:eastAsia="Consolas" w:cs="Consolas"/>
+          <w:b w:val="0"/>
+          <w:bCs w:val="0"/>
+          <w:color w:val="4FC1FF"/>
+          <w:kern w:val="0"/>
+          <w:sz w:val="14"/>
+          <w:szCs w:val="14"/>
+          <w:shd w:val="clear" w:fill="1E1E1E"/>
+          <w:lang w:val="en-US" w:eastAsia="zh-CN" w:bidi="ar"/>
+        </w:rPr>
+        <w:t>axios</w:t>
+      </w:r>
+    </w:p>
+    <w:p>
+      <w:pPr>
+        <w:keepNext w:val="0"/>
+        <w:keepLines w:val="0"/>
+        <w:widowControl/>
+        <w:suppressLineNumbers w:val="0"/>
+        <w:shd w:val="clear" w:fill="1E1E1E"/>
+        <w:spacing w:line="190" w:lineRule="atLeast"/>
+        <w:jc w:val="left"/>
+        <w:rPr>
+          <w:rFonts w:hint="default" w:ascii="Consolas" w:hAnsi="Consolas" w:eastAsia="Consolas" w:cs="Consolas"/>
+          <w:b w:val="0"/>
+          <w:bCs w:val="0"/>
+          <w:color w:val="D4D4D4"/>
+          <w:sz w:val="14"/>
+          <w:szCs w:val="14"/>
+        </w:rPr>
+      </w:pPr>
+      <w:r>
+        <w:rPr>
+          <w:rFonts w:hint="default" w:ascii="Consolas" w:hAnsi="Consolas" w:eastAsia="Consolas" w:cs="Consolas"/>
+          <w:b w:val="0"/>
+          <w:bCs w:val="0"/>
+          <w:color w:val="4EC9B0"/>
+          <w:kern w:val="0"/>
+          <w:sz w:val="14"/>
+          <w:szCs w:val="14"/>
+          <w:shd w:val="clear" w:fill="1E1E1E"/>
+          <w:lang w:val="en-US" w:eastAsia="zh-CN" w:bidi="ar"/>
+        </w:rPr>
+        <w:t>Vue</w:t>
+      </w:r>
+      <w:r>
+        <w:rPr>
+          <w:rFonts w:hint="default" w:ascii="Consolas" w:hAnsi="Consolas" w:eastAsia="Consolas" w:cs="Consolas"/>
+          <w:b w:val="0"/>
+          <w:bCs w:val="0"/>
+          <w:color w:val="D4D4D4"/>
+          <w:kern w:val="0"/>
+          <w:sz w:val="14"/>
+          <w:szCs w:val="14"/>
+          <w:shd w:val="clear" w:fill="1E1E1E"/>
+          <w:lang w:val="en-US" w:eastAsia="zh-CN" w:bidi="ar"/>
+        </w:rPr>
+        <w:t>.</w:t>
+      </w:r>
+      <w:r>
+        <w:rPr>
+          <w:rFonts w:hint="default" w:ascii="Consolas" w:hAnsi="Consolas" w:eastAsia="Consolas" w:cs="Consolas"/>
+          <w:b w:val="0"/>
+          <w:bCs w:val="0"/>
+          <w:color w:val="DCDCAA"/>
+          <w:kern w:val="0"/>
+          <w:sz w:val="14"/>
+          <w:szCs w:val="14"/>
+          <w:shd w:val="clear" w:fill="1E1E1E"/>
+          <w:lang w:val="en-US" w:eastAsia="zh-CN" w:bidi="ar"/>
+        </w:rPr>
+        <w:t>use</w:t>
+      </w:r>
+      <w:r>
+        <w:rPr>
+          <w:rFonts w:hint="default" w:ascii="Consolas" w:hAnsi="Consolas" w:eastAsia="Consolas" w:cs="Consolas"/>
+          <w:b w:val="0"/>
+          <w:bCs w:val="0"/>
+          <w:color w:val="D4D4D4"/>
+          <w:kern w:val="0"/>
+          <w:sz w:val="14"/>
+          <w:szCs w:val="14"/>
+          <w:shd w:val="clear" w:fill="1E1E1E"/>
+          <w:lang w:val="en-US" w:eastAsia="zh-CN" w:bidi="ar"/>
+        </w:rPr>
+        <w:t>(</w:t>
+      </w:r>
+      <w:r>
+        <w:rPr>
+          <w:rFonts w:hint="default" w:ascii="Consolas" w:hAnsi="Consolas" w:eastAsia="Consolas" w:cs="Consolas"/>
+          <w:b w:val="0"/>
+          <w:bCs w:val="0"/>
+          <w:color w:val="9CDCFE"/>
+          <w:kern w:val="0"/>
+          <w:sz w:val="14"/>
+          <w:szCs w:val="14"/>
+          <w:shd w:val="clear" w:fill="1E1E1E"/>
+          <w:lang w:val="en-US" w:eastAsia="zh-CN" w:bidi="ar"/>
+        </w:rPr>
+        <w:t>ElementUI</w:t>
+      </w:r>
+      <w:r>
+        <w:rPr>
+          <w:rFonts w:hint="default" w:ascii="Consolas" w:hAnsi="Consolas" w:eastAsia="Consolas" w:cs="Consolas"/>
+          <w:b w:val="0"/>
+          <w:bCs w:val="0"/>
+          <w:color w:val="D4D4D4"/>
+          <w:kern w:val="0"/>
+          <w:sz w:val="14"/>
+          <w:szCs w:val="14"/>
+          <w:shd w:val="clear" w:fill="1E1E1E"/>
+          <w:lang w:val="en-US" w:eastAsia="zh-CN" w:bidi="ar"/>
+        </w:rPr>
+        <w:t>);</w:t>
+      </w:r>
+    </w:p>
+    <w:bookmarkEnd w:id="0"/>
+    <w:p>
+      <w:pPr>
+        <w:keepNext w:val="0"/>
+        <w:keepLines w:val="0"/>
+        <w:widowControl/>
+        <w:suppressLineNumbers w:val="0"/>
+        <w:shd w:val="clear" w:fill="1E1E1E"/>
+        <w:spacing w:line="190" w:lineRule="atLeast"/>
+        <w:jc w:val="left"/>
+        <w:rPr>
+          <w:rFonts w:hint="default" w:ascii="Consolas" w:hAnsi="Consolas" w:eastAsia="Consolas" w:cs="Consolas"/>
+          <w:b w:val="0"/>
+          <w:bCs w:val="0"/>
+          <w:color w:val="D4D4D4"/>
+          <w:sz w:val="14"/>
+          <w:szCs w:val="14"/>
+        </w:rPr>
+      </w:pPr>
+      <w:r>
+        <w:rPr>
+          <w:rFonts w:hint="default" w:ascii="Consolas" w:hAnsi="Consolas" w:eastAsia="Consolas" w:cs="Consolas"/>
+          <w:b w:val="0"/>
+          <w:bCs w:val="0"/>
+          <w:color w:val="4EC9B0"/>
+          <w:kern w:val="0"/>
+          <w:sz w:val="14"/>
+          <w:szCs w:val="14"/>
+          <w:shd w:val="clear" w:fill="1E1E1E"/>
+          <w:lang w:val="en-US" w:eastAsia="zh-CN" w:bidi="ar"/>
+        </w:rPr>
+        <w:t>Vue</w:t>
+      </w:r>
+      <w:r>
+        <w:rPr>
+          <w:rFonts w:hint="default" w:ascii="Consolas" w:hAnsi="Consolas" w:eastAsia="Consolas" w:cs="Consolas"/>
+          <w:b w:val="0"/>
+          <w:bCs w:val="0"/>
+          <w:color w:val="D4D4D4"/>
+          <w:kern w:val="0"/>
+          <w:sz w:val="14"/>
+          <w:szCs w:val="14"/>
+          <w:shd w:val="clear" w:fill="1E1E1E"/>
+          <w:lang w:val="en-US" w:eastAsia="zh-CN" w:bidi="ar"/>
+        </w:rPr>
+        <w:t>.</w:t>
+      </w:r>
+      <w:r>
+        <w:rPr>
+          <w:rFonts w:hint="default" w:ascii="Consolas" w:hAnsi="Consolas" w:eastAsia="Consolas" w:cs="Consolas"/>
+          <w:b w:val="0"/>
+          <w:bCs w:val="0"/>
+          <w:color w:val="9CDCFE"/>
+          <w:kern w:val="0"/>
+          <w:sz w:val="14"/>
+          <w:szCs w:val="14"/>
+          <w:shd w:val="clear" w:fill="1E1E1E"/>
+          <w:lang w:val="en-US" w:eastAsia="zh-CN" w:bidi="ar"/>
+        </w:rPr>
+        <w:t>config</w:t>
+      </w:r>
+      <w:r>
+        <w:rPr>
+          <w:rFonts w:hint="default" w:ascii="Consolas" w:hAnsi="Consolas" w:eastAsia="Consolas" w:cs="Consolas"/>
+          <w:b w:val="0"/>
+          <w:bCs w:val="0"/>
+          <w:color w:val="D4D4D4"/>
+          <w:kern w:val="0"/>
+          <w:sz w:val="14"/>
+          <w:szCs w:val="14"/>
+          <w:shd w:val="clear" w:fill="1E1E1E"/>
+          <w:lang w:val="en-US" w:eastAsia="zh-CN" w:bidi="ar"/>
+        </w:rPr>
+        <w:t>.</w:t>
+      </w:r>
+      <w:r>
+        <w:rPr>
+          <w:rFonts w:hint="default" w:ascii="Consolas" w:hAnsi="Consolas" w:eastAsia="Consolas" w:cs="Consolas"/>
+          <w:b w:val="0"/>
+          <w:bCs w:val="0"/>
+          <w:color w:val="9CDCFE"/>
+          <w:kern w:val="0"/>
+          <w:sz w:val="14"/>
+          <w:szCs w:val="14"/>
+          <w:shd w:val="clear" w:fill="1E1E1E"/>
+          <w:lang w:val="en-US" w:eastAsia="zh-CN" w:bidi="ar"/>
+        </w:rPr>
+        <w:t>productionTip</w:t>
+      </w:r>
+      <w:r>
+        <w:rPr>
+          <w:rFonts w:hint="default" w:ascii="Consolas" w:hAnsi="Consolas" w:eastAsia="Consolas" w:cs="Consolas"/>
+          <w:b w:val="0"/>
+          <w:bCs w:val="0"/>
+          <w:color w:val="D4D4D4"/>
+          <w:kern w:val="0"/>
+          <w:sz w:val="14"/>
+          <w:szCs w:val="14"/>
+          <w:shd w:val="clear" w:fill="1E1E1E"/>
+          <w:lang w:val="en-US" w:eastAsia="zh-CN" w:bidi="ar"/>
+        </w:rPr>
+        <w:t xml:space="preserve"> = </w:t>
       </w:r>
       <w:r>
         <w:rPr>
@@ -8581,161 +10354,7 @@
           <w:shd w:val="clear" w:fill="1E1E1E"/>
           <w:lang w:val="en-US" w:eastAsia="zh-CN" w:bidi="ar"/>
         </w:rPr>
-        <w:t>div</w:t>
-      </w:r>
-      <w:r>
-        <w:rPr>
-          <w:rFonts w:hint="default" w:ascii="Consolas" w:hAnsi="Consolas" w:eastAsia="Consolas" w:cs="Consolas"/>
-          <w:b w:val="0"/>
-          <w:bCs w:val="0"/>
-          <w:color w:val="D4D4D4"/>
-          <w:kern w:val="0"/>
-          <w:sz w:val="14"/>
-          <w:szCs w:val="14"/>
-          <w:shd w:val="clear" w:fill="1E1E1E"/>
-          <w:lang w:val="en-US" w:eastAsia="zh-CN" w:bidi="ar"/>
-        </w:rPr>
-        <w:t xml:space="preserve"> </w:t>
-      </w:r>
-      <w:r>
-        <w:rPr>
-          <w:rFonts w:hint="default" w:ascii="Consolas" w:hAnsi="Consolas" w:eastAsia="Consolas" w:cs="Consolas"/>
-          <w:b w:val="0"/>
-          <w:bCs w:val="0"/>
-          <w:color w:val="9CDCFE"/>
-          <w:kern w:val="0"/>
-          <w:sz w:val="14"/>
-          <w:szCs w:val="14"/>
-          <w:shd w:val="clear" w:fill="1E1E1E"/>
-          <w:lang w:val="en-US" w:eastAsia="zh-CN" w:bidi="ar"/>
-        </w:rPr>
-        <w:t>id</w:t>
-      </w:r>
-      <w:r>
-        <w:rPr>
-          <w:rFonts w:hint="default" w:ascii="Consolas" w:hAnsi="Consolas" w:eastAsia="Consolas" w:cs="Consolas"/>
-          <w:b w:val="0"/>
-          <w:bCs w:val="0"/>
-          <w:color w:val="D4D4D4"/>
-          <w:kern w:val="0"/>
-          <w:sz w:val="14"/>
-          <w:szCs w:val="14"/>
-          <w:shd w:val="clear" w:fill="1E1E1E"/>
-          <w:lang w:val="en-US" w:eastAsia="zh-CN" w:bidi="ar"/>
-        </w:rPr>
-        <w:t>=</w:t>
-      </w:r>
-      <w:r>
-        <w:rPr>
-          <w:rFonts w:hint="default" w:ascii="Consolas" w:hAnsi="Consolas" w:eastAsia="Consolas" w:cs="Consolas"/>
-          <w:b w:val="0"/>
-          <w:bCs w:val="0"/>
-          <w:color w:val="CE9178"/>
-          <w:kern w:val="0"/>
-          <w:sz w:val="14"/>
-          <w:szCs w:val="14"/>
-          <w:shd w:val="clear" w:fill="1E1E1E"/>
-          <w:lang w:val="en-US" w:eastAsia="zh-CN" w:bidi="ar"/>
-        </w:rPr>
-        <w:t>"app"</w:t>
-      </w:r>
-      <w:r>
-        <w:rPr>
-          <w:rFonts w:hint="default" w:ascii="Consolas" w:hAnsi="Consolas" w:eastAsia="Consolas" w:cs="Consolas"/>
-          <w:b w:val="0"/>
-          <w:bCs w:val="0"/>
-          <w:color w:val="808080"/>
-          <w:kern w:val="0"/>
-          <w:sz w:val="14"/>
-          <w:szCs w:val="14"/>
-          <w:shd w:val="clear" w:fill="1E1E1E"/>
-          <w:lang w:val="en-US" w:eastAsia="zh-CN" w:bidi="ar"/>
-        </w:rPr>
-        <w:t>&gt;</w:t>
-      </w:r>
-      <w:r>
-        <w:rPr>
-          <w:rFonts w:hint="default" w:ascii="Consolas" w:hAnsi="Consolas" w:eastAsia="Consolas" w:cs="Consolas"/>
-          <w:b w:val="0"/>
-          <w:bCs w:val="0"/>
-          <w:color w:val="D4D4D4"/>
-          <w:kern w:val="0"/>
-          <w:sz w:val="14"/>
-          <w:szCs w:val="14"/>
-          <w:shd w:val="clear" w:fill="1E1E1E"/>
-          <w:lang w:val="en-US" w:eastAsia="zh-CN" w:bidi="ar"/>
-        </w:rPr>
-        <w:t xml:space="preserve">{{ </w:t>
-      </w:r>
-      <w:r>
-        <w:rPr>
-          <w:rFonts w:hint="default" w:ascii="Consolas" w:hAnsi="Consolas" w:eastAsia="Consolas" w:cs="Consolas"/>
-          <w:b w:val="0"/>
-          <w:bCs w:val="0"/>
-          <w:color w:val="9CDCFE"/>
-          <w:kern w:val="0"/>
-          <w:sz w:val="14"/>
-          <w:szCs w:val="14"/>
-          <w:shd w:val="clear" w:fill="1E1E1E"/>
-          <w:lang w:val="en-US" w:eastAsia="zh-CN" w:bidi="ar"/>
-        </w:rPr>
-        <w:t>message</w:t>
-      </w:r>
-      <w:r>
-        <w:rPr>
-          <w:rFonts w:hint="default" w:ascii="Consolas" w:hAnsi="Consolas" w:eastAsia="Consolas" w:cs="Consolas"/>
-          <w:b w:val="0"/>
-          <w:bCs w:val="0"/>
-          <w:color w:val="D4D4D4"/>
-          <w:kern w:val="0"/>
-          <w:sz w:val="14"/>
-          <w:szCs w:val="14"/>
-          <w:shd w:val="clear" w:fill="1E1E1E"/>
-          <w:lang w:val="en-US" w:eastAsia="zh-CN" w:bidi="ar"/>
-        </w:rPr>
-        <w:t xml:space="preserve"> }}</w:t>
-      </w:r>
-      <w:r>
-        <w:rPr>
-          <w:rFonts w:hint="default" w:ascii="Consolas" w:hAnsi="Consolas" w:eastAsia="Consolas" w:cs="Consolas"/>
-          <w:b w:val="0"/>
-          <w:bCs w:val="0"/>
-          <w:color w:val="808080"/>
-          <w:kern w:val="0"/>
-          <w:sz w:val="14"/>
-          <w:szCs w:val="14"/>
-          <w:shd w:val="clear" w:fill="1E1E1E"/>
-          <w:lang w:val="en-US" w:eastAsia="zh-CN" w:bidi="ar"/>
-        </w:rPr>
-        <w:t>&lt;/</w:t>
-      </w:r>
-      <w:r>
-        <w:rPr>
-          <w:rFonts w:hint="default" w:ascii="Consolas" w:hAnsi="Consolas" w:eastAsia="Consolas" w:cs="Consolas"/>
-          <w:b w:val="0"/>
-          <w:bCs w:val="0"/>
-          <w:color w:val="569CD6"/>
-          <w:kern w:val="0"/>
-          <w:sz w:val="14"/>
-          <w:szCs w:val="14"/>
-          <w:shd w:val="clear" w:fill="1E1E1E"/>
-          <w:lang w:val="en-US" w:eastAsia="zh-CN" w:bidi="ar"/>
-        </w:rPr>
-        <w:t>div</w:t>
-      </w:r>
-      <w:r>
-        <w:rPr>
-          <w:rFonts w:hint="default" w:ascii="Consolas" w:hAnsi="Consolas" w:eastAsia="Consolas" w:cs="Consolas"/>
-          <w:b w:val="0"/>
-          <w:bCs w:val="0"/>
-          <w:color w:val="808080"/>
-          <w:kern w:val="0"/>
-          <w:sz w:val="14"/>
-          <w:szCs w:val="14"/>
-          <w:shd w:val="clear" w:fill="1E1E1E"/>
-          <w:lang w:val="en-US" w:eastAsia="zh-CN" w:bidi="ar"/>
-        </w:rPr>
-        <w:t>&gt;</w:t>
+        <w:t>false</w:t>
       </w:r>
     </w:p>
     <w:p>
@@ -8780,34 +10399,6 @@
           <w:rFonts w:hint="default" w:ascii="Consolas" w:hAnsi="Consolas" w:eastAsia="Consolas" w:cs="Consolas"/>
           <w:b w:val="0"/>
           <w:bCs w:val="0"/>
-          <w:color w:val="D4D4D4"/>
-          <w:kern w:val="0"/>
-          <w:sz w:val="14"/>
-          <w:szCs w:val="14"/>
-          <w:shd w:val="clear" w:fill="1E1E1E"/>
-          <w:lang w:val="en-US" w:eastAsia="zh-CN" w:bidi="ar"/>
-        </w:rPr>
-        <w:t xml:space="preserve">    </w:t>
-      </w:r>
-      <w:r>
-        <w:rPr>
-          <w:rFonts w:hint="default" w:ascii="Consolas" w:hAnsi="Consolas" w:eastAsia="Consolas" w:cs="Consolas"/>
-          <w:b w:val="0"/>
-          <w:bCs w:val="0"/>
-          <w:color w:val="808080"/>
-          <w:kern w:val="0"/>
-          <w:sz w:val="14"/>
-          <w:szCs w:val="14"/>
-          <w:shd w:val="clear" w:fill="1E1E1E"/>
-          <w:lang w:val="en-US" w:eastAsia="zh-CN" w:bidi="ar"/>
-        </w:rPr>
-        <w:t>&lt;</w:t>
-      </w:r>
-      <w:r>
-        <w:rPr>
-          <w:rFonts w:hint="default" w:ascii="Consolas" w:hAnsi="Consolas" w:eastAsia="Consolas" w:cs="Consolas"/>
-          <w:b w:val="0"/>
-          <w:bCs w:val="0"/>
           <w:color w:val="569CD6"/>
           <w:kern w:val="0"/>
           <w:sz w:val="14"/>
@@ -8815,21 +10406,49 @@
           <w:shd w:val="clear" w:fill="1E1E1E"/>
           <w:lang w:val="en-US" w:eastAsia="zh-CN" w:bidi="ar"/>
         </w:rPr>
-        <w:t>script</w:t>
-      </w:r>
-      <w:r>
-        <w:rPr>
-          <w:rFonts w:hint="default" w:ascii="Consolas" w:hAnsi="Consolas" w:eastAsia="Consolas" w:cs="Consolas"/>
-          <w:b w:val="0"/>
-          <w:bCs w:val="0"/>
-          <w:color w:val="808080"/>
-          <w:kern w:val="0"/>
-          <w:sz w:val="14"/>
-          <w:szCs w:val="14"/>
-          <w:shd w:val="clear" w:fill="1E1E1E"/>
-          <w:lang w:val="en-US" w:eastAsia="zh-CN" w:bidi="ar"/>
-        </w:rPr>
-        <w:t>&gt;</w:t>
+        <w:t>new</w:t>
+      </w:r>
+      <w:r>
+        <w:rPr>
+          <w:rFonts w:hint="default" w:ascii="Consolas" w:hAnsi="Consolas" w:eastAsia="Consolas" w:cs="Consolas"/>
+          <w:b w:val="0"/>
+          <w:bCs w:val="0"/>
+          <w:color w:val="D4D4D4"/>
+          <w:kern w:val="0"/>
+          <w:sz w:val="14"/>
+          <w:szCs w:val="14"/>
+          <w:shd w:val="clear" w:fill="1E1E1E"/>
+          <w:lang w:val="en-US" w:eastAsia="zh-CN" w:bidi="ar"/>
+        </w:rPr>
+        <w:t xml:space="preserve"> </w:t>
+      </w:r>
+      <w:r>
+        <w:rPr>
+          <w:rFonts w:hint="default" w:ascii="Consolas" w:hAnsi="Consolas" w:eastAsia="Consolas" w:cs="Consolas"/>
+          <w:b w:val="0"/>
+          <w:bCs w:val="0"/>
+          <w:color w:val="4EC9B0"/>
+          <w:kern w:val="0"/>
+          <w:sz w:val="14"/>
+          <w:szCs w:val="14"/>
+          <w:shd w:val="clear" w:fill="1E1E1E"/>
+          <w:lang w:val="en-US" w:eastAsia="zh-CN" w:bidi="ar"/>
+        </w:rPr>
+        <w:t>Vue</w:t>
+      </w:r>
+      <w:r>
+        <w:rPr>
+          <w:rFonts w:hint="default" w:ascii="Consolas" w:hAnsi="Consolas" w:eastAsia="Consolas" w:cs="Consolas"/>
+          <w:b w:val="0"/>
+          <w:bCs w:val="0"/>
+          <w:color w:val="D4D4D4"/>
+          <w:kern w:val="0"/>
+          <w:sz w:val="14"/>
+          <w:szCs w:val="14"/>
+          <w:shd w:val="clear" w:fill="1E1E1E"/>
+          <w:lang w:val="en-US" w:eastAsia="zh-CN" w:bidi="ar"/>
+        </w:rPr>
+        <w:t>({</w:t>
       </w:r>
     </w:p>
     <w:p>
@@ -8862,7 +10481,77 @@
           <w:shd w:val="clear" w:fill="1E1E1E"/>
           <w:lang w:val="en-US" w:eastAsia="zh-CN" w:bidi="ar"/>
         </w:rPr>
-        <w:t xml:space="preserve">    </w:t>
+        <w:t xml:space="preserve">  </w:t>
+      </w:r>
+      <w:r>
+        <w:rPr>
+          <w:rFonts w:hint="default" w:ascii="Consolas" w:hAnsi="Consolas" w:eastAsia="Consolas" w:cs="Consolas"/>
+          <w:b w:val="0"/>
+          <w:bCs w:val="0"/>
+          <w:color w:val="DCDCAA"/>
+          <w:kern w:val="0"/>
+          <w:sz w:val="14"/>
+          <w:szCs w:val="14"/>
+          <w:shd w:val="clear" w:fill="1E1E1E"/>
+          <w:lang w:val="en-US" w:eastAsia="zh-CN" w:bidi="ar"/>
+        </w:rPr>
+        <w:t>render</w:t>
+      </w:r>
+      <w:r>
+        <w:rPr>
+          <w:rFonts w:hint="default" w:ascii="Consolas" w:hAnsi="Consolas" w:eastAsia="Consolas" w:cs="Consolas"/>
+          <w:b w:val="0"/>
+          <w:bCs w:val="0"/>
+          <w:color w:val="9CDCFE"/>
+          <w:kern w:val="0"/>
+          <w:sz w:val="14"/>
+          <w:szCs w:val="14"/>
+          <w:shd w:val="clear" w:fill="1E1E1E"/>
+          <w:lang w:val="en-US" w:eastAsia="zh-CN" w:bidi="ar"/>
+        </w:rPr>
+        <w:t>:</w:t>
+      </w:r>
+      <w:r>
+        <w:rPr>
+          <w:rFonts w:hint="default" w:ascii="Consolas" w:hAnsi="Consolas" w:eastAsia="Consolas" w:cs="Consolas"/>
+          <w:b w:val="0"/>
+          <w:bCs w:val="0"/>
+          <w:color w:val="D4D4D4"/>
+          <w:kern w:val="0"/>
+          <w:sz w:val="14"/>
+          <w:szCs w:val="14"/>
+          <w:shd w:val="clear" w:fill="1E1E1E"/>
+          <w:lang w:val="en-US" w:eastAsia="zh-CN" w:bidi="ar"/>
+        </w:rPr>
+        <w:t xml:space="preserve"> </w:t>
+      </w:r>
+      <w:r>
+        <w:rPr>
+          <w:rFonts w:hint="default" w:ascii="Consolas" w:hAnsi="Consolas" w:eastAsia="Consolas" w:cs="Consolas"/>
+          <w:b w:val="0"/>
+          <w:bCs w:val="0"/>
+          <w:color w:val="DCDCAA"/>
+          <w:kern w:val="0"/>
+          <w:sz w:val="14"/>
+          <w:szCs w:val="14"/>
+          <w:shd w:val="clear" w:fill="1E1E1E"/>
+          <w:lang w:val="en-US" w:eastAsia="zh-CN" w:bidi="ar"/>
+        </w:rPr>
+        <w:t>h</w:t>
+      </w:r>
+      <w:r>
+        <w:rPr>
+          <w:rFonts w:hint="default" w:ascii="Consolas" w:hAnsi="Consolas" w:eastAsia="Consolas" w:cs="Consolas"/>
+          <w:b w:val="0"/>
+          <w:bCs w:val="0"/>
+          <w:color w:val="D4D4D4"/>
+          <w:kern w:val="0"/>
+          <w:sz w:val="14"/>
+          <w:szCs w:val="14"/>
+          <w:shd w:val="clear" w:fill="1E1E1E"/>
+          <w:lang w:val="en-US" w:eastAsia="zh-CN" w:bidi="ar"/>
+        </w:rPr>
+        <w:t xml:space="preserve"> </w:t>
       </w:r>
       <w:r>
         <w:rPr>
@@ -8876,49 +10565,49 @@
           <w:shd w:val="clear" w:fill="1E1E1E"/>
           <w:lang w:val="en-US" w:eastAsia="zh-CN" w:bidi="ar"/>
         </w:rPr>
-        <w:t>const</w:t>
-      </w:r>
-      <w:r>
-        <w:rPr>
-          <w:rFonts w:hint="default" w:ascii="Consolas" w:hAnsi="Consolas" w:eastAsia="Consolas" w:cs="Consolas"/>
-          <w:b w:val="0"/>
-          <w:bCs w:val="0"/>
-          <w:color w:val="D4D4D4"/>
-          <w:kern w:val="0"/>
-          <w:sz w:val="14"/>
-          <w:szCs w:val="14"/>
-          <w:shd w:val="clear" w:fill="1E1E1E"/>
-          <w:lang w:val="en-US" w:eastAsia="zh-CN" w:bidi="ar"/>
-        </w:rPr>
-        <w:t xml:space="preserve"> { </w:t>
-      </w:r>
-      <w:r>
-        <w:rPr>
-          <w:rFonts w:hint="default" w:ascii="Consolas" w:hAnsi="Consolas" w:eastAsia="Consolas" w:cs="Consolas"/>
-          <w:b w:val="0"/>
-          <w:bCs w:val="0"/>
-          <w:color w:val="4FC1FF"/>
-          <w:kern w:val="0"/>
-          <w:sz w:val="14"/>
-          <w:szCs w:val="14"/>
-          <w:shd w:val="clear" w:fill="1E1E1E"/>
-          <w:lang w:val="en-US" w:eastAsia="zh-CN" w:bidi="ar"/>
-        </w:rPr>
-        <w:t>createApp</w:t>
-      </w:r>
-      <w:r>
-        <w:rPr>
-          <w:rFonts w:hint="default" w:ascii="Consolas" w:hAnsi="Consolas" w:eastAsia="Consolas" w:cs="Consolas"/>
-          <w:b w:val="0"/>
-          <w:bCs w:val="0"/>
-          <w:color w:val="D4D4D4"/>
-          <w:kern w:val="0"/>
-          <w:sz w:val="14"/>
-          <w:szCs w:val="14"/>
-          <w:shd w:val="clear" w:fill="1E1E1E"/>
-          <w:lang w:val="en-US" w:eastAsia="zh-CN" w:bidi="ar"/>
-        </w:rPr>
-        <w:t xml:space="preserve"> } = </w:t>
+        <w:t>=&gt;</w:t>
+      </w:r>
+      <w:r>
+        <w:rPr>
+          <w:rFonts w:hint="default" w:ascii="Consolas" w:hAnsi="Consolas" w:eastAsia="Consolas" w:cs="Consolas"/>
+          <w:b w:val="0"/>
+          <w:bCs w:val="0"/>
+          <w:color w:val="D4D4D4"/>
+          <w:kern w:val="0"/>
+          <w:sz w:val="14"/>
+          <w:szCs w:val="14"/>
+          <w:shd w:val="clear" w:fill="1E1E1E"/>
+          <w:lang w:val="en-US" w:eastAsia="zh-CN" w:bidi="ar"/>
+        </w:rPr>
+        <w:t xml:space="preserve"> </w:t>
+      </w:r>
+      <w:r>
+        <w:rPr>
+          <w:rFonts w:hint="default" w:ascii="Consolas" w:hAnsi="Consolas" w:eastAsia="Consolas" w:cs="Consolas"/>
+          <w:b w:val="0"/>
+          <w:bCs w:val="0"/>
+          <w:color w:val="DCDCAA"/>
+          <w:kern w:val="0"/>
+          <w:sz w:val="14"/>
+          <w:szCs w:val="14"/>
+          <w:shd w:val="clear" w:fill="1E1E1E"/>
+          <w:lang w:val="en-US" w:eastAsia="zh-CN" w:bidi="ar"/>
+        </w:rPr>
+        <w:t>h</w:t>
+      </w:r>
+      <w:r>
+        <w:rPr>
+          <w:rFonts w:hint="default" w:ascii="Consolas" w:hAnsi="Consolas" w:eastAsia="Consolas" w:cs="Consolas"/>
+          <w:b w:val="0"/>
+          <w:bCs w:val="0"/>
+          <w:color w:val="D4D4D4"/>
+          <w:kern w:val="0"/>
+          <w:sz w:val="14"/>
+          <w:szCs w:val="14"/>
+          <w:shd w:val="clear" w:fill="1E1E1E"/>
+          <w:lang w:val="en-US" w:eastAsia="zh-CN" w:bidi="ar"/>
+        </w:rPr>
+        <w:t>(</w:t>
       </w:r>
       <w:r>
         <w:rPr>
@@ -8932,7 +10621,21 @@
           <w:shd w:val="clear" w:fill="1E1E1E"/>
           <w:lang w:val="en-US" w:eastAsia="zh-CN" w:bidi="ar"/>
         </w:rPr>
-        <w:t>Vue</w:t>
+        <w:t>App</w:t>
+      </w:r>
+      <w:r>
+        <w:rPr>
+          <w:rFonts w:hint="default" w:ascii="Consolas" w:hAnsi="Consolas" w:eastAsia="Consolas" w:cs="Consolas"/>
+          <w:b w:val="0"/>
+          <w:bCs w:val="0"/>
+          <w:color w:val="D4D4D4"/>
+          <w:kern w:val="0"/>
+          <w:sz w:val="14"/>
+          <w:szCs w:val="14"/>
+          <w:shd w:val="clear" w:fill="1E1E1E"/>
+          <w:lang w:val="en-US" w:eastAsia="zh-CN" w:bidi="ar"/>
+        </w:rPr>
+        <w:t>),</w:t>
       </w:r>
     </w:p>
     <w:p>
@@ -8965,7 +10668,101 @@
           <w:shd w:val="clear" w:fill="1E1E1E"/>
           <w:lang w:val="en-US" w:eastAsia="zh-CN" w:bidi="ar"/>
         </w:rPr>
-        <w:t xml:space="preserve">    </w:t>
+        <w:t>}).</w:t>
+      </w:r>
+      <w:r>
+        <w:rPr>
+          <w:rFonts w:hint="default" w:ascii="Consolas" w:hAnsi="Consolas" w:eastAsia="Consolas" w:cs="Consolas"/>
+          <w:b w:val="0"/>
+          <w:bCs w:val="0"/>
+          <w:color w:val="DCDCAA"/>
+          <w:kern w:val="0"/>
+          <w:sz w:val="14"/>
+          <w:szCs w:val="14"/>
+          <w:shd w:val="clear" w:fill="1E1E1E"/>
+          <w:lang w:val="en-US" w:eastAsia="zh-CN" w:bidi="ar"/>
+        </w:rPr>
+        <w:t>$mount</w:t>
+      </w:r>
+      <w:r>
+        <w:rPr>
+          <w:rFonts w:hint="default" w:ascii="Consolas" w:hAnsi="Consolas" w:eastAsia="Consolas" w:cs="Consolas"/>
+          <w:b w:val="0"/>
+          <w:bCs w:val="0"/>
+          <w:color w:val="D4D4D4"/>
+          <w:kern w:val="0"/>
+          <w:sz w:val="14"/>
+          <w:szCs w:val="14"/>
+          <w:shd w:val="clear" w:fill="1E1E1E"/>
+          <w:lang w:val="en-US" w:eastAsia="zh-CN" w:bidi="ar"/>
+        </w:rPr>
+        <w:t>(</w:t>
+      </w:r>
+      <w:r>
+        <w:rPr>
+          <w:rFonts w:hint="default" w:ascii="Consolas" w:hAnsi="Consolas" w:eastAsia="Consolas" w:cs="Consolas"/>
+          <w:b w:val="0"/>
+          <w:bCs w:val="0"/>
+          <w:color w:val="CE9178"/>
+          <w:kern w:val="0"/>
+          <w:sz w:val="14"/>
+          <w:szCs w:val="14"/>
+          <w:shd w:val="clear" w:fill="1E1E1E"/>
+          <w:lang w:val="en-US" w:eastAsia="zh-CN" w:bidi="ar"/>
+        </w:rPr>
+        <w:t>'#app'</w:t>
+      </w:r>
+      <w:r>
+        <w:rPr>
+          <w:rFonts w:hint="default" w:ascii="Consolas" w:hAnsi="Consolas" w:eastAsia="Consolas" w:cs="Consolas"/>
+          <w:b w:val="0"/>
+          <w:bCs w:val="0"/>
+          <w:color w:val="D4D4D4"/>
+          <w:kern w:val="0"/>
+          <w:sz w:val="14"/>
+          <w:szCs w:val="14"/>
+          <w:shd w:val="clear" w:fill="1E1E1E"/>
+          <w:lang w:val="en-US" w:eastAsia="zh-CN" w:bidi="ar"/>
+        </w:rPr>
+        <w:t>)</w:t>
+      </w:r>
+    </w:p>
+    <w:p>
+      <w:pPr>
+        <w:keepNext w:val="0"/>
+        <w:keepLines w:val="0"/>
+        <w:widowControl/>
+        <w:suppressLineNumbers w:val="0"/>
+        <w:jc w:val="left"/>
+      </w:pPr>
+    </w:p>
+    <w:p>
+      <w:pPr>
+        <w:keepNext w:val="0"/>
+        <w:keepLines w:val="0"/>
+        <w:widowControl/>
+        <w:suppressLineNumbers w:val="0"/>
+        <w:jc w:val="left"/>
+      </w:pPr>
+    </w:p>
+    <w:p>
+      <w:pPr>
+        <w:keepNext w:val="0"/>
+        <w:keepLines w:val="0"/>
+        <w:widowControl/>
+        <w:suppressLineNumbers w:val="0"/>
+        <w:jc w:val="left"/>
+        <w:rPr>
+          <w:rFonts w:hint="eastAsia"/>
+          <w:lang w:val="en-US" w:eastAsia="zh-CN"/>
+        </w:rPr>
+      </w:pPr>
+      <w:r>
+        <w:rPr>
+          <w:rFonts w:hint="eastAsia"/>
+          <w:lang w:val="en-US" w:eastAsia="zh-CN"/>
+        </w:rPr>
+        <w:t>Vue2中json</w:t>
       </w:r>
     </w:p>
     <w:p>
@@ -8978,7 +10775,7 @@
         <w:spacing w:line="190" w:lineRule="atLeast"/>
         <w:jc w:val="left"/>
         <w:rPr>
-          <w:rFonts w:hint="default" w:ascii="Consolas" w:hAnsi="Consolas" w:eastAsia="Consolas" w:cs="Consolas"/>
+          <w:rFonts w:ascii="Consolas" w:hAnsi="Consolas" w:eastAsia="Consolas" w:cs="Consolas"/>
           <w:b w:val="0"/>
           <w:bCs w:val="0"/>
           <w:color w:val="D4D4D4"/>
@@ -8998,35 +10795,7 @@
           <w:shd w:val="clear" w:fill="1E1E1E"/>
           <w:lang w:val="en-US" w:eastAsia="zh-CN" w:bidi="ar"/>
         </w:rPr>
-        <w:t xml:space="preserve">    </w:t>
-      </w:r>
-      <w:r>
-        <w:rPr>
-          <w:rFonts w:hint="default" w:ascii="Consolas" w:hAnsi="Consolas" w:eastAsia="Consolas" w:cs="Consolas"/>
-          <w:b w:val="0"/>
-          <w:bCs w:val="0"/>
-          <w:color w:val="DCDCAA"/>
-          <w:kern w:val="0"/>
-          <w:sz w:val="14"/>
-          <w:szCs w:val="14"/>
-          <w:shd w:val="clear" w:fill="1E1E1E"/>
-          <w:lang w:val="en-US" w:eastAsia="zh-CN" w:bidi="ar"/>
-        </w:rPr>
-        <w:t>createApp</w:t>
-      </w:r>
-      <w:r>
-        <w:rPr>
-          <w:rFonts w:hint="default" w:ascii="Consolas" w:hAnsi="Consolas" w:eastAsia="Consolas" w:cs="Consolas"/>
-          <w:b w:val="0"/>
-          <w:bCs w:val="0"/>
-          <w:color w:val="D4D4D4"/>
-          <w:kern w:val="0"/>
-          <w:sz w:val="14"/>
-          <w:szCs w:val="14"/>
-          <w:shd w:val="clear" w:fill="1E1E1E"/>
-          <w:lang w:val="en-US" w:eastAsia="zh-CN" w:bidi="ar"/>
-        </w:rPr>
-        <w:t>({</w:t>
+        <w:t>{</w:t>
       </w:r>
     </w:p>
     <w:p>
@@ -9059,35 +10828,63 @@
           <w:shd w:val="clear" w:fill="1E1E1E"/>
           <w:lang w:val="en-US" w:eastAsia="zh-CN" w:bidi="ar"/>
         </w:rPr>
-        <w:t xml:space="preserve">        </w:t>
-      </w:r>
-      <w:r>
-        <w:rPr>
-          <w:rFonts w:hint="default" w:ascii="Consolas" w:hAnsi="Consolas" w:eastAsia="Consolas" w:cs="Consolas"/>
-          <w:b w:val="0"/>
-          <w:bCs w:val="0"/>
-          <w:color w:val="DCDCAA"/>
-          <w:kern w:val="0"/>
-          <w:sz w:val="14"/>
-          <w:szCs w:val="14"/>
-          <w:shd w:val="clear" w:fill="1E1E1E"/>
-          <w:lang w:val="en-US" w:eastAsia="zh-CN" w:bidi="ar"/>
-        </w:rPr>
-        <w:t>data</w:t>
-      </w:r>
-      <w:r>
-        <w:rPr>
-          <w:rFonts w:hint="default" w:ascii="Consolas" w:hAnsi="Consolas" w:eastAsia="Consolas" w:cs="Consolas"/>
-          <w:b w:val="0"/>
-          <w:bCs w:val="0"/>
-          <w:color w:val="D4D4D4"/>
-          <w:kern w:val="0"/>
-          <w:sz w:val="14"/>
-          <w:szCs w:val="14"/>
-          <w:shd w:val="clear" w:fill="1E1E1E"/>
-          <w:lang w:val="en-US" w:eastAsia="zh-CN" w:bidi="ar"/>
-        </w:rPr>
-        <w:t>() {</w:t>
+        <w:t xml:space="preserve">  </w:t>
+      </w:r>
+      <w:r>
+        <w:rPr>
+          <w:rFonts w:hint="default" w:ascii="Consolas" w:hAnsi="Consolas" w:eastAsia="Consolas" w:cs="Consolas"/>
+          <w:b w:val="0"/>
+          <w:bCs w:val="0"/>
+          <w:color w:val="9CDCFE"/>
+          <w:kern w:val="0"/>
+          <w:sz w:val="14"/>
+          <w:szCs w:val="14"/>
+          <w:shd w:val="clear" w:fill="1E1E1E"/>
+          <w:lang w:val="en-US" w:eastAsia="zh-CN" w:bidi="ar"/>
+        </w:rPr>
+        <w:t>"name"</w:t>
+      </w:r>
+      <w:r>
+        <w:rPr>
+          <w:rFonts w:hint="default" w:ascii="Consolas" w:hAnsi="Consolas" w:eastAsia="Consolas" w:cs="Consolas"/>
+          <w:b w:val="0"/>
+          <w:bCs w:val="0"/>
+          <w:color w:val="D4D4D4"/>
+          <w:kern w:val="0"/>
+          <w:sz w:val="14"/>
+          <w:szCs w:val="14"/>
+          <w:shd w:val="clear" w:fill="1E1E1E"/>
+          <w:lang w:val="en-US" w:eastAsia="zh-CN" w:bidi="ar"/>
+        </w:rPr>
+        <w:t xml:space="preserve">: </w:t>
+      </w:r>
+      <w:r>
+        <w:rPr>
+          <w:rFonts w:hint="default" w:ascii="Consolas" w:hAnsi="Consolas" w:eastAsia="Consolas" w:cs="Consolas"/>
+          <w:b w:val="0"/>
+          <w:bCs w:val="0"/>
+          <w:color w:val="CE9178"/>
+          <w:kern w:val="0"/>
+          <w:sz w:val="14"/>
+          <w:szCs w:val="14"/>
+          <w:shd w:val="clear" w:fill="1E1E1E"/>
+          <w:lang w:val="en-US" w:eastAsia="zh-CN" w:bidi="ar"/>
+        </w:rPr>
+        <w:t>"component-demo"</w:t>
+      </w:r>
+      <w:r>
+        <w:rPr>
+          <w:rFonts w:hint="default" w:ascii="Consolas" w:hAnsi="Consolas" w:eastAsia="Consolas" w:cs="Consolas"/>
+          <w:b w:val="0"/>
+          <w:bCs w:val="0"/>
+          <w:color w:val="D4D4D4"/>
+          <w:kern w:val="0"/>
+          <w:sz w:val="14"/>
+          <w:szCs w:val="14"/>
+          <w:shd w:val="clear" w:fill="1E1E1E"/>
+          <w:lang w:val="en-US" w:eastAsia="zh-CN" w:bidi="ar"/>
+        </w:rPr>
+        <w:t>,</w:t>
       </w:r>
     </w:p>
     <w:p>
@@ -9120,35 +10917,63 @@
           <w:shd w:val="clear" w:fill="1E1E1E"/>
           <w:lang w:val="en-US" w:eastAsia="zh-CN" w:bidi="ar"/>
         </w:rPr>
-        <w:t xml:space="preserve">            </w:t>
-      </w:r>
-      <w:r>
-        <w:rPr>
-          <w:rFonts w:hint="default" w:ascii="Consolas" w:hAnsi="Consolas" w:eastAsia="Consolas" w:cs="Consolas"/>
-          <w:b w:val="0"/>
-          <w:bCs w:val="0"/>
-          <w:color w:val="C586C0"/>
-          <w:kern w:val="0"/>
-          <w:sz w:val="14"/>
-          <w:szCs w:val="14"/>
-          <w:shd w:val="clear" w:fill="1E1E1E"/>
-          <w:lang w:val="en-US" w:eastAsia="zh-CN" w:bidi="ar"/>
-        </w:rPr>
-        <w:t>return</w:t>
-      </w:r>
-      <w:r>
-        <w:rPr>
-          <w:rFonts w:hint="default" w:ascii="Consolas" w:hAnsi="Consolas" w:eastAsia="Consolas" w:cs="Consolas"/>
-          <w:b w:val="0"/>
-          <w:bCs w:val="0"/>
-          <w:color w:val="D4D4D4"/>
-          <w:kern w:val="0"/>
-          <w:sz w:val="14"/>
-          <w:szCs w:val="14"/>
-          <w:shd w:val="clear" w:fill="1E1E1E"/>
-          <w:lang w:val="en-US" w:eastAsia="zh-CN" w:bidi="ar"/>
-        </w:rPr>
-        <w:t xml:space="preserve"> {</w:t>
+        <w:t xml:space="preserve">  </w:t>
+      </w:r>
+      <w:r>
+        <w:rPr>
+          <w:rFonts w:hint="default" w:ascii="Consolas" w:hAnsi="Consolas" w:eastAsia="Consolas" w:cs="Consolas"/>
+          <w:b w:val="0"/>
+          <w:bCs w:val="0"/>
+          <w:color w:val="9CDCFE"/>
+          <w:kern w:val="0"/>
+          <w:sz w:val="14"/>
+          <w:szCs w:val="14"/>
+          <w:shd w:val="clear" w:fill="1E1E1E"/>
+          <w:lang w:val="en-US" w:eastAsia="zh-CN" w:bidi="ar"/>
+        </w:rPr>
+        <w:t>"version"</w:t>
+      </w:r>
+      <w:r>
+        <w:rPr>
+          <w:rFonts w:hint="default" w:ascii="Consolas" w:hAnsi="Consolas" w:eastAsia="Consolas" w:cs="Consolas"/>
+          <w:b w:val="0"/>
+          <w:bCs w:val="0"/>
+          <w:color w:val="D4D4D4"/>
+          <w:kern w:val="0"/>
+          <w:sz w:val="14"/>
+          <w:szCs w:val="14"/>
+          <w:shd w:val="clear" w:fill="1E1E1E"/>
+          <w:lang w:val="en-US" w:eastAsia="zh-CN" w:bidi="ar"/>
+        </w:rPr>
+        <w:t xml:space="preserve">: </w:t>
+      </w:r>
+      <w:r>
+        <w:rPr>
+          <w:rFonts w:hint="default" w:ascii="Consolas" w:hAnsi="Consolas" w:eastAsia="Consolas" w:cs="Consolas"/>
+          <w:b w:val="0"/>
+          <w:bCs w:val="0"/>
+          <w:color w:val="CE9178"/>
+          <w:kern w:val="0"/>
+          <w:sz w:val="14"/>
+          <w:szCs w:val="14"/>
+          <w:shd w:val="clear" w:fill="1E1E1E"/>
+          <w:lang w:val="en-US" w:eastAsia="zh-CN" w:bidi="ar"/>
+        </w:rPr>
+        <w:t>"0.1.0"</w:t>
+      </w:r>
+      <w:r>
+        <w:rPr>
+          <w:rFonts w:hint="default" w:ascii="Consolas" w:hAnsi="Consolas" w:eastAsia="Consolas" w:cs="Consolas"/>
+          <w:b w:val="0"/>
+          <w:bCs w:val="0"/>
+          <w:color w:val="D4D4D4"/>
+          <w:kern w:val="0"/>
+          <w:sz w:val="14"/>
+          <w:szCs w:val="14"/>
+          <w:shd w:val="clear" w:fill="1E1E1E"/>
+          <w:lang w:val="en-US" w:eastAsia="zh-CN" w:bidi="ar"/>
+        </w:rPr>
+        <w:t>,</w:t>
       </w:r>
     </w:p>
     <w:p>
@@ -9181,7 +11006,7 @@
           <w:shd w:val="clear" w:fill="1E1E1E"/>
           <w:lang w:val="en-US" w:eastAsia="zh-CN" w:bidi="ar"/>
         </w:rPr>
-        <w:t xml:space="preserve">                </w:t>
+        <w:t xml:space="preserve">  </w:t>
       </w:r>
       <w:r>
         <w:rPr>
@@ -9195,35 +11020,49 @@
           <w:shd w:val="clear" w:fill="1E1E1E"/>
           <w:lang w:val="en-US" w:eastAsia="zh-CN" w:bidi="ar"/>
         </w:rPr>
-        <w:t>message:</w:t>
-      </w:r>
-      <w:r>
-        <w:rPr>
-          <w:rFonts w:hint="default" w:ascii="Consolas" w:hAnsi="Consolas" w:eastAsia="Consolas" w:cs="Consolas"/>
-          <w:b w:val="0"/>
-          <w:bCs w:val="0"/>
-          <w:color w:val="D4D4D4"/>
-          <w:kern w:val="0"/>
-          <w:sz w:val="14"/>
-          <w:szCs w:val="14"/>
-          <w:shd w:val="clear" w:fill="1E1E1E"/>
-          <w:lang w:val="en-US" w:eastAsia="zh-CN" w:bidi="ar"/>
-        </w:rPr>
-        <w:t xml:space="preserve"> </w:t>
-      </w:r>
-      <w:r>
-        <w:rPr>
-          <w:rFonts w:hint="default" w:ascii="Consolas" w:hAnsi="Consolas" w:eastAsia="Consolas" w:cs="Consolas"/>
-          <w:b w:val="0"/>
-          <w:bCs w:val="0"/>
-          <w:color w:val="CE9178"/>
-          <w:kern w:val="0"/>
-          <w:sz w:val="14"/>
-          <w:szCs w:val="14"/>
-          <w:shd w:val="clear" w:fill="1E1E1E"/>
-          <w:lang w:val="en-US" w:eastAsia="zh-CN" w:bidi="ar"/>
-        </w:rPr>
-        <w:t>'Hello Vue!'</w:t>
+        <w:t>"private"</w:t>
+      </w:r>
+      <w:r>
+        <w:rPr>
+          <w:rFonts w:hint="default" w:ascii="Consolas" w:hAnsi="Consolas" w:eastAsia="Consolas" w:cs="Consolas"/>
+          <w:b w:val="0"/>
+          <w:bCs w:val="0"/>
+          <w:color w:val="D4D4D4"/>
+          <w:kern w:val="0"/>
+          <w:sz w:val="14"/>
+          <w:szCs w:val="14"/>
+          <w:shd w:val="clear" w:fill="1E1E1E"/>
+          <w:lang w:val="en-US" w:eastAsia="zh-CN" w:bidi="ar"/>
+        </w:rPr>
+        <w:t xml:space="preserve">: </w:t>
+      </w:r>
+      <w:r>
+        <w:rPr>
+          <w:rFonts w:hint="default" w:ascii="Consolas" w:hAnsi="Consolas" w:eastAsia="Consolas" w:cs="Consolas"/>
+          <w:b w:val="0"/>
+          <w:bCs w:val="0"/>
+          <w:color w:val="569CD6"/>
+          <w:kern w:val="0"/>
+          <w:sz w:val="14"/>
+          <w:szCs w:val="14"/>
+          <w:shd w:val="clear" w:fill="1E1E1E"/>
+          <w:lang w:val="en-US" w:eastAsia="zh-CN" w:bidi="ar"/>
+        </w:rPr>
+        <w:t>true</w:t>
+      </w:r>
+      <w:r>
+        <w:rPr>
+          <w:rFonts w:hint="default" w:ascii="Consolas" w:hAnsi="Consolas" w:eastAsia="Consolas" w:cs="Consolas"/>
+          <w:b w:val="0"/>
+          <w:bCs w:val="0"/>
+          <w:color w:val="D4D4D4"/>
+          <w:kern w:val="0"/>
+          <w:sz w:val="14"/>
+          <w:szCs w:val="14"/>
+          <w:shd w:val="clear" w:fill="1E1E1E"/>
+          <w:lang w:val="en-US" w:eastAsia="zh-CN" w:bidi="ar"/>
+        </w:rPr>
+        <w:t>,</w:t>
       </w:r>
     </w:p>
     <w:p>
@@ -9256,7 +11095,35 @@
           <w:shd w:val="clear" w:fill="1E1E1E"/>
           <w:lang w:val="en-US" w:eastAsia="zh-CN" w:bidi="ar"/>
         </w:rPr>
-        <w:t>            }</w:t>
+        <w:t xml:space="preserve">  </w:t>
+      </w:r>
+      <w:r>
+        <w:rPr>
+          <w:rFonts w:hint="default" w:ascii="Consolas" w:hAnsi="Consolas" w:eastAsia="Consolas" w:cs="Consolas"/>
+          <w:b w:val="0"/>
+          <w:bCs w:val="0"/>
+          <w:color w:val="9CDCFE"/>
+          <w:kern w:val="0"/>
+          <w:sz w:val="14"/>
+          <w:szCs w:val="14"/>
+          <w:shd w:val="clear" w:fill="1E1E1E"/>
+          <w:lang w:val="en-US" w:eastAsia="zh-CN" w:bidi="ar"/>
+        </w:rPr>
+        <w:t>"scripts"</w:t>
+      </w:r>
+      <w:r>
+        <w:rPr>
+          <w:rFonts w:hint="default" w:ascii="Consolas" w:hAnsi="Consolas" w:eastAsia="Consolas" w:cs="Consolas"/>
+          <w:b w:val="0"/>
+          <w:bCs w:val="0"/>
+          <w:color w:val="D4D4D4"/>
+          <w:kern w:val="0"/>
+          <w:sz w:val="14"/>
+          <w:szCs w:val="14"/>
+          <w:shd w:val="clear" w:fill="1E1E1E"/>
+          <w:lang w:val="en-US" w:eastAsia="zh-CN" w:bidi="ar"/>
+        </w:rPr>
+        <w:t>: {</w:t>
       </w:r>
     </w:p>
     <w:p>
@@ -9289,7 +11156,63 @@
           <w:shd w:val="clear" w:fill="1E1E1E"/>
           <w:lang w:val="en-US" w:eastAsia="zh-CN" w:bidi="ar"/>
         </w:rPr>
-        <w:t>        }</w:t>
+        <w:t xml:space="preserve">    </w:t>
+      </w:r>
+      <w:r>
+        <w:rPr>
+          <w:rFonts w:hint="default" w:ascii="Consolas" w:hAnsi="Consolas" w:eastAsia="Consolas" w:cs="Consolas"/>
+          <w:b w:val="0"/>
+          <w:bCs w:val="0"/>
+          <w:color w:val="9CDCFE"/>
+          <w:kern w:val="0"/>
+          <w:sz w:val="14"/>
+          <w:szCs w:val="14"/>
+          <w:shd w:val="clear" w:fill="1E1E1E"/>
+          <w:lang w:val="en-US" w:eastAsia="zh-CN" w:bidi="ar"/>
+        </w:rPr>
+        <w:t>"serve"</w:t>
+      </w:r>
+      <w:r>
+        <w:rPr>
+          <w:rFonts w:hint="default" w:ascii="Consolas" w:hAnsi="Consolas" w:eastAsia="Consolas" w:cs="Consolas"/>
+          <w:b w:val="0"/>
+          <w:bCs w:val="0"/>
+          <w:color w:val="D4D4D4"/>
+          <w:kern w:val="0"/>
+          <w:sz w:val="14"/>
+          <w:szCs w:val="14"/>
+          <w:shd w:val="clear" w:fill="1E1E1E"/>
+          <w:lang w:val="en-US" w:eastAsia="zh-CN" w:bidi="ar"/>
+        </w:rPr>
+        <w:t xml:space="preserve">: </w:t>
+      </w:r>
+      <w:r>
+        <w:rPr>
+          <w:rFonts w:hint="default" w:ascii="Consolas" w:hAnsi="Consolas" w:eastAsia="Consolas" w:cs="Consolas"/>
+          <w:b w:val="0"/>
+          <w:bCs w:val="0"/>
+          <w:color w:val="CE9178"/>
+          <w:kern w:val="0"/>
+          <w:sz w:val="14"/>
+          <w:szCs w:val="14"/>
+          <w:shd w:val="clear" w:fill="1E1E1E"/>
+          <w:lang w:val="en-US" w:eastAsia="zh-CN" w:bidi="ar"/>
+        </w:rPr>
+        <w:t>"vue-cli-service serve"</w:t>
+      </w:r>
+      <w:r>
+        <w:rPr>
+          <w:rFonts w:hint="default" w:ascii="Consolas" w:hAnsi="Consolas" w:eastAsia="Consolas" w:cs="Consolas"/>
+          <w:b w:val="0"/>
+          <w:bCs w:val="0"/>
+          <w:color w:val="D4D4D4"/>
+          <w:kern w:val="0"/>
+          <w:sz w:val="14"/>
+          <w:szCs w:val="14"/>
+          <w:shd w:val="clear" w:fill="1E1E1E"/>
+          <w:lang w:val="en-US" w:eastAsia="zh-CN" w:bidi="ar"/>
+        </w:rPr>
+        <w:t>,</w:t>
       </w:r>
     </w:p>
     <w:p>
@@ -9322,35 +11245,35 @@
           <w:shd w:val="clear" w:fill="1E1E1E"/>
           <w:lang w:val="en-US" w:eastAsia="zh-CN" w:bidi="ar"/>
         </w:rPr>
-        <w:t>    }).</w:t>
-      </w:r>
-      <w:r>
-        <w:rPr>
-          <w:rFonts w:hint="default" w:ascii="Consolas" w:hAnsi="Consolas" w:eastAsia="Consolas" w:cs="Consolas"/>
-          <w:b w:val="0"/>
-          <w:bCs w:val="0"/>
-          <w:color w:val="DCDCAA"/>
-          <w:kern w:val="0"/>
-          <w:sz w:val="14"/>
-          <w:szCs w:val="14"/>
-          <w:shd w:val="clear" w:fill="1E1E1E"/>
-          <w:lang w:val="en-US" w:eastAsia="zh-CN" w:bidi="ar"/>
-        </w:rPr>
-        <w:t>mount</w:t>
-      </w:r>
-      <w:r>
-        <w:rPr>
-          <w:rFonts w:hint="default" w:ascii="Consolas" w:hAnsi="Consolas" w:eastAsia="Consolas" w:cs="Consolas"/>
-          <w:b w:val="0"/>
-          <w:bCs w:val="0"/>
-          <w:color w:val="D4D4D4"/>
-          <w:kern w:val="0"/>
-          <w:sz w:val="14"/>
-          <w:szCs w:val="14"/>
-          <w:shd w:val="clear" w:fill="1E1E1E"/>
-          <w:lang w:val="en-US" w:eastAsia="zh-CN" w:bidi="ar"/>
-        </w:rPr>
-        <w:t>(</w:t>
+        <w:t xml:space="preserve">    </w:t>
+      </w:r>
+      <w:r>
+        <w:rPr>
+          <w:rFonts w:hint="default" w:ascii="Consolas" w:hAnsi="Consolas" w:eastAsia="Consolas" w:cs="Consolas"/>
+          <w:b w:val="0"/>
+          <w:bCs w:val="0"/>
+          <w:color w:val="9CDCFE"/>
+          <w:kern w:val="0"/>
+          <w:sz w:val="14"/>
+          <w:szCs w:val="14"/>
+          <w:shd w:val="clear" w:fill="1E1E1E"/>
+          <w:lang w:val="en-US" w:eastAsia="zh-CN" w:bidi="ar"/>
+        </w:rPr>
+        <w:t>"build"</w:t>
+      </w:r>
+      <w:r>
+        <w:rPr>
+          <w:rFonts w:hint="default" w:ascii="Consolas" w:hAnsi="Consolas" w:eastAsia="Consolas" w:cs="Consolas"/>
+          <w:b w:val="0"/>
+          <w:bCs w:val="0"/>
+          <w:color w:val="D4D4D4"/>
+          <w:kern w:val="0"/>
+          <w:sz w:val="14"/>
+          <w:szCs w:val="14"/>
+          <w:shd w:val="clear" w:fill="1E1E1E"/>
+          <w:lang w:val="en-US" w:eastAsia="zh-CN" w:bidi="ar"/>
+        </w:rPr>
+        <w:t xml:space="preserve">: </w:t>
       </w:r>
       <w:r>
         <w:rPr>
@@ -9364,21 +11287,7 @@
           <w:shd w:val="clear" w:fill="1E1E1E"/>
           <w:lang w:val="en-US" w:eastAsia="zh-CN" w:bidi="ar"/>
         </w:rPr>
-        <w:t>'#app'</w:t>
-      </w:r>
-      <w:r>
-        <w:rPr>
-          <w:rFonts w:hint="default" w:ascii="Consolas" w:hAnsi="Consolas" w:eastAsia="Consolas" w:cs="Consolas"/>
-          <w:b w:val="0"/>
-          <w:bCs w:val="0"/>
-          <w:color w:val="D4D4D4"/>
-          <w:kern w:val="0"/>
-          <w:sz w:val="14"/>
-          <w:szCs w:val="14"/>
-          <w:shd w:val="clear" w:fill="1E1E1E"/>
-          <w:lang w:val="en-US" w:eastAsia="zh-CN" w:bidi="ar"/>
-        </w:rPr>
-        <w:t>)</w:t>
+        <w:t>"vue-cli-service build"</w:t>
       </w:r>
     </w:p>
     <w:p>
@@ -9411,62 +11320,1221 @@
           <w:shd w:val="clear" w:fill="1E1E1E"/>
           <w:lang w:val="en-US" w:eastAsia="zh-CN" w:bidi="ar"/>
         </w:rPr>
-        <w:t xml:space="preserve">    </w:t>
-      </w:r>
-      <w:r>
-        <w:rPr>
-          <w:rFonts w:hint="default" w:ascii="Consolas" w:hAnsi="Consolas" w:eastAsia="Consolas" w:cs="Consolas"/>
-          <w:b w:val="0"/>
-          <w:bCs w:val="0"/>
-          <w:color w:val="808080"/>
-          <w:kern w:val="0"/>
-          <w:sz w:val="14"/>
-          <w:szCs w:val="14"/>
-          <w:shd w:val="clear" w:fill="1E1E1E"/>
-          <w:lang w:val="en-US" w:eastAsia="zh-CN" w:bidi="ar"/>
-        </w:rPr>
-        <w:t>&lt;/</w:t>
-      </w:r>
-      <w:r>
-        <w:rPr>
-          <w:rFonts w:hint="default" w:ascii="Consolas" w:hAnsi="Consolas" w:eastAsia="Consolas" w:cs="Consolas"/>
-          <w:b w:val="0"/>
-          <w:bCs w:val="0"/>
-          <w:color w:val="569CD6"/>
-          <w:kern w:val="0"/>
-          <w:sz w:val="14"/>
-          <w:szCs w:val="14"/>
-          <w:shd w:val="clear" w:fill="1E1E1E"/>
-          <w:lang w:val="en-US" w:eastAsia="zh-CN" w:bidi="ar"/>
-        </w:rPr>
-        <w:t>script</w:t>
-      </w:r>
-      <w:r>
-        <w:rPr>
-          <w:rFonts w:hint="default" w:ascii="Consolas" w:hAnsi="Consolas" w:eastAsia="Consolas" w:cs="Consolas"/>
-          <w:b w:val="0"/>
-          <w:bCs w:val="0"/>
-          <w:color w:val="808080"/>
-          <w:kern w:val="0"/>
-          <w:sz w:val="14"/>
-          <w:szCs w:val="14"/>
-          <w:shd w:val="clear" w:fill="1E1E1E"/>
-          <w:lang w:val="en-US" w:eastAsia="zh-CN" w:bidi="ar"/>
-        </w:rPr>
-        <w:t>&gt;</w:t>
+        <w:t>  },</w:t>
       </w:r>
     </w:p>
     <w:p>
       <w:pPr>
+        <w:keepNext w:val="0"/>
+        <w:keepLines w:val="0"/>
+        <w:widowControl/>
+        <w:suppressLineNumbers w:val="0"/>
+        <w:shd w:val="clear" w:fill="1E1E1E"/>
+        <w:spacing w:line="190" w:lineRule="atLeast"/>
+        <w:jc w:val="left"/>
+        <w:rPr>
+          <w:rFonts w:hint="default" w:ascii="Consolas" w:hAnsi="Consolas" w:eastAsia="Consolas" w:cs="Consolas"/>
+          <w:b w:val="0"/>
+          <w:bCs w:val="0"/>
+          <w:color w:val="D4D4D4"/>
+          <w:sz w:val="14"/>
+          <w:szCs w:val="14"/>
+        </w:rPr>
+      </w:pPr>
+      <w:r>
+        <w:rPr>
+          <w:rFonts w:hint="default" w:ascii="Consolas" w:hAnsi="Consolas" w:eastAsia="Consolas" w:cs="Consolas"/>
+          <w:b w:val="0"/>
+          <w:bCs w:val="0"/>
+          <w:color w:val="D4D4D4"/>
+          <w:kern w:val="0"/>
+          <w:sz w:val="14"/>
+          <w:szCs w:val="14"/>
+          <w:shd w:val="clear" w:fill="1E1E1E"/>
+          <w:lang w:val="en-US" w:eastAsia="zh-CN" w:bidi="ar"/>
+        </w:rPr>
+        <w:t xml:space="preserve">  </w:t>
+      </w:r>
+      <w:r>
+        <w:rPr>
+          <w:rFonts w:hint="default" w:ascii="Consolas" w:hAnsi="Consolas" w:eastAsia="Consolas" w:cs="Consolas"/>
+          <w:b w:val="0"/>
+          <w:bCs w:val="0"/>
+          <w:color w:val="9CDCFE"/>
+          <w:kern w:val="0"/>
+          <w:sz w:val="14"/>
+          <w:szCs w:val="14"/>
+          <w:shd w:val="clear" w:fill="1E1E1E"/>
+          <w:lang w:val="en-US" w:eastAsia="zh-CN" w:bidi="ar"/>
+        </w:rPr>
+        <w:t>"dependencies"</w:t>
+      </w:r>
+      <w:r>
+        <w:rPr>
+          <w:rFonts w:hint="default" w:ascii="Consolas" w:hAnsi="Consolas" w:eastAsia="Consolas" w:cs="Consolas"/>
+          <w:b w:val="0"/>
+          <w:bCs w:val="0"/>
+          <w:color w:val="D4D4D4"/>
+          <w:kern w:val="0"/>
+          <w:sz w:val="14"/>
+          <w:szCs w:val="14"/>
+          <w:shd w:val="clear" w:fill="1E1E1E"/>
+          <w:lang w:val="en-US" w:eastAsia="zh-CN" w:bidi="ar"/>
+        </w:rPr>
+        <w:t>: {</w:t>
+      </w:r>
+    </w:p>
+    <w:p>
+      <w:pPr>
+        <w:keepNext w:val="0"/>
+        <w:keepLines w:val="0"/>
+        <w:widowControl/>
+        <w:suppressLineNumbers w:val="0"/>
+        <w:shd w:val="clear" w:fill="1E1E1E"/>
+        <w:spacing w:line="190" w:lineRule="atLeast"/>
+        <w:jc w:val="left"/>
+        <w:rPr>
+          <w:rFonts w:hint="default" w:ascii="Consolas" w:hAnsi="Consolas" w:eastAsia="Consolas" w:cs="Consolas"/>
+          <w:b w:val="0"/>
+          <w:bCs w:val="0"/>
+          <w:color w:val="D4D4D4"/>
+          <w:sz w:val="14"/>
+          <w:szCs w:val="14"/>
+        </w:rPr>
+      </w:pPr>
+      <w:r>
+        <w:rPr>
+          <w:rFonts w:hint="default" w:ascii="Consolas" w:hAnsi="Consolas" w:eastAsia="Consolas" w:cs="Consolas"/>
+          <w:b w:val="0"/>
+          <w:bCs w:val="0"/>
+          <w:color w:val="D4D4D4"/>
+          <w:kern w:val="0"/>
+          <w:sz w:val="14"/>
+          <w:szCs w:val="14"/>
+          <w:shd w:val="clear" w:fill="1E1E1E"/>
+          <w:lang w:val="en-US" w:eastAsia="zh-CN" w:bidi="ar"/>
+        </w:rPr>
+        <w:t xml:space="preserve">    </w:t>
+      </w:r>
+      <w:r>
+        <w:rPr>
+          <w:rFonts w:hint="default" w:ascii="Consolas" w:hAnsi="Consolas" w:eastAsia="Consolas" w:cs="Consolas"/>
+          <w:b w:val="0"/>
+          <w:bCs w:val="0"/>
+          <w:color w:val="9CDCFE"/>
+          <w:kern w:val="0"/>
+          <w:sz w:val="14"/>
+          <w:szCs w:val="14"/>
+          <w:shd w:val="clear" w:fill="1E1E1E"/>
+          <w:lang w:val="en-US" w:eastAsia="zh-CN" w:bidi="ar"/>
+        </w:rPr>
+        <w:t>"axios"</w:t>
+      </w:r>
+      <w:r>
+        <w:rPr>
+          <w:rFonts w:hint="default" w:ascii="Consolas" w:hAnsi="Consolas" w:eastAsia="Consolas" w:cs="Consolas"/>
+          <w:b w:val="0"/>
+          <w:bCs w:val="0"/>
+          <w:color w:val="D4D4D4"/>
+          <w:kern w:val="0"/>
+          <w:sz w:val="14"/>
+          <w:szCs w:val="14"/>
+          <w:shd w:val="clear" w:fill="1E1E1E"/>
+          <w:lang w:val="en-US" w:eastAsia="zh-CN" w:bidi="ar"/>
+        </w:rPr>
+        <w:t xml:space="preserve">: </w:t>
+      </w:r>
+      <w:r>
+        <w:rPr>
+          <w:rFonts w:hint="default" w:ascii="Consolas" w:hAnsi="Consolas" w:eastAsia="Consolas" w:cs="Consolas"/>
+          <w:b w:val="0"/>
+          <w:bCs w:val="0"/>
+          <w:color w:val="CE9178"/>
+          <w:kern w:val="0"/>
+          <w:sz w:val="14"/>
+          <w:szCs w:val="14"/>
+          <w:shd w:val="clear" w:fill="1E1E1E"/>
+          <w:lang w:val="en-US" w:eastAsia="zh-CN" w:bidi="ar"/>
+        </w:rPr>
+        <w:t>"^1.4.0"</w:t>
+      </w:r>
+      <w:r>
+        <w:rPr>
+          <w:rFonts w:hint="default" w:ascii="Consolas" w:hAnsi="Consolas" w:eastAsia="Consolas" w:cs="Consolas"/>
+          <w:b w:val="0"/>
+          <w:bCs w:val="0"/>
+          <w:color w:val="D4D4D4"/>
+          <w:kern w:val="0"/>
+          <w:sz w:val="14"/>
+          <w:szCs w:val="14"/>
+          <w:shd w:val="clear" w:fill="1E1E1E"/>
+          <w:lang w:val="en-US" w:eastAsia="zh-CN" w:bidi="ar"/>
+        </w:rPr>
+        <w:t>,</w:t>
+      </w:r>
+    </w:p>
+    <w:p>
+      <w:pPr>
+        <w:keepNext w:val="0"/>
+        <w:keepLines w:val="0"/>
+        <w:widowControl/>
+        <w:suppressLineNumbers w:val="0"/>
+        <w:shd w:val="clear" w:fill="1E1E1E"/>
+        <w:spacing w:line="190" w:lineRule="atLeast"/>
+        <w:jc w:val="left"/>
+        <w:rPr>
+          <w:rFonts w:hint="default" w:ascii="Consolas" w:hAnsi="Consolas" w:eastAsia="Consolas" w:cs="Consolas"/>
+          <w:b w:val="0"/>
+          <w:bCs w:val="0"/>
+          <w:color w:val="D4D4D4"/>
+          <w:sz w:val="14"/>
+          <w:szCs w:val="14"/>
+        </w:rPr>
+      </w:pPr>
+      <w:r>
+        <w:rPr>
+          <w:rFonts w:hint="default" w:ascii="Consolas" w:hAnsi="Consolas" w:eastAsia="Consolas" w:cs="Consolas"/>
+          <w:b w:val="0"/>
+          <w:bCs w:val="0"/>
+          <w:color w:val="D4D4D4"/>
+          <w:kern w:val="0"/>
+          <w:sz w:val="14"/>
+          <w:szCs w:val="14"/>
+          <w:shd w:val="clear" w:fill="1E1E1E"/>
+          <w:lang w:val="en-US" w:eastAsia="zh-CN" w:bidi="ar"/>
+        </w:rPr>
+        <w:t xml:space="preserve">    </w:t>
+      </w:r>
+      <w:r>
+        <w:rPr>
+          <w:rFonts w:hint="default" w:ascii="Consolas" w:hAnsi="Consolas" w:eastAsia="Consolas" w:cs="Consolas"/>
+          <w:b w:val="0"/>
+          <w:bCs w:val="0"/>
+          <w:color w:val="9CDCFE"/>
+          <w:kern w:val="0"/>
+          <w:sz w:val="14"/>
+          <w:szCs w:val="14"/>
+          <w:shd w:val="clear" w:fill="1E1E1E"/>
+          <w:lang w:val="en-US" w:eastAsia="zh-CN" w:bidi="ar"/>
+        </w:rPr>
+        <w:t>"core-js"</w:t>
+      </w:r>
+      <w:r>
+        <w:rPr>
+          <w:rFonts w:hint="default" w:ascii="Consolas" w:hAnsi="Consolas" w:eastAsia="Consolas" w:cs="Consolas"/>
+          <w:b w:val="0"/>
+          <w:bCs w:val="0"/>
+          <w:color w:val="D4D4D4"/>
+          <w:kern w:val="0"/>
+          <w:sz w:val="14"/>
+          <w:szCs w:val="14"/>
+          <w:shd w:val="clear" w:fill="1E1E1E"/>
+          <w:lang w:val="en-US" w:eastAsia="zh-CN" w:bidi="ar"/>
+        </w:rPr>
+        <w:t xml:space="preserve">: </w:t>
+      </w:r>
+      <w:r>
+        <w:rPr>
+          <w:rFonts w:hint="default" w:ascii="Consolas" w:hAnsi="Consolas" w:eastAsia="Consolas" w:cs="Consolas"/>
+          <w:b w:val="0"/>
+          <w:bCs w:val="0"/>
+          <w:color w:val="CE9178"/>
+          <w:kern w:val="0"/>
+          <w:sz w:val="14"/>
+          <w:szCs w:val="14"/>
+          <w:shd w:val="clear" w:fill="1E1E1E"/>
+          <w:lang w:val="en-US" w:eastAsia="zh-CN" w:bidi="ar"/>
+        </w:rPr>
+        <w:t>"^3.8.3"</w:t>
+      </w:r>
+      <w:r>
+        <w:rPr>
+          <w:rFonts w:hint="default" w:ascii="Consolas" w:hAnsi="Consolas" w:eastAsia="Consolas" w:cs="Consolas"/>
+          <w:b w:val="0"/>
+          <w:bCs w:val="0"/>
+          <w:color w:val="D4D4D4"/>
+          <w:kern w:val="0"/>
+          <w:sz w:val="14"/>
+          <w:szCs w:val="14"/>
+          <w:shd w:val="clear" w:fill="1E1E1E"/>
+          <w:lang w:val="en-US" w:eastAsia="zh-CN" w:bidi="ar"/>
+        </w:rPr>
+        <w:t>,</w:t>
+      </w:r>
+    </w:p>
+    <w:p>
+      <w:pPr>
+        <w:keepNext w:val="0"/>
+        <w:keepLines w:val="0"/>
+        <w:widowControl/>
+        <w:suppressLineNumbers w:val="0"/>
+        <w:shd w:val="clear" w:fill="1E1E1E"/>
+        <w:spacing w:line="190" w:lineRule="atLeast"/>
+        <w:jc w:val="left"/>
+        <w:rPr>
+          <w:rFonts w:hint="default" w:ascii="Consolas" w:hAnsi="Consolas" w:eastAsia="Consolas" w:cs="Consolas"/>
+          <w:b w:val="0"/>
+          <w:bCs w:val="0"/>
+          <w:color w:val="D4D4D4"/>
+          <w:sz w:val="14"/>
+          <w:szCs w:val="14"/>
+        </w:rPr>
+      </w:pPr>
+      <w:r>
+        <w:rPr>
+          <w:rFonts w:hint="default" w:ascii="Consolas" w:hAnsi="Consolas" w:eastAsia="Consolas" w:cs="Consolas"/>
+          <w:b w:val="0"/>
+          <w:bCs w:val="0"/>
+          <w:color w:val="D4D4D4"/>
+          <w:kern w:val="0"/>
+          <w:sz w:val="14"/>
+          <w:szCs w:val="14"/>
+          <w:shd w:val="clear" w:fill="1E1E1E"/>
+          <w:lang w:val="en-US" w:eastAsia="zh-CN" w:bidi="ar"/>
+        </w:rPr>
+        <w:t xml:space="preserve">    </w:t>
+      </w:r>
+      <w:r>
+        <w:rPr>
+          <w:rFonts w:hint="default" w:ascii="Consolas" w:hAnsi="Consolas" w:eastAsia="Consolas" w:cs="Consolas"/>
+          <w:b w:val="0"/>
+          <w:bCs w:val="0"/>
+          <w:color w:val="9CDCFE"/>
+          <w:kern w:val="0"/>
+          <w:sz w:val="14"/>
+          <w:szCs w:val="14"/>
+          <w:shd w:val="clear" w:fill="1E1E1E"/>
+          <w:lang w:val="en-US" w:eastAsia="zh-CN" w:bidi="ar"/>
+        </w:rPr>
+        <w:t>"element-ui"</w:t>
+      </w:r>
+      <w:r>
+        <w:rPr>
+          <w:rFonts w:hint="default" w:ascii="Consolas" w:hAnsi="Consolas" w:eastAsia="Consolas" w:cs="Consolas"/>
+          <w:b w:val="0"/>
+          <w:bCs w:val="0"/>
+          <w:color w:val="D4D4D4"/>
+          <w:kern w:val="0"/>
+          <w:sz w:val="14"/>
+          <w:szCs w:val="14"/>
+          <w:shd w:val="clear" w:fill="1E1E1E"/>
+          <w:lang w:val="en-US" w:eastAsia="zh-CN" w:bidi="ar"/>
+        </w:rPr>
+        <w:t xml:space="preserve">: </w:t>
+      </w:r>
+      <w:r>
+        <w:rPr>
+          <w:rFonts w:hint="default" w:ascii="Consolas" w:hAnsi="Consolas" w:eastAsia="Consolas" w:cs="Consolas"/>
+          <w:b w:val="0"/>
+          <w:bCs w:val="0"/>
+          <w:color w:val="CE9178"/>
+          <w:kern w:val="0"/>
+          <w:sz w:val="14"/>
+          <w:szCs w:val="14"/>
+          <w:shd w:val="clear" w:fill="1E1E1E"/>
+          <w:lang w:val="en-US" w:eastAsia="zh-CN" w:bidi="ar"/>
+        </w:rPr>
+        <w:t>"^2.15.13"</w:t>
+      </w:r>
+      <w:r>
+        <w:rPr>
+          <w:rFonts w:hint="default" w:ascii="Consolas" w:hAnsi="Consolas" w:eastAsia="Consolas" w:cs="Consolas"/>
+          <w:b w:val="0"/>
+          <w:bCs w:val="0"/>
+          <w:color w:val="D4D4D4"/>
+          <w:kern w:val="0"/>
+          <w:sz w:val="14"/>
+          <w:szCs w:val="14"/>
+          <w:shd w:val="clear" w:fill="1E1E1E"/>
+          <w:lang w:val="en-US" w:eastAsia="zh-CN" w:bidi="ar"/>
+        </w:rPr>
+        <w:t>,</w:t>
+      </w:r>
+    </w:p>
+    <w:p>
+      <w:pPr>
+        <w:keepNext w:val="0"/>
+        <w:keepLines w:val="0"/>
+        <w:widowControl/>
+        <w:suppressLineNumbers w:val="0"/>
+        <w:shd w:val="clear" w:fill="1E1E1E"/>
+        <w:spacing w:line="190" w:lineRule="atLeast"/>
+        <w:jc w:val="left"/>
+        <w:rPr>
+          <w:rFonts w:hint="default" w:ascii="Consolas" w:hAnsi="Consolas" w:eastAsia="Consolas" w:cs="Consolas"/>
+          <w:b w:val="0"/>
+          <w:bCs w:val="0"/>
+          <w:color w:val="D4D4D4"/>
+          <w:sz w:val="14"/>
+          <w:szCs w:val="14"/>
+        </w:rPr>
+      </w:pPr>
+      <w:r>
+        <w:rPr>
+          <w:rFonts w:hint="default" w:ascii="Consolas" w:hAnsi="Consolas" w:eastAsia="Consolas" w:cs="Consolas"/>
+          <w:b w:val="0"/>
+          <w:bCs w:val="0"/>
+          <w:color w:val="D4D4D4"/>
+          <w:kern w:val="0"/>
+          <w:sz w:val="14"/>
+          <w:szCs w:val="14"/>
+          <w:shd w:val="clear" w:fill="1E1E1E"/>
+          <w:lang w:val="en-US" w:eastAsia="zh-CN" w:bidi="ar"/>
+        </w:rPr>
+        <w:t xml:space="preserve">    </w:t>
+      </w:r>
+      <w:r>
+        <w:rPr>
+          <w:rFonts w:hint="default" w:ascii="Consolas" w:hAnsi="Consolas" w:eastAsia="Consolas" w:cs="Consolas"/>
+          <w:b w:val="0"/>
+          <w:bCs w:val="0"/>
+          <w:color w:val="9CDCFE"/>
+          <w:kern w:val="0"/>
+          <w:sz w:val="14"/>
+          <w:szCs w:val="14"/>
+          <w:shd w:val="clear" w:fill="1E1E1E"/>
+          <w:lang w:val="en-US" w:eastAsia="zh-CN" w:bidi="ar"/>
+        </w:rPr>
+        <w:t>"font-awesome"</w:t>
+      </w:r>
+      <w:r>
+        <w:rPr>
+          <w:rFonts w:hint="default" w:ascii="Consolas" w:hAnsi="Consolas" w:eastAsia="Consolas" w:cs="Consolas"/>
+          <w:b w:val="0"/>
+          <w:bCs w:val="0"/>
+          <w:color w:val="D4D4D4"/>
+          <w:kern w:val="0"/>
+          <w:sz w:val="14"/>
+          <w:szCs w:val="14"/>
+          <w:shd w:val="clear" w:fill="1E1E1E"/>
+          <w:lang w:val="en-US" w:eastAsia="zh-CN" w:bidi="ar"/>
+        </w:rPr>
+        <w:t xml:space="preserve">: </w:t>
+      </w:r>
+      <w:r>
+        <w:rPr>
+          <w:rFonts w:hint="default" w:ascii="Consolas" w:hAnsi="Consolas" w:eastAsia="Consolas" w:cs="Consolas"/>
+          <w:b w:val="0"/>
+          <w:bCs w:val="0"/>
+          <w:color w:val="CE9178"/>
+          <w:kern w:val="0"/>
+          <w:sz w:val="14"/>
+          <w:szCs w:val="14"/>
+          <w:shd w:val="clear" w:fill="1E1E1E"/>
+          <w:lang w:val="en-US" w:eastAsia="zh-CN" w:bidi="ar"/>
+        </w:rPr>
+        <w:t>"^4.7.0"</w:t>
+      </w:r>
+      <w:r>
+        <w:rPr>
+          <w:rFonts w:hint="default" w:ascii="Consolas" w:hAnsi="Consolas" w:eastAsia="Consolas" w:cs="Consolas"/>
+          <w:b w:val="0"/>
+          <w:bCs w:val="0"/>
+          <w:color w:val="D4D4D4"/>
+          <w:kern w:val="0"/>
+          <w:sz w:val="14"/>
+          <w:szCs w:val="14"/>
+          <w:shd w:val="clear" w:fill="1E1E1E"/>
+          <w:lang w:val="en-US" w:eastAsia="zh-CN" w:bidi="ar"/>
+        </w:rPr>
+        <w:t>,</w:t>
+      </w:r>
+    </w:p>
+    <w:p>
+      <w:pPr>
+        <w:keepNext w:val="0"/>
+        <w:keepLines w:val="0"/>
+        <w:widowControl/>
+        <w:suppressLineNumbers w:val="0"/>
+        <w:shd w:val="clear" w:fill="1E1E1E"/>
+        <w:spacing w:line="190" w:lineRule="atLeast"/>
+        <w:jc w:val="left"/>
+        <w:rPr>
+          <w:rFonts w:hint="default" w:ascii="Consolas" w:hAnsi="Consolas" w:eastAsia="Consolas" w:cs="Consolas"/>
+          <w:b w:val="0"/>
+          <w:bCs w:val="0"/>
+          <w:color w:val="D4D4D4"/>
+          <w:sz w:val="14"/>
+          <w:szCs w:val="14"/>
+        </w:rPr>
+      </w:pPr>
+      <w:r>
+        <w:rPr>
+          <w:rFonts w:hint="default" w:ascii="Consolas" w:hAnsi="Consolas" w:eastAsia="Consolas" w:cs="Consolas"/>
+          <w:b w:val="0"/>
+          <w:bCs w:val="0"/>
+          <w:color w:val="D4D4D4"/>
+          <w:kern w:val="0"/>
+          <w:sz w:val="14"/>
+          <w:szCs w:val="14"/>
+          <w:shd w:val="clear" w:fill="1E1E1E"/>
+          <w:lang w:val="en-US" w:eastAsia="zh-CN" w:bidi="ar"/>
+        </w:rPr>
+        <w:t xml:space="preserve">    </w:t>
+      </w:r>
+      <w:r>
+        <w:rPr>
+          <w:rFonts w:hint="default" w:ascii="Consolas" w:hAnsi="Consolas" w:eastAsia="Consolas" w:cs="Consolas"/>
+          <w:b w:val="0"/>
+          <w:bCs w:val="0"/>
+          <w:color w:val="9CDCFE"/>
+          <w:kern w:val="0"/>
+          <w:sz w:val="14"/>
+          <w:szCs w:val="14"/>
+          <w:shd w:val="clear" w:fill="1E1E1E"/>
+          <w:lang w:val="en-US" w:eastAsia="zh-CN" w:bidi="ar"/>
+        </w:rPr>
+        <w:t>"vue"</w:t>
+      </w:r>
+      <w:r>
+        <w:rPr>
+          <w:rFonts w:hint="default" w:ascii="Consolas" w:hAnsi="Consolas" w:eastAsia="Consolas" w:cs="Consolas"/>
+          <w:b w:val="0"/>
+          <w:bCs w:val="0"/>
+          <w:color w:val="D4D4D4"/>
+          <w:kern w:val="0"/>
+          <w:sz w:val="14"/>
+          <w:szCs w:val="14"/>
+          <w:shd w:val="clear" w:fill="1E1E1E"/>
+          <w:lang w:val="en-US" w:eastAsia="zh-CN" w:bidi="ar"/>
+        </w:rPr>
+        <w:t xml:space="preserve">: </w:t>
+      </w:r>
+      <w:r>
+        <w:rPr>
+          <w:rFonts w:hint="default" w:ascii="Consolas" w:hAnsi="Consolas" w:eastAsia="Consolas" w:cs="Consolas"/>
+          <w:b w:val="0"/>
+          <w:bCs w:val="0"/>
+          <w:color w:val="CE9178"/>
+          <w:kern w:val="0"/>
+          <w:sz w:val="14"/>
+          <w:szCs w:val="14"/>
+          <w:shd w:val="clear" w:fill="1E1E1E"/>
+          <w:lang w:val="en-US" w:eastAsia="zh-CN" w:bidi="ar"/>
+        </w:rPr>
+        <w:t>"^2.6.14"</w:t>
+      </w:r>
+    </w:p>
+    <w:p>
+      <w:pPr>
+        <w:keepNext w:val="0"/>
+        <w:keepLines w:val="0"/>
+        <w:widowControl/>
+        <w:suppressLineNumbers w:val="0"/>
+        <w:shd w:val="clear" w:fill="1E1E1E"/>
+        <w:spacing w:line="190" w:lineRule="atLeast"/>
+        <w:jc w:val="left"/>
+        <w:rPr>
+          <w:rFonts w:hint="default" w:ascii="Consolas" w:hAnsi="Consolas" w:eastAsia="Consolas" w:cs="Consolas"/>
+          <w:b w:val="0"/>
+          <w:bCs w:val="0"/>
+          <w:color w:val="D4D4D4"/>
+          <w:sz w:val="14"/>
+          <w:szCs w:val="14"/>
+        </w:rPr>
+      </w:pPr>
+      <w:r>
+        <w:rPr>
+          <w:rFonts w:hint="default" w:ascii="Consolas" w:hAnsi="Consolas" w:eastAsia="Consolas" w:cs="Consolas"/>
+          <w:b w:val="0"/>
+          <w:bCs w:val="0"/>
+          <w:color w:val="D4D4D4"/>
+          <w:kern w:val="0"/>
+          <w:sz w:val="14"/>
+          <w:szCs w:val="14"/>
+          <w:shd w:val="clear" w:fill="1E1E1E"/>
+          <w:lang w:val="en-US" w:eastAsia="zh-CN" w:bidi="ar"/>
+        </w:rPr>
+        <w:t>  },</w:t>
+      </w:r>
+    </w:p>
+    <w:p>
+      <w:pPr>
+        <w:keepNext w:val="0"/>
+        <w:keepLines w:val="0"/>
+        <w:widowControl/>
+        <w:suppressLineNumbers w:val="0"/>
+        <w:shd w:val="clear" w:fill="1E1E1E"/>
+        <w:spacing w:line="190" w:lineRule="atLeast"/>
+        <w:jc w:val="left"/>
+        <w:rPr>
+          <w:rFonts w:hint="default" w:ascii="Consolas" w:hAnsi="Consolas" w:eastAsia="Consolas" w:cs="Consolas"/>
+          <w:b w:val="0"/>
+          <w:bCs w:val="0"/>
+          <w:color w:val="D4D4D4"/>
+          <w:sz w:val="14"/>
+          <w:szCs w:val="14"/>
+        </w:rPr>
+      </w:pPr>
+      <w:r>
+        <w:rPr>
+          <w:rFonts w:hint="default" w:ascii="Consolas" w:hAnsi="Consolas" w:eastAsia="Consolas" w:cs="Consolas"/>
+          <w:b w:val="0"/>
+          <w:bCs w:val="0"/>
+          <w:color w:val="D4D4D4"/>
+          <w:kern w:val="0"/>
+          <w:sz w:val="14"/>
+          <w:szCs w:val="14"/>
+          <w:shd w:val="clear" w:fill="1E1E1E"/>
+          <w:lang w:val="en-US" w:eastAsia="zh-CN" w:bidi="ar"/>
+        </w:rPr>
+        <w:t xml:space="preserve">  </w:t>
+      </w:r>
+      <w:r>
+        <w:rPr>
+          <w:rFonts w:hint="default" w:ascii="Consolas" w:hAnsi="Consolas" w:eastAsia="Consolas" w:cs="Consolas"/>
+          <w:b w:val="0"/>
+          <w:bCs w:val="0"/>
+          <w:color w:val="9CDCFE"/>
+          <w:kern w:val="0"/>
+          <w:sz w:val="14"/>
+          <w:szCs w:val="14"/>
+          <w:shd w:val="clear" w:fill="1E1E1E"/>
+          <w:lang w:val="en-US" w:eastAsia="zh-CN" w:bidi="ar"/>
+        </w:rPr>
+        <w:t>"devDependencies"</w:t>
+      </w:r>
+      <w:r>
+        <w:rPr>
+          <w:rFonts w:hint="default" w:ascii="Consolas" w:hAnsi="Consolas" w:eastAsia="Consolas" w:cs="Consolas"/>
+          <w:b w:val="0"/>
+          <w:bCs w:val="0"/>
+          <w:color w:val="D4D4D4"/>
+          <w:kern w:val="0"/>
+          <w:sz w:val="14"/>
+          <w:szCs w:val="14"/>
+          <w:shd w:val="clear" w:fill="1E1E1E"/>
+          <w:lang w:val="en-US" w:eastAsia="zh-CN" w:bidi="ar"/>
+        </w:rPr>
+        <w:t>: {</w:t>
+      </w:r>
+    </w:p>
+    <w:p>
+      <w:pPr>
+        <w:keepNext w:val="0"/>
+        <w:keepLines w:val="0"/>
+        <w:widowControl/>
+        <w:suppressLineNumbers w:val="0"/>
+        <w:shd w:val="clear" w:fill="1E1E1E"/>
+        <w:spacing w:line="190" w:lineRule="atLeast"/>
+        <w:jc w:val="left"/>
+        <w:rPr>
+          <w:rFonts w:hint="default" w:ascii="Consolas" w:hAnsi="Consolas" w:eastAsia="Consolas" w:cs="Consolas"/>
+          <w:b w:val="0"/>
+          <w:bCs w:val="0"/>
+          <w:color w:val="D4D4D4"/>
+          <w:sz w:val="14"/>
+          <w:szCs w:val="14"/>
+        </w:rPr>
+      </w:pPr>
+      <w:r>
+        <w:rPr>
+          <w:rFonts w:hint="default" w:ascii="Consolas" w:hAnsi="Consolas" w:eastAsia="Consolas" w:cs="Consolas"/>
+          <w:b w:val="0"/>
+          <w:bCs w:val="0"/>
+          <w:color w:val="D4D4D4"/>
+          <w:kern w:val="0"/>
+          <w:sz w:val="14"/>
+          <w:szCs w:val="14"/>
+          <w:shd w:val="clear" w:fill="1E1E1E"/>
+          <w:lang w:val="en-US" w:eastAsia="zh-CN" w:bidi="ar"/>
+        </w:rPr>
+        <w:t xml:space="preserve">    </w:t>
+      </w:r>
+      <w:r>
+        <w:rPr>
+          <w:rFonts w:hint="default" w:ascii="Consolas" w:hAnsi="Consolas" w:eastAsia="Consolas" w:cs="Consolas"/>
+          <w:b w:val="0"/>
+          <w:bCs w:val="0"/>
+          <w:color w:val="9CDCFE"/>
+          <w:kern w:val="0"/>
+          <w:sz w:val="14"/>
+          <w:szCs w:val="14"/>
+          <w:shd w:val="clear" w:fill="1E1E1E"/>
+          <w:lang w:val="en-US" w:eastAsia="zh-CN" w:bidi="ar"/>
+        </w:rPr>
+        <w:t>"@vue/cli-plugin-babel"</w:t>
+      </w:r>
+      <w:r>
+        <w:rPr>
+          <w:rFonts w:hint="default" w:ascii="Consolas" w:hAnsi="Consolas" w:eastAsia="Consolas" w:cs="Consolas"/>
+          <w:b w:val="0"/>
+          <w:bCs w:val="0"/>
+          <w:color w:val="D4D4D4"/>
+          <w:kern w:val="0"/>
+          <w:sz w:val="14"/>
+          <w:szCs w:val="14"/>
+          <w:shd w:val="clear" w:fill="1E1E1E"/>
+          <w:lang w:val="en-US" w:eastAsia="zh-CN" w:bidi="ar"/>
+        </w:rPr>
+        <w:t xml:space="preserve">: </w:t>
+      </w:r>
+      <w:r>
+        <w:rPr>
+          <w:rFonts w:hint="default" w:ascii="Consolas" w:hAnsi="Consolas" w:eastAsia="Consolas" w:cs="Consolas"/>
+          <w:b w:val="0"/>
+          <w:bCs w:val="0"/>
+          <w:color w:val="CE9178"/>
+          <w:kern w:val="0"/>
+          <w:sz w:val="14"/>
+          <w:szCs w:val="14"/>
+          <w:shd w:val="clear" w:fill="1E1E1E"/>
+          <w:lang w:val="en-US" w:eastAsia="zh-CN" w:bidi="ar"/>
+        </w:rPr>
+        <w:t>"~5.0.0"</w:t>
+      </w:r>
+      <w:r>
+        <w:rPr>
+          <w:rFonts w:hint="default" w:ascii="Consolas" w:hAnsi="Consolas" w:eastAsia="Consolas" w:cs="Consolas"/>
+          <w:b w:val="0"/>
+          <w:bCs w:val="0"/>
+          <w:color w:val="D4D4D4"/>
+          <w:kern w:val="0"/>
+          <w:sz w:val="14"/>
+          <w:szCs w:val="14"/>
+          <w:shd w:val="clear" w:fill="1E1E1E"/>
+          <w:lang w:val="en-US" w:eastAsia="zh-CN" w:bidi="ar"/>
+        </w:rPr>
+        <w:t>,</w:t>
+      </w:r>
+    </w:p>
+    <w:p>
+      <w:pPr>
+        <w:keepNext w:val="0"/>
+        <w:keepLines w:val="0"/>
+        <w:widowControl/>
+        <w:suppressLineNumbers w:val="0"/>
+        <w:shd w:val="clear" w:fill="1E1E1E"/>
+        <w:spacing w:line="190" w:lineRule="atLeast"/>
+        <w:jc w:val="left"/>
+        <w:rPr>
+          <w:rFonts w:hint="default" w:ascii="Consolas" w:hAnsi="Consolas" w:eastAsia="Consolas" w:cs="Consolas"/>
+          <w:b w:val="0"/>
+          <w:bCs w:val="0"/>
+          <w:color w:val="D4D4D4"/>
+          <w:sz w:val="14"/>
+          <w:szCs w:val="14"/>
+        </w:rPr>
+      </w:pPr>
+      <w:r>
+        <w:rPr>
+          <w:rFonts w:hint="default" w:ascii="Consolas" w:hAnsi="Consolas" w:eastAsia="Consolas" w:cs="Consolas"/>
+          <w:b w:val="0"/>
+          <w:bCs w:val="0"/>
+          <w:color w:val="D4D4D4"/>
+          <w:kern w:val="0"/>
+          <w:sz w:val="14"/>
+          <w:szCs w:val="14"/>
+          <w:shd w:val="clear" w:fill="1E1E1E"/>
+          <w:lang w:val="en-US" w:eastAsia="zh-CN" w:bidi="ar"/>
+        </w:rPr>
+        <w:t xml:space="preserve">    </w:t>
+      </w:r>
+      <w:r>
+        <w:rPr>
+          <w:rFonts w:hint="default" w:ascii="Consolas" w:hAnsi="Consolas" w:eastAsia="Consolas" w:cs="Consolas"/>
+          <w:b w:val="0"/>
+          <w:bCs w:val="0"/>
+          <w:color w:val="9CDCFE"/>
+          <w:kern w:val="0"/>
+          <w:sz w:val="14"/>
+          <w:szCs w:val="14"/>
+          <w:shd w:val="clear" w:fill="1E1E1E"/>
+          <w:lang w:val="en-US" w:eastAsia="zh-CN" w:bidi="ar"/>
+        </w:rPr>
+        <w:t>"@vue/cli-service"</w:t>
+      </w:r>
+      <w:r>
+        <w:rPr>
+          <w:rFonts w:hint="default" w:ascii="Consolas" w:hAnsi="Consolas" w:eastAsia="Consolas" w:cs="Consolas"/>
+          <w:b w:val="0"/>
+          <w:bCs w:val="0"/>
+          <w:color w:val="D4D4D4"/>
+          <w:kern w:val="0"/>
+          <w:sz w:val="14"/>
+          <w:szCs w:val="14"/>
+          <w:shd w:val="clear" w:fill="1E1E1E"/>
+          <w:lang w:val="en-US" w:eastAsia="zh-CN" w:bidi="ar"/>
+        </w:rPr>
+        <w:t xml:space="preserve">: </w:t>
+      </w:r>
+      <w:r>
+        <w:rPr>
+          <w:rFonts w:hint="default" w:ascii="Consolas" w:hAnsi="Consolas" w:eastAsia="Consolas" w:cs="Consolas"/>
+          <w:b w:val="0"/>
+          <w:bCs w:val="0"/>
+          <w:color w:val="CE9178"/>
+          <w:kern w:val="0"/>
+          <w:sz w:val="14"/>
+          <w:szCs w:val="14"/>
+          <w:shd w:val="clear" w:fill="1E1E1E"/>
+          <w:lang w:val="en-US" w:eastAsia="zh-CN" w:bidi="ar"/>
+        </w:rPr>
+        <w:t>"~5.0.0"</w:t>
+      </w:r>
+      <w:r>
+        <w:rPr>
+          <w:rFonts w:hint="default" w:ascii="Consolas" w:hAnsi="Consolas" w:eastAsia="Consolas" w:cs="Consolas"/>
+          <w:b w:val="0"/>
+          <w:bCs w:val="0"/>
+          <w:color w:val="D4D4D4"/>
+          <w:kern w:val="0"/>
+          <w:sz w:val="14"/>
+          <w:szCs w:val="14"/>
+          <w:shd w:val="clear" w:fill="1E1E1E"/>
+          <w:lang w:val="en-US" w:eastAsia="zh-CN" w:bidi="ar"/>
+        </w:rPr>
+        <w:t>,</w:t>
+      </w:r>
+    </w:p>
+    <w:p>
+      <w:pPr>
+        <w:keepNext w:val="0"/>
+        <w:keepLines w:val="0"/>
+        <w:widowControl/>
+        <w:suppressLineNumbers w:val="0"/>
+        <w:shd w:val="clear" w:fill="1E1E1E"/>
+        <w:spacing w:line="190" w:lineRule="atLeast"/>
+        <w:jc w:val="left"/>
+        <w:rPr>
+          <w:rFonts w:hint="default" w:ascii="Consolas" w:hAnsi="Consolas" w:eastAsia="Consolas" w:cs="Consolas"/>
+          <w:b w:val="0"/>
+          <w:bCs w:val="0"/>
+          <w:color w:val="D4D4D4"/>
+          <w:sz w:val="14"/>
+          <w:szCs w:val="14"/>
+        </w:rPr>
+      </w:pPr>
+      <w:r>
+        <w:rPr>
+          <w:rFonts w:hint="default" w:ascii="Consolas" w:hAnsi="Consolas" w:eastAsia="Consolas" w:cs="Consolas"/>
+          <w:b w:val="0"/>
+          <w:bCs w:val="0"/>
+          <w:color w:val="D4D4D4"/>
+          <w:kern w:val="0"/>
+          <w:sz w:val="14"/>
+          <w:szCs w:val="14"/>
+          <w:shd w:val="clear" w:fill="1E1E1E"/>
+          <w:lang w:val="en-US" w:eastAsia="zh-CN" w:bidi="ar"/>
+        </w:rPr>
+        <w:t xml:space="preserve">    </w:t>
+      </w:r>
+      <w:r>
+        <w:rPr>
+          <w:rFonts w:hint="default" w:ascii="Consolas" w:hAnsi="Consolas" w:eastAsia="Consolas" w:cs="Consolas"/>
+          <w:b w:val="0"/>
+          <w:bCs w:val="0"/>
+          <w:color w:val="9CDCFE"/>
+          <w:kern w:val="0"/>
+          <w:sz w:val="14"/>
+          <w:szCs w:val="14"/>
+          <w:shd w:val="clear" w:fill="1E1E1E"/>
+          <w:lang w:val="en-US" w:eastAsia="zh-CN" w:bidi="ar"/>
+        </w:rPr>
+        <w:t>"vue-template-compiler"</w:t>
+      </w:r>
+      <w:r>
+        <w:rPr>
+          <w:rFonts w:hint="default" w:ascii="Consolas" w:hAnsi="Consolas" w:eastAsia="Consolas" w:cs="Consolas"/>
+          <w:b w:val="0"/>
+          <w:bCs w:val="0"/>
+          <w:color w:val="D4D4D4"/>
+          <w:kern w:val="0"/>
+          <w:sz w:val="14"/>
+          <w:szCs w:val="14"/>
+          <w:shd w:val="clear" w:fill="1E1E1E"/>
+          <w:lang w:val="en-US" w:eastAsia="zh-CN" w:bidi="ar"/>
+        </w:rPr>
+        <w:t xml:space="preserve">: </w:t>
+      </w:r>
+      <w:r>
+        <w:rPr>
+          <w:rFonts w:hint="default" w:ascii="Consolas" w:hAnsi="Consolas" w:eastAsia="Consolas" w:cs="Consolas"/>
+          <w:b w:val="0"/>
+          <w:bCs w:val="0"/>
+          <w:color w:val="CE9178"/>
+          <w:kern w:val="0"/>
+          <w:sz w:val="14"/>
+          <w:szCs w:val="14"/>
+          <w:shd w:val="clear" w:fill="1E1E1E"/>
+          <w:lang w:val="en-US" w:eastAsia="zh-CN" w:bidi="ar"/>
+        </w:rPr>
+        <w:t>"^2.6.14"</w:t>
+      </w:r>
+    </w:p>
+    <w:p>
+      <w:pPr>
+        <w:keepNext w:val="0"/>
+        <w:keepLines w:val="0"/>
+        <w:widowControl/>
+        <w:suppressLineNumbers w:val="0"/>
+        <w:shd w:val="clear" w:fill="1E1E1E"/>
+        <w:spacing w:line="190" w:lineRule="atLeast"/>
+        <w:jc w:val="left"/>
+        <w:rPr>
+          <w:rFonts w:hint="default" w:ascii="Consolas" w:hAnsi="Consolas" w:eastAsia="Consolas" w:cs="Consolas"/>
+          <w:b w:val="0"/>
+          <w:bCs w:val="0"/>
+          <w:color w:val="D4D4D4"/>
+          <w:sz w:val="14"/>
+          <w:szCs w:val="14"/>
+        </w:rPr>
+      </w:pPr>
+      <w:r>
+        <w:rPr>
+          <w:rFonts w:hint="default" w:ascii="Consolas" w:hAnsi="Consolas" w:eastAsia="Consolas" w:cs="Consolas"/>
+          <w:b w:val="0"/>
+          <w:bCs w:val="0"/>
+          <w:color w:val="D4D4D4"/>
+          <w:kern w:val="0"/>
+          <w:sz w:val="14"/>
+          <w:szCs w:val="14"/>
+          <w:shd w:val="clear" w:fill="1E1E1E"/>
+          <w:lang w:val="en-US" w:eastAsia="zh-CN" w:bidi="ar"/>
+        </w:rPr>
+        <w:t>  },</w:t>
+      </w:r>
+    </w:p>
+    <w:p>
+      <w:pPr>
+        <w:keepNext w:val="0"/>
+        <w:keepLines w:val="0"/>
+        <w:widowControl/>
+        <w:suppressLineNumbers w:val="0"/>
+        <w:shd w:val="clear" w:fill="1E1E1E"/>
+        <w:spacing w:line="190" w:lineRule="atLeast"/>
+        <w:jc w:val="left"/>
+        <w:rPr>
+          <w:rFonts w:hint="default" w:ascii="Consolas" w:hAnsi="Consolas" w:eastAsia="Consolas" w:cs="Consolas"/>
+          <w:b w:val="0"/>
+          <w:bCs w:val="0"/>
+          <w:color w:val="D4D4D4"/>
+          <w:sz w:val="14"/>
+          <w:szCs w:val="14"/>
+        </w:rPr>
+      </w:pPr>
+      <w:r>
+        <w:rPr>
+          <w:rFonts w:hint="default" w:ascii="Consolas" w:hAnsi="Consolas" w:eastAsia="Consolas" w:cs="Consolas"/>
+          <w:b w:val="0"/>
+          <w:bCs w:val="0"/>
+          <w:color w:val="D4D4D4"/>
+          <w:kern w:val="0"/>
+          <w:sz w:val="14"/>
+          <w:szCs w:val="14"/>
+          <w:shd w:val="clear" w:fill="1E1E1E"/>
+          <w:lang w:val="en-US" w:eastAsia="zh-CN" w:bidi="ar"/>
+        </w:rPr>
+        <w:t xml:space="preserve">  </w:t>
+      </w:r>
+      <w:r>
+        <w:rPr>
+          <w:rFonts w:hint="default" w:ascii="Consolas" w:hAnsi="Consolas" w:eastAsia="Consolas" w:cs="Consolas"/>
+          <w:b w:val="0"/>
+          <w:bCs w:val="0"/>
+          <w:color w:val="9CDCFE"/>
+          <w:kern w:val="0"/>
+          <w:sz w:val="14"/>
+          <w:szCs w:val="14"/>
+          <w:shd w:val="clear" w:fill="1E1E1E"/>
+          <w:lang w:val="en-US" w:eastAsia="zh-CN" w:bidi="ar"/>
+        </w:rPr>
+        <w:t>"browserslist"</w:t>
+      </w:r>
+      <w:r>
+        <w:rPr>
+          <w:rFonts w:hint="default" w:ascii="Consolas" w:hAnsi="Consolas" w:eastAsia="Consolas" w:cs="Consolas"/>
+          <w:b w:val="0"/>
+          <w:bCs w:val="0"/>
+          <w:color w:val="D4D4D4"/>
+          <w:kern w:val="0"/>
+          <w:sz w:val="14"/>
+          <w:szCs w:val="14"/>
+          <w:shd w:val="clear" w:fill="1E1E1E"/>
+          <w:lang w:val="en-US" w:eastAsia="zh-CN" w:bidi="ar"/>
+        </w:rPr>
+        <w:t>: [</w:t>
+      </w:r>
+    </w:p>
+    <w:p>
+      <w:pPr>
+        <w:keepNext w:val="0"/>
+        <w:keepLines w:val="0"/>
+        <w:widowControl/>
+        <w:suppressLineNumbers w:val="0"/>
+        <w:shd w:val="clear" w:fill="1E1E1E"/>
+        <w:spacing w:line="190" w:lineRule="atLeast"/>
+        <w:jc w:val="left"/>
+        <w:rPr>
+          <w:rFonts w:hint="default" w:ascii="Consolas" w:hAnsi="Consolas" w:eastAsia="Consolas" w:cs="Consolas"/>
+          <w:b w:val="0"/>
+          <w:bCs w:val="0"/>
+          <w:color w:val="D4D4D4"/>
+          <w:sz w:val="14"/>
+          <w:szCs w:val="14"/>
+        </w:rPr>
+      </w:pPr>
+      <w:r>
+        <w:rPr>
+          <w:rFonts w:hint="default" w:ascii="Consolas" w:hAnsi="Consolas" w:eastAsia="Consolas" w:cs="Consolas"/>
+          <w:b w:val="0"/>
+          <w:bCs w:val="0"/>
+          <w:color w:val="D4D4D4"/>
+          <w:kern w:val="0"/>
+          <w:sz w:val="14"/>
+          <w:szCs w:val="14"/>
+          <w:shd w:val="clear" w:fill="1E1E1E"/>
+          <w:lang w:val="en-US" w:eastAsia="zh-CN" w:bidi="ar"/>
+        </w:rPr>
+        <w:t xml:space="preserve">    </w:t>
+      </w:r>
+      <w:r>
+        <w:rPr>
+          <w:rFonts w:hint="default" w:ascii="Consolas" w:hAnsi="Consolas" w:eastAsia="Consolas" w:cs="Consolas"/>
+          <w:b w:val="0"/>
+          <w:bCs w:val="0"/>
+          <w:color w:val="CE9178"/>
+          <w:kern w:val="0"/>
+          <w:sz w:val="14"/>
+          <w:szCs w:val="14"/>
+          <w:shd w:val="clear" w:fill="1E1E1E"/>
+          <w:lang w:val="en-US" w:eastAsia="zh-CN" w:bidi="ar"/>
+        </w:rPr>
+        <w:t>"&gt; 1%"</w:t>
+      </w:r>
+      <w:r>
+        <w:rPr>
+          <w:rFonts w:hint="default" w:ascii="Consolas" w:hAnsi="Consolas" w:eastAsia="Consolas" w:cs="Consolas"/>
+          <w:b w:val="0"/>
+          <w:bCs w:val="0"/>
+          <w:color w:val="D4D4D4"/>
+          <w:kern w:val="0"/>
+          <w:sz w:val="14"/>
+          <w:szCs w:val="14"/>
+          <w:shd w:val="clear" w:fill="1E1E1E"/>
+          <w:lang w:val="en-US" w:eastAsia="zh-CN" w:bidi="ar"/>
+        </w:rPr>
+        <w:t>,</w:t>
+      </w:r>
+    </w:p>
+    <w:p>
+      <w:pPr>
+        <w:keepNext w:val="0"/>
+        <w:keepLines w:val="0"/>
+        <w:widowControl/>
+        <w:suppressLineNumbers w:val="0"/>
+        <w:shd w:val="clear" w:fill="1E1E1E"/>
+        <w:spacing w:line="190" w:lineRule="atLeast"/>
+        <w:jc w:val="left"/>
+        <w:rPr>
+          <w:rFonts w:hint="default" w:ascii="Consolas" w:hAnsi="Consolas" w:eastAsia="Consolas" w:cs="Consolas"/>
+          <w:b w:val="0"/>
+          <w:bCs w:val="0"/>
+          <w:color w:val="D4D4D4"/>
+          <w:sz w:val="14"/>
+          <w:szCs w:val="14"/>
+        </w:rPr>
+      </w:pPr>
+      <w:r>
+        <w:rPr>
+          <w:rFonts w:hint="default" w:ascii="Consolas" w:hAnsi="Consolas" w:eastAsia="Consolas" w:cs="Consolas"/>
+          <w:b w:val="0"/>
+          <w:bCs w:val="0"/>
+          <w:color w:val="D4D4D4"/>
+          <w:kern w:val="0"/>
+          <w:sz w:val="14"/>
+          <w:szCs w:val="14"/>
+          <w:shd w:val="clear" w:fill="1E1E1E"/>
+          <w:lang w:val="en-US" w:eastAsia="zh-CN" w:bidi="ar"/>
+        </w:rPr>
+        <w:t xml:space="preserve">    </w:t>
+      </w:r>
+      <w:r>
+        <w:rPr>
+          <w:rFonts w:hint="default" w:ascii="Consolas" w:hAnsi="Consolas" w:eastAsia="Consolas" w:cs="Consolas"/>
+          <w:b w:val="0"/>
+          <w:bCs w:val="0"/>
+          <w:color w:val="CE9178"/>
+          <w:kern w:val="0"/>
+          <w:sz w:val="14"/>
+          <w:szCs w:val="14"/>
+          <w:shd w:val="clear" w:fill="1E1E1E"/>
+          <w:lang w:val="en-US" w:eastAsia="zh-CN" w:bidi="ar"/>
+        </w:rPr>
+        <w:t>"last 2 versions"</w:t>
+      </w:r>
+      <w:r>
+        <w:rPr>
+          <w:rFonts w:hint="default" w:ascii="Consolas" w:hAnsi="Consolas" w:eastAsia="Consolas" w:cs="Consolas"/>
+          <w:b w:val="0"/>
+          <w:bCs w:val="0"/>
+          <w:color w:val="D4D4D4"/>
+          <w:kern w:val="0"/>
+          <w:sz w:val="14"/>
+          <w:szCs w:val="14"/>
+          <w:shd w:val="clear" w:fill="1E1E1E"/>
+          <w:lang w:val="en-US" w:eastAsia="zh-CN" w:bidi="ar"/>
+        </w:rPr>
+        <w:t>,</w:t>
+      </w:r>
+    </w:p>
+    <w:p>
+      <w:pPr>
+        <w:keepNext w:val="0"/>
+        <w:keepLines w:val="0"/>
+        <w:widowControl/>
+        <w:suppressLineNumbers w:val="0"/>
+        <w:shd w:val="clear" w:fill="1E1E1E"/>
+        <w:spacing w:line="190" w:lineRule="atLeast"/>
+        <w:jc w:val="left"/>
+        <w:rPr>
+          <w:rFonts w:hint="default" w:ascii="Consolas" w:hAnsi="Consolas" w:eastAsia="Consolas" w:cs="Consolas"/>
+          <w:b w:val="0"/>
+          <w:bCs w:val="0"/>
+          <w:color w:val="D4D4D4"/>
+          <w:sz w:val="14"/>
+          <w:szCs w:val="14"/>
+        </w:rPr>
+      </w:pPr>
+      <w:r>
+        <w:rPr>
+          <w:rFonts w:hint="default" w:ascii="Consolas" w:hAnsi="Consolas" w:eastAsia="Consolas" w:cs="Consolas"/>
+          <w:b w:val="0"/>
+          <w:bCs w:val="0"/>
+          <w:color w:val="D4D4D4"/>
+          <w:kern w:val="0"/>
+          <w:sz w:val="14"/>
+          <w:szCs w:val="14"/>
+          <w:shd w:val="clear" w:fill="1E1E1E"/>
+          <w:lang w:val="en-US" w:eastAsia="zh-CN" w:bidi="ar"/>
+        </w:rPr>
+        <w:t xml:space="preserve">    </w:t>
+      </w:r>
+      <w:r>
+        <w:rPr>
+          <w:rFonts w:hint="default" w:ascii="Consolas" w:hAnsi="Consolas" w:eastAsia="Consolas" w:cs="Consolas"/>
+          <w:b w:val="0"/>
+          <w:bCs w:val="0"/>
+          <w:color w:val="CE9178"/>
+          <w:kern w:val="0"/>
+          <w:sz w:val="14"/>
+          <w:szCs w:val="14"/>
+          <w:shd w:val="clear" w:fill="1E1E1E"/>
+          <w:lang w:val="en-US" w:eastAsia="zh-CN" w:bidi="ar"/>
+        </w:rPr>
+        <w:t>"not dead"</w:t>
+      </w:r>
+    </w:p>
+    <w:p>
+      <w:pPr>
+        <w:keepNext w:val="0"/>
+        <w:keepLines w:val="0"/>
+        <w:widowControl/>
+        <w:suppressLineNumbers w:val="0"/>
+        <w:shd w:val="clear" w:fill="1E1E1E"/>
+        <w:spacing w:line="190" w:lineRule="atLeast"/>
+        <w:jc w:val="left"/>
+        <w:rPr>
+          <w:rFonts w:hint="default" w:ascii="Consolas" w:hAnsi="Consolas" w:eastAsia="Consolas" w:cs="Consolas"/>
+          <w:b w:val="0"/>
+          <w:bCs w:val="0"/>
+          <w:color w:val="D4D4D4"/>
+          <w:sz w:val="14"/>
+          <w:szCs w:val="14"/>
+        </w:rPr>
+      </w:pPr>
+      <w:r>
+        <w:rPr>
+          <w:rFonts w:hint="default" w:ascii="Consolas" w:hAnsi="Consolas" w:eastAsia="Consolas" w:cs="Consolas"/>
+          <w:b w:val="0"/>
+          <w:bCs w:val="0"/>
+          <w:color w:val="D4D4D4"/>
+          <w:kern w:val="0"/>
+          <w:sz w:val="14"/>
+          <w:szCs w:val="14"/>
+          <w:shd w:val="clear" w:fill="1E1E1E"/>
+          <w:lang w:val="en-US" w:eastAsia="zh-CN" w:bidi="ar"/>
+        </w:rPr>
+        <w:t>  ]</w:t>
+      </w:r>
+    </w:p>
+    <w:p>
+      <w:pPr>
+        <w:keepNext w:val="0"/>
+        <w:keepLines w:val="0"/>
+        <w:widowControl/>
+        <w:suppressLineNumbers w:val="0"/>
+        <w:shd w:val="clear" w:fill="1E1E1E"/>
+        <w:spacing w:line="190" w:lineRule="atLeast"/>
+        <w:jc w:val="left"/>
+        <w:rPr>
+          <w:rFonts w:hint="default" w:ascii="Consolas" w:hAnsi="Consolas" w:eastAsia="Consolas" w:cs="Consolas"/>
+          <w:b w:val="0"/>
+          <w:bCs w:val="0"/>
+          <w:color w:val="D4D4D4"/>
+          <w:sz w:val="14"/>
+          <w:szCs w:val="14"/>
+        </w:rPr>
+      </w:pPr>
+      <w:r>
+        <w:rPr>
+          <w:rFonts w:hint="default" w:ascii="Consolas" w:hAnsi="Consolas" w:eastAsia="Consolas" w:cs="Consolas"/>
+          <w:b w:val="0"/>
+          <w:bCs w:val="0"/>
+          <w:color w:val="D4D4D4"/>
+          <w:kern w:val="0"/>
+          <w:sz w:val="14"/>
+          <w:szCs w:val="14"/>
+          <w:shd w:val="clear" w:fill="1E1E1E"/>
+          <w:lang w:val="en-US" w:eastAsia="zh-CN" w:bidi="ar"/>
+        </w:rPr>
+        <w:t>}</w:t>
+      </w:r>
+    </w:p>
+    <w:p>
+      <w:pPr>
+        <w:keepNext w:val="0"/>
+        <w:keepLines w:val="0"/>
+        <w:widowControl/>
+        <w:suppressLineNumbers w:val="0"/>
+        <w:shd w:val="clear" w:fill="1E1E1E"/>
+        <w:spacing w:line="190" w:lineRule="atLeast"/>
+        <w:jc w:val="left"/>
+        <w:rPr>
+          <w:rFonts w:hint="default" w:ascii="Consolas" w:hAnsi="Consolas" w:eastAsia="Consolas" w:cs="Consolas"/>
+          <w:b w:val="0"/>
+          <w:bCs w:val="0"/>
+          <w:color w:val="D4D4D4"/>
+          <w:sz w:val="14"/>
+          <w:szCs w:val="14"/>
+        </w:rPr>
+      </w:pPr>
+    </w:p>
+    <w:p>
+      <w:pPr>
+        <w:keepNext w:val="0"/>
+        <w:keepLines w:val="0"/>
+        <w:widowControl/>
+        <w:suppressLineNumbers w:val="0"/>
+        <w:jc w:val="left"/>
         <w:rPr>
           <w:rFonts w:hint="default"/>
-          <w:sz w:val="44"/>
-          <w:szCs w:val="44"/>
           <w:lang w:val="en-US" w:eastAsia="zh-CN"/>
         </w:rPr>
       </w:pPr>
-      <w:bookmarkStart w:id="0" w:name="_GoBack"/>
-      <w:bookmarkEnd w:id="0"/>
+    </w:p>
+    <w:p>
+      <w:pPr>
+        <w:keepNext w:val="0"/>
+        <w:keepLines w:val="0"/>
+        <w:widowControl/>
+        <w:suppressLineNumbers w:val="0"/>
+        <w:jc w:val="left"/>
+        <w:rPr>
+          <w:rFonts w:hint="default"/>
+          <w:lang w:val="en-US" w:eastAsia="zh-CN"/>
+        </w:rPr>
+      </w:pPr>
     </w:p>
     <w:p>
       <w:pPr>
